--- a/Proyecto/PR_01 MARCO_EMPRESARIAL.docx
+++ b/Proyecto/PR_01 MARCO_EMPRESARIAL.docx
@@ -1,6 +1,6 @@
 
 <file path=word/document.xml><?xml version="1.0" encoding="utf-8"?>
-<w:document xmlns:wpc="http://schemas.microsoft.com/office/word/2010/wordprocessingCanvas" xmlns:mc="http://schemas.openxmlformats.org/markup-compatibility/2006" xmlns:o="urn:schemas-microsoft-com:office:office" xmlns:r="http://schemas.openxmlformats.org/officeDocument/2006/relationships" xmlns:m="http://schemas.openxmlformats.org/officeDocument/2006/math" xmlns:v="urn:schemas-microsoft-com:vml" xmlns:wp14="http://schemas.microsoft.com/office/word/2010/wordprocessingDrawing" xmlns:wp="http://schemas.openxmlformats.org/drawingml/2006/wordprocessingDrawing" xmlns:w10="urn:schemas-microsoft-com:office:word" xmlns:w="http://schemas.openxmlformats.org/wordprocessingml/2006/main" xmlns:w14="http://schemas.microsoft.com/office/word/2010/wordml" xmlns:wpg="http://schemas.microsoft.com/office/word/2010/wordprocessingGroup" xmlns:wpi="http://schemas.microsoft.com/office/word/2010/wordprocessingInk" xmlns:wne="http://schemas.microsoft.com/office/word/2006/wordml" xmlns:wps="http://schemas.microsoft.com/office/word/2010/wordprocessingShape" mc:Ignorable="w14 wp14">
+<w:document xmlns:wpc="http://schemas.microsoft.com/office/word/2010/wordprocessingCanvas" xmlns:mc="http://schemas.openxmlformats.org/markup-compatibility/2006" xmlns:o="urn:schemas-microsoft-com:office:office" xmlns:r="http://schemas.openxmlformats.org/officeDocument/2006/relationships" xmlns:m="http://schemas.openxmlformats.org/officeDocument/2006/math" xmlns:v="urn:schemas-microsoft-com:vml" xmlns:wp14="http://schemas.microsoft.com/office/word/2010/wordprocessingDrawing" xmlns:wp="http://schemas.openxmlformats.org/drawingml/2006/wordprocessingDrawing" xmlns:w10="urn:schemas-microsoft-com:office:word" xmlns:w="http://schemas.openxmlformats.org/wordprocessingml/2006/main" xmlns:w14="http://schemas.microsoft.com/office/word/2010/wordml" xmlns:w15="http://schemas.microsoft.com/office/word/2012/wordml" xmlns:wpg="http://schemas.microsoft.com/office/word/2010/wordprocessingGroup" xmlns:wpi="http://schemas.microsoft.com/office/word/2010/wordprocessingInk" xmlns:wne="http://schemas.microsoft.com/office/word/2006/wordml" xmlns:wps="http://schemas.microsoft.com/office/word/2010/wordprocessingShape" mc:Ignorable="w14 w15 wp14">
   <w:body>
     <w:p>
       <w:pPr>
@@ -10,59 +10,91 @@
         </w:pBdr>
         <w:ind w:firstLine="0"/>
         <w:rPr>
-          <w:sz w:val="18"/>
-          <w:szCs w:val="18"/>
-        </w:rPr>
-      </w:pPr>
-    </w:p>
-    <w:p>
-      <w:pPr>
-        <w:pStyle w:val="Text"/>
-        <w:ind w:firstLine="0"/>
-        <w:rPr>
-          <w:sz w:val="18"/>
-          <w:szCs w:val="18"/>
-        </w:rPr>
-      </w:pPr>
-    </w:p>
-    <w:p>
-      <w:pPr>
-        <w:pStyle w:val="Text"/>
-        <w:ind w:firstLine="0"/>
-        <w:rPr>
-          <w:sz w:val="18"/>
-          <w:szCs w:val="18"/>
-        </w:rPr>
-      </w:pPr>
-    </w:p>
-    <w:p>
-      <w:pPr>
-        <w:pStyle w:val="Text"/>
-        <w:ind w:firstLine="0"/>
-        <w:rPr>
-          <w:rFonts w:ascii="BankGothic Md BT" w:hAnsi="BankGothic Md BT"/>
-          <w:sz w:val="48"/>
-          <w:szCs w:val="18"/>
+          <w:rFonts w:ascii="Arial" w:hAnsi="Arial" w:cs="Arial"/>
+          <w:sz w:val="24"/>
+          <w:szCs w:val="24"/>
+        </w:rPr>
+      </w:pPr>
+    </w:p>
+    <w:p>
+      <w:pPr>
+        <w:pStyle w:val="Text"/>
+        <w:ind w:firstLine="0"/>
+        <w:rPr>
+          <w:rFonts w:ascii="Arial" w:hAnsi="Arial" w:cs="Arial"/>
+          <w:sz w:val="24"/>
+          <w:szCs w:val="24"/>
+        </w:rPr>
+      </w:pPr>
+    </w:p>
+    <w:p>
+      <w:pPr>
+        <w:pStyle w:val="Text"/>
+        <w:ind w:firstLine="0"/>
+        <w:rPr>
+          <w:rFonts w:ascii="Arial" w:hAnsi="Arial" w:cs="Arial"/>
+          <w:sz w:val="24"/>
+          <w:szCs w:val="24"/>
         </w:rPr>
       </w:pPr>
       <w:r>
         <w:rPr>
-          <w:rFonts w:ascii="BankGothic Md BT" w:hAnsi="BankGothic Md BT"/>
-          <w:sz w:val="48"/>
-          <w:szCs w:val="18"/>
-        </w:rPr>
-        <w:t xml:space="preserve">Logo de la empresa </w:t>
+          <w:rFonts w:ascii="Arial" w:hAnsi="Arial" w:cs="Arial"/>
+          <w:sz w:val="24"/>
+          <w:szCs w:val="24"/>
+        </w:rPr>
+        <w:t xml:space="preserve"> </w:t>
       </w:r>
-    </w:p>
-    <w:p>
-      <w:pPr>
-        <w:pStyle w:val="Text"/>
-        <w:ind w:firstLine="0"/>
-        <w:rPr>
-          <w:sz w:val="18"/>
-          <w:szCs w:val="18"/>
-        </w:rPr>
-      </w:pPr>
+      <w:r>
+        <w:rPr>
+          <w:rFonts w:ascii="Arial" w:hAnsi="Arial" w:cs="Arial"/>
+          <w:noProof/>
+          <w:sz w:val="24"/>
+          <w:szCs w:val="24"/>
+          <w:lang w:val="es-CO" w:eastAsia="es-CO"/>
+        </w:rPr>
+        <w:drawing>
+          <wp:inline distT="0" distB="0" distL="0" distR="0" wp14:anchorId="62A4C59D" wp14:editId="0DC9C305">
+            <wp:extent cx="2019300" cy="2009775"/>
+            <wp:effectExtent l="0" t="0" r="0" b="9525"/>
+            <wp:docPr id="1" name="Imagen 1"/>
+            <wp:cNvGraphicFramePr>
+              <a:graphicFrameLocks xmlns:a="http://schemas.openxmlformats.org/drawingml/2006/main" noChangeAspect="1"/>
+            </wp:cNvGraphicFramePr>
+            <a:graphic xmlns:a="http://schemas.openxmlformats.org/drawingml/2006/main">
+              <a:graphicData uri="http://schemas.openxmlformats.org/drawingml/2006/picture">
+                <pic:pic xmlns:pic="http://schemas.openxmlformats.org/drawingml/2006/picture">
+                  <pic:nvPicPr>
+                    <pic:cNvPr id="1" name="logo.png"/>
+                    <pic:cNvPicPr/>
+                  </pic:nvPicPr>
+                  <pic:blipFill>
+                    <a:blip r:embed="rId8">
+                      <a:extLst>
+                        <a:ext uri="{28A0092B-C50C-407E-A947-70E740481C1C}">
+                          <a14:useLocalDpi xmlns:a14="http://schemas.microsoft.com/office/drawing/2010/main" val="0"/>
+                        </a:ext>
+                      </a:extLst>
+                    </a:blip>
+                    <a:stretch>
+                      <a:fillRect/>
+                    </a:stretch>
+                  </pic:blipFill>
+                  <pic:spPr>
+                    <a:xfrm>
+                      <a:off x="0" y="0"/>
+                      <a:ext cx="2019300" cy="2009775"/>
+                    </a:xfrm>
+                    <a:prstGeom prst="rect">
+                      <a:avLst/>
+                    </a:prstGeom>
+                  </pic:spPr>
+                </pic:pic>
+              </a:graphicData>
+            </a:graphic>
+          </wp:inline>
+        </w:drawing>
+      </w:r>
     </w:p>
     <w:p>
       <w:pPr>
@@ -72,53 +104,69 @@
         </w:pBdr>
         <w:ind w:firstLine="0"/>
         <w:rPr>
-          <w:sz w:val="18"/>
-          <w:szCs w:val="18"/>
-        </w:rPr>
-      </w:pPr>
-    </w:p>
-    <w:p>
-      <w:pPr>
-        <w:pStyle w:val="Text"/>
-        <w:ind w:firstLine="0"/>
-        <w:rPr>
-          <w:b/>
-        </w:rPr>
-      </w:pPr>
-    </w:p>
-    <w:p>
-      <w:pPr>
-        <w:pStyle w:val="Text"/>
-        <w:ind w:firstLine="0"/>
-        <w:rPr>
-          <w:b/>
-        </w:rPr>
-      </w:pPr>
-    </w:p>
-    <w:p>
-      <w:pPr>
-        <w:pStyle w:val="Text"/>
-        <w:ind w:firstLine="0"/>
-        <w:rPr>
-          <w:b/>
-        </w:rPr>
-      </w:pPr>
-    </w:p>
-    <w:p>
-      <w:pPr>
-        <w:pStyle w:val="Text"/>
-        <w:ind w:firstLine="0"/>
-        <w:rPr>
-          <w:b/>
-        </w:rPr>
-      </w:pPr>
-    </w:p>
-    <w:p>
-      <w:pPr>
-        <w:pStyle w:val="Text"/>
-        <w:ind w:firstLine="0"/>
-        <w:rPr>
-          <w:b/>
+          <w:rFonts w:ascii="Arial" w:hAnsi="Arial" w:cs="Arial"/>
+          <w:sz w:val="24"/>
+          <w:szCs w:val="24"/>
+        </w:rPr>
+      </w:pPr>
+    </w:p>
+    <w:p>
+      <w:pPr>
+        <w:pStyle w:val="Text"/>
+        <w:ind w:firstLine="0"/>
+        <w:rPr>
+          <w:rFonts w:ascii="Arial" w:hAnsi="Arial" w:cs="Arial"/>
+          <w:b/>
+          <w:sz w:val="24"/>
+          <w:szCs w:val="24"/>
+        </w:rPr>
+      </w:pPr>
+    </w:p>
+    <w:p>
+      <w:pPr>
+        <w:pStyle w:val="Text"/>
+        <w:ind w:firstLine="0"/>
+        <w:rPr>
+          <w:rFonts w:ascii="Arial" w:hAnsi="Arial" w:cs="Arial"/>
+          <w:b/>
+          <w:sz w:val="24"/>
+          <w:szCs w:val="24"/>
+        </w:rPr>
+      </w:pPr>
+    </w:p>
+    <w:p>
+      <w:pPr>
+        <w:pStyle w:val="Text"/>
+        <w:ind w:firstLine="0"/>
+        <w:rPr>
+          <w:rFonts w:ascii="Arial" w:hAnsi="Arial" w:cs="Arial"/>
+          <w:b/>
+          <w:sz w:val="24"/>
+          <w:szCs w:val="24"/>
+        </w:rPr>
+      </w:pPr>
+    </w:p>
+    <w:p>
+      <w:pPr>
+        <w:pStyle w:val="Text"/>
+        <w:ind w:firstLine="0"/>
+        <w:rPr>
+          <w:rFonts w:ascii="Arial" w:hAnsi="Arial" w:cs="Arial"/>
+          <w:b/>
+          <w:sz w:val="24"/>
+          <w:szCs w:val="24"/>
+        </w:rPr>
+      </w:pPr>
+    </w:p>
+    <w:p>
+      <w:pPr>
+        <w:pStyle w:val="Text"/>
+        <w:ind w:firstLine="0"/>
+        <w:rPr>
+          <w:rFonts w:ascii="Arial" w:hAnsi="Arial" w:cs="Arial"/>
+          <w:b/>
+          <w:sz w:val="24"/>
+          <w:szCs w:val="24"/>
         </w:rPr>
       </w:pPr>
     </w:p>
@@ -130,12 +178,18 @@
         </w:tabs>
         <w:ind w:firstLine="0"/>
         <w:rPr>
-          <w:b/>
+          <w:rFonts w:ascii="Arial" w:hAnsi="Arial" w:cs="Arial"/>
+          <w:b/>
+          <w:sz w:val="24"/>
+          <w:szCs w:val="24"/>
         </w:rPr>
       </w:pPr>
       <w:r>
         <w:rPr>
-          <w:b/>
+          <w:rFonts w:ascii="Arial" w:hAnsi="Arial" w:cs="Arial"/>
+          <w:b/>
+          <w:sz w:val="24"/>
+          <w:szCs w:val="24"/>
         </w:rPr>
         <w:tab/>
       </w:r>
@@ -145,178 +199,236 @@
         <w:pStyle w:val="Text"/>
         <w:ind w:firstLine="0"/>
         <w:rPr>
-          <w:b/>
-        </w:rPr>
-      </w:pPr>
-    </w:p>
-    <w:p>
-      <w:pPr>
-        <w:pStyle w:val="Text"/>
-        <w:ind w:firstLine="0"/>
-        <w:rPr>
-          <w:b/>
-        </w:rPr>
-      </w:pPr>
-    </w:p>
-    <w:p>
-      <w:pPr>
-        <w:pStyle w:val="Text"/>
-        <w:ind w:firstLine="0"/>
-        <w:rPr>
-          <w:b/>
-        </w:rPr>
-      </w:pPr>
-    </w:p>
-    <w:p>
-      <w:pPr>
-        <w:pStyle w:val="Text"/>
-        <w:ind w:firstLine="0"/>
-        <w:rPr>
-          <w:b/>
-        </w:rPr>
-      </w:pPr>
-    </w:p>
-    <w:p>
-      <w:pPr>
-        <w:pStyle w:val="Text"/>
-        <w:ind w:firstLine="0"/>
-        <w:rPr>
-          <w:b/>
-        </w:rPr>
-      </w:pPr>
-    </w:p>
-    <w:p>
-      <w:pPr>
-        <w:pStyle w:val="Text"/>
-        <w:ind w:firstLine="0"/>
-        <w:rPr>
-          <w:b/>
-        </w:rPr>
-      </w:pPr>
-    </w:p>
-    <w:p>
-      <w:pPr>
-        <w:pStyle w:val="Text"/>
-        <w:ind w:firstLine="0"/>
-        <w:rPr>
-          <w:b/>
-        </w:rPr>
-      </w:pPr>
-    </w:p>
-    <w:p>
-      <w:pPr>
-        <w:pStyle w:val="Text"/>
-        <w:ind w:firstLine="0"/>
-        <w:rPr>
-          <w:b/>
-        </w:rPr>
-      </w:pPr>
-    </w:p>
-    <w:p>
-      <w:pPr>
-        <w:pStyle w:val="Text"/>
-        <w:ind w:firstLine="0"/>
-        <w:rPr>
-          <w:b/>
-        </w:rPr>
-      </w:pPr>
-    </w:p>
-    <w:p>
-      <w:pPr>
-        <w:pStyle w:val="Text"/>
-        <w:ind w:firstLine="0"/>
-        <w:rPr>
-          <w:b/>
-        </w:rPr>
-      </w:pPr>
-    </w:p>
-    <w:p>
-      <w:pPr>
-        <w:pStyle w:val="Text"/>
-        <w:ind w:firstLine="0"/>
-        <w:rPr>
-          <w:b/>
-        </w:rPr>
-      </w:pPr>
-    </w:p>
-    <w:p>
-      <w:pPr>
-        <w:pStyle w:val="Text"/>
-        <w:ind w:firstLine="0"/>
-        <w:rPr>
-          <w:b/>
-        </w:rPr>
-      </w:pPr>
-    </w:p>
-    <w:p>
-      <w:pPr>
-        <w:pStyle w:val="Text"/>
-        <w:ind w:firstLine="0"/>
-        <w:rPr>
-          <w:b/>
-        </w:rPr>
-      </w:pPr>
-    </w:p>
-    <w:p>
-      <w:pPr>
-        <w:pStyle w:val="Text"/>
-        <w:ind w:firstLine="0"/>
-        <w:rPr>
-          <w:b/>
-        </w:rPr>
-      </w:pPr>
-    </w:p>
-    <w:p>
-      <w:pPr>
-        <w:pStyle w:val="Text"/>
-        <w:ind w:firstLine="0"/>
-        <w:rPr>
-          <w:b/>
-        </w:rPr>
-      </w:pPr>
-    </w:p>
-    <w:p>
-      <w:pPr>
-        <w:pStyle w:val="Text"/>
-        <w:ind w:firstLine="0"/>
-        <w:rPr>
-          <w:b/>
-        </w:rPr>
-      </w:pPr>
-    </w:p>
-    <w:p>
-      <w:pPr>
-        <w:pStyle w:val="Text"/>
-        <w:ind w:firstLine="0"/>
-        <w:rPr>
-          <w:b/>
-        </w:rPr>
-      </w:pPr>
-    </w:p>
-    <w:p>
-      <w:pPr>
-        <w:pStyle w:val="Text"/>
-        <w:ind w:firstLine="0"/>
-        <w:rPr>
-          <w:b/>
-        </w:rPr>
-      </w:pPr>
-    </w:p>
-    <w:p>
-      <w:pPr>
-        <w:pStyle w:val="Text"/>
-        <w:ind w:firstLine="0"/>
-        <w:rPr>
-          <w:rFonts w:ascii="BankGothic Md BT" w:hAnsi="BankGothic Md BT"/>
-        </w:rPr>
-      </w:pPr>
-    </w:p>
-    <w:p>
-      <w:pPr>
-        <w:pStyle w:val="Text"/>
-        <w:ind w:firstLine="0"/>
-        <w:rPr>
-          <w:rFonts w:ascii="BankGothic Md BT" w:hAnsi="BankGothic Md BT"/>
+          <w:rFonts w:ascii="Arial" w:hAnsi="Arial" w:cs="Arial"/>
+          <w:b/>
+          <w:sz w:val="24"/>
+          <w:szCs w:val="24"/>
+        </w:rPr>
+      </w:pPr>
+    </w:p>
+    <w:p>
+      <w:pPr>
+        <w:pStyle w:val="Text"/>
+        <w:ind w:firstLine="0"/>
+        <w:rPr>
+          <w:rFonts w:ascii="Arial" w:hAnsi="Arial" w:cs="Arial"/>
+          <w:b/>
+          <w:sz w:val="24"/>
+          <w:szCs w:val="24"/>
+        </w:rPr>
+      </w:pPr>
+    </w:p>
+    <w:p>
+      <w:pPr>
+        <w:pStyle w:val="Text"/>
+        <w:ind w:firstLine="0"/>
+        <w:rPr>
+          <w:rFonts w:ascii="Arial" w:hAnsi="Arial" w:cs="Arial"/>
+          <w:b/>
+          <w:sz w:val="24"/>
+          <w:szCs w:val="24"/>
+        </w:rPr>
+      </w:pPr>
+    </w:p>
+    <w:p>
+      <w:pPr>
+        <w:pStyle w:val="Text"/>
+        <w:ind w:firstLine="0"/>
+        <w:rPr>
+          <w:rFonts w:ascii="Arial" w:hAnsi="Arial" w:cs="Arial"/>
+          <w:b/>
+          <w:sz w:val="24"/>
+          <w:szCs w:val="24"/>
+        </w:rPr>
+      </w:pPr>
+    </w:p>
+    <w:p>
+      <w:pPr>
+        <w:pStyle w:val="Text"/>
+        <w:ind w:firstLine="0"/>
+        <w:rPr>
+          <w:rFonts w:ascii="Arial" w:hAnsi="Arial" w:cs="Arial"/>
+          <w:b/>
+          <w:sz w:val="24"/>
+          <w:szCs w:val="24"/>
+        </w:rPr>
+      </w:pPr>
+    </w:p>
+    <w:p>
+      <w:pPr>
+        <w:pStyle w:val="Text"/>
+        <w:ind w:firstLine="0"/>
+        <w:rPr>
+          <w:rFonts w:ascii="Arial" w:hAnsi="Arial" w:cs="Arial"/>
+          <w:b/>
+          <w:sz w:val="24"/>
+          <w:szCs w:val="24"/>
+        </w:rPr>
+      </w:pPr>
+    </w:p>
+    <w:p>
+      <w:pPr>
+        <w:pStyle w:val="Text"/>
+        <w:ind w:firstLine="0"/>
+        <w:rPr>
+          <w:rFonts w:ascii="Arial" w:hAnsi="Arial" w:cs="Arial"/>
+          <w:b/>
+          <w:sz w:val="24"/>
+          <w:szCs w:val="24"/>
+        </w:rPr>
+      </w:pPr>
+    </w:p>
+    <w:p>
+      <w:pPr>
+        <w:pStyle w:val="Text"/>
+        <w:ind w:firstLine="0"/>
+        <w:rPr>
+          <w:rFonts w:ascii="Arial" w:hAnsi="Arial" w:cs="Arial"/>
+          <w:b/>
+          <w:sz w:val="24"/>
+          <w:szCs w:val="24"/>
+        </w:rPr>
+      </w:pPr>
+    </w:p>
+    <w:p>
+      <w:pPr>
+        <w:pStyle w:val="Text"/>
+        <w:ind w:firstLine="0"/>
+        <w:rPr>
+          <w:rFonts w:ascii="Arial" w:hAnsi="Arial" w:cs="Arial"/>
+          <w:b/>
+          <w:sz w:val="24"/>
+          <w:szCs w:val="24"/>
+        </w:rPr>
+      </w:pPr>
+    </w:p>
+    <w:p>
+      <w:pPr>
+        <w:pStyle w:val="Text"/>
+        <w:ind w:firstLine="0"/>
+        <w:rPr>
+          <w:rFonts w:ascii="Arial" w:hAnsi="Arial" w:cs="Arial"/>
+          <w:b/>
+          <w:sz w:val="24"/>
+          <w:szCs w:val="24"/>
+        </w:rPr>
+      </w:pPr>
+    </w:p>
+    <w:p>
+      <w:pPr>
+        <w:pStyle w:val="Text"/>
+        <w:ind w:firstLine="0"/>
+        <w:rPr>
+          <w:rFonts w:ascii="Arial" w:hAnsi="Arial" w:cs="Arial"/>
+          <w:b/>
+          <w:sz w:val="24"/>
+          <w:szCs w:val="24"/>
+        </w:rPr>
+      </w:pPr>
+    </w:p>
+    <w:p>
+      <w:pPr>
+        <w:pStyle w:val="Text"/>
+        <w:ind w:firstLine="0"/>
+        <w:rPr>
+          <w:rFonts w:ascii="Arial" w:hAnsi="Arial" w:cs="Arial"/>
+          <w:b/>
+          <w:sz w:val="24"/>
+          <w:szCs w:val="24"/>
+        </w:rPr>
+      </w:pPr>
+    </w:p>
+    <w:p>
+      <w:pPr>
+        <w:pStyle w:val="Text"/>
+        <w:ind w:firstLine="0"/>
+        <w:rPr>
+          <w:rFonts w:ascii="Arial" w:hAnsi="Arial" w:cs="Arial"/>
+          <w:b/>
+          <w:sz w:val="24"/>
+          <w:szCs w:val="24"/>
+        </w:rPr>
+      </w:pPr>
+    </w:p>
+    <w:p>
+      <w:pPr>
+        <w:pStyle w:val="Text"/>
+        <w:ind w:firstLine="0"/>
+        <w:rPr>
+          <w:rFonts w:ascii="Arial" w:hAnsi="Arial" w:cs="Arial"/>
+          <w:b/>
+          <w:sz w:val="24"/>
+          <w:szCs w:val="24"/>
+        </w:rPr>
+      </w:pPr>
+    </w:p>
+    <w:p>
+      <w:pPr>
+        <w:pStyle w:val="Text"/>
+        <w:ind w:firstLine="0"/>
+        <w:rPr>
+          <w:rFonts w:ascii="Arial" w:hAnsi="Arial" w:cs="Arial"/>
+          <w:b/>
+          <w:sz w:val="24"/>
+          <w:szCs w:val="24"/>
+        </w:rPr>
+      </w:pPr>
+    </w:p>
+    <w:p>
+      <w:pPr>
+        <w:pStyle w:val="Text"/>
+        <w:ind w:firstLine="0"/>
+        <w:rPr>
+          <w:rFonts w:ascii="Arial" w:hAnsi="Arial" w:cs="Arial"/>
+          <w:b/>
+          <w:sz w:val="24"/>
+          <w:szCs w:val="24"/>
+        </w:rPr>
+      </w:pPr>
+    </w:p>
+    <w:p>
+      <w:pPr>
+        <w:pStyle w:val="Text"/>
+        <w:ind w:firstLine="0"/>
+        <w:rPr>
+          <w:rFonts w:ascii="Arial" w:hAnsi="Arial" w:cs="Arial"/>
+          <w:b/>
+          <w:sz w:val="24"/>
+          <w:szCs w:val="24"/>
+        </w:rPr>
+      </w:pPr>
+    </w:p>
+    <w:p>
+      <w:pPr>
+        <w:pStyle w:val="Text"/>
+        <w:ind w:firstLine="0"/>
+        <w:rPr>
+          <w:rFonts w:ascii="Arial" w:hAnsi="Arial" w:cs="Arial"/>
+          <w:b/>
+          <w:sz w:val="24"/>
+          <w:szCs w:val="24"/>
+        </w:rPr>
+      </w:pPr>
+    </w:p>
+    <w:p>
+      <w:pPr>
+        <w:pStyle w:val="Text"/>
+        <w:ind w:firstLine="0"/>
+        <w:rPr>
+          <w:rFonts w:ascii="Arial" w:hAnsi="Arial" w:cs="Arial"/>
+          <w:sz w:val="24"/>
+          <w:szCs w:val="24"/>
+        </w:rPr>
+      </w:pPr>
+    </w:p>
+    <w:p>
+      <w:pPr>
+        <w:pStyle w:val="Text"/>
+        <w:ind w:firstLine="0"/>
+        <w:rPr>
+          <w:rFonts w:ascii="Arial" w:hAnsi="Arial" w:cs="Arial"/>
+          <w:sz w:val="24"/>
+          <w:szCs w:val="24"/>
         </w:rPr>
       </w:pPr>
     </w:p>
@@ -326,21 +438,19 @@
         <w:ind w:firstLine="0"/>
         <w:jc w:val="right"/>
         <w:rPr>
-          <w:rFonts w:ascii="BankGothic Md BT" w:hAnsi="BankGothic Md BT"/>
-          <w:sz w:val="48"/>
-          <w:szCs w:val="48"/>
-        </w:rPr>
-      </w:pPr>
-      <w:proofErr w:type="spellStart"/>
+          <w:rFonts w:ascii="Arial" w:hAnsi="Arial" w:cs="Arial"/>
+          <w:sz w:val="24"/>
+          <w:szCs w:val="24"/>
+        </w:rPr>
+      </w:pPr>
       <w:r>
         <w:rPr>
-          <w:rFonts w:ascii="BankGothic Md BT" w:hAnsi="BankGothic Md BT"/>
-          <w:sz w:val="48"/>
-          <w:szCs w:val="48"/>
+          <w:rFonts w:ascii="Arial" w:hAnsi="Arial" w:cs="Arial"/>
+          <w:sz w:val="24"/>
+          <w:szCs w:val="24"/>
         </w:rPr>
         <w:t>Mizapas</w:t>
       </w:r>
-      <w:proofErr w:type="spellEnd"/>
     </w:p>
     <w:p>
       <w:pPr>
@@ -348,16 +458,16 @@
         <w:ind w:firstLine="0"/>
         <w:jc w:val="right"/>
         <w:rPr>
-          <w:rFonts w:ascii="BankGothic Md BT" w:hAnsi="BankGothic Md BT"/>
-          <w:sz w:val="48"/>
-          <w:szCs w:val="48"/>
+          <w:rFonts w:ascii="Arial" w:hAnsi="Arial" w:cs="Arial"/>
+          <w:sz w:val="24"/>
+          <w:szCs w:val="24"/>
         </w:rPr>
       </w:pPr>
       <w:r>
         <w:rPr>
-          <w:rFonts w:ascii="BankGothic Md BT" w:hAnsi="BankGothic Md BT"/>
-          <w:sz w:val="48"/>
-          <w:szCs w:val="48"/>
+          <w:rFonts w:ascii="Arial" w:hAnsi="Arial" w:cs="Arial"/>
+          <w:sz w:val="24"/>
+          <w:szCs w:val="24"/>
         </w:rPr>
         <w:t>Marco empresarial</w:t>
       </w:r>
@@ -368,16 +478,16 @@
         <w:ind w:firstLine="0"/>
         <w:jc w:val="right"/>
         <w:rPr>
-          <w:rFonts w:ascii="BankGothic Md BT" w:hAnsi="BankGothic Md BT"/>
-          <w:sz w:val="48"/>
-          <w:szCs w:val="48"/>
+          <w:rFonts w:ascii="Arial" w:hAnsi="Arial" w:cs="Arial"/>
+          <w:sz w:val="24"/>
+          <w:szCs w:val="24"/>
         </w:rPr>
       </w:pPr>
       <w:r>
         <w:rPr>
-          <w:rFonts w:ascii="BankGothic Md BT" w:hAnsi="BankGothic Md BT"/>
-          <w:sz w:val="48"/>
-          <w:szCs w:val="48"/>
+          <w:rFonts w:ascii="Arial" w:hAnsi="Arial" w:cs="Arial"/>
+          <w:sz w:val="24"/>
+          <w:szCs w:val="24"/>
         </w:rPr>
         <w:t>Versión 1.0</w:t>
       </w:r>
@@ -388,8 +498,9 @@
         <w:ind w:firstLine="0"/>
         <w:jc w:val="right"/>
         <w:rPr>
-          <w:sz w:val="48"/>
-          <w:szCs w:val="48"/>
+          <w:rFonts w:ascii="Arial" w:hAnsi="Arial" w:cs="Arial"/>
+          <w:sz w:val="24"/>
+          <w:szCs w:val="24"/>
         </w:rPr>
       </w:pPr>
     </w:p>
@@ -399,8 +510,9 @@
         <w:ind w:firstLine="0"/>
         <w:jc w:val="right"/>
         <w:rPr>
-          <w:sz w:val="48"/>
-          <w:szCs w:val="48"/>
+          <w:rFonts w:ascii="Arial" w:hAnsi="Arial" w:cs="Arial"/>
+          <w:sz w:val="24"/>
+          <w:szCs w:val="24"/>
         </w:rPr>
       </w:pPr>
     </w:p>
@@ -410,8 +522,9 @@
         <w:ind w:firstLine="0"/>
         <w:jc w:val="right"/>
         <w:rPr>
-          <w:sz w:val="48"/>
-          <w:szCs w:val="48"/>
+          <w:rFonts w:ascii="Arial" w:hAnsi="Arial" w:cs="Arial"/>
+          <w:sz w:val="24"/>
+          <w:szCs w:val="24"/>
         </w:rPr>
       </w:pPr>
     </w:p>
@@ -424,14 +537,16 @@
         <w:ind w:firstLine="0"/>
         <w:jc w:val="left"/>
         <w:rPr>
-          <w:sz w:val="48"/>
-          <w:szCs w:val="48"/>
+          <w:rFonts w:ascii="Arial" w:hAnsi="Arial" w:cs="Arial"/>
+          <w:sz w:val="24"/>
+          <w:szCs w:val="24"/>
         </w:rPr>
       </w:pPr>
       <w:r>
         <w:rPr>
-          <w:sz w:val="48"/>
-          <w:szCs w:val="48"/>
+          <w:rFonts w:ascii="Arial" w:hAnsi="Arial" w:cs="Arial"/>
+          <w:sz w:val="24"/>
+          <w:szCs w:val="24"/>
         </w:rPr>
         <w:tab/>
       </w:r>
@@ -442,8 +557,9 @@
         <w:ind w:firstLine="0"/>
         <w:jc w:val="right"/>
         <w:rPr>
-          <w:sz w:val="48"/>
-          <w:szCs w:val="48"/>
+          <w:rFonts w:ascii="Arial" w:hAnsi="Arial" w:cs="Arial"/>
+          <w:sz w:val="24"/>
+          <w:szCs w:val="24"/>
         </w:rPr>
       </w:pPr>
     </w:p>
@@ -453,16 +569,22 @@
         <w:ind w:firstLine="0"/>
         <w:jc w:val="right"/>
         <w:rPr>
-          <w:sz w:val="48"/>
-          <w:szCs w:val="48"/>
-        </w:rPr>
-      </w:pPr>
-    </w:p>
-    <w:p>
-      <w:pPr>
-        <w:pStyle w:val="Text"/>
-        <w:ind w:firstLine="0"/>
-        <w:jc w:val="left"/>
+          <w:rFonts w:ascii="Arial" w:hAnsi="Arial" w:cs="Arial"/>
+          <w:sz w:val="24"/>
+          <w:szCs w:val="24"/>
+        </w:rPr>
+      </w:pPr>
+    </w:p>
+    <w:p>
+      <w:pPr>
+        <w:pStyle w:val="Text"/>
+        <w:ind w:firstLine="0"/>
+        <w:jc w:val="left"/>
+        <w:rPr>
+          <w:rFonts w:ascii="Arial" w:hAnsi="Arial" w:cs="Arial"/>
+          <w:sz w:val="24"/>
+          <w:szCs w:val="24"/>
+        </w:rPr>
       </w:pPr>
     </w:p>
     <w:p>
@@ -472,38 +594,26 @@
         <w:ind w:firstLine="0"/>
         <w:jc w:val="center"/>
         <w:rPr>
-          <w:sz w:val="48"/>
-          <w:szCs w:val="48"/>
+          <w:rFonts w:ascii="Arial" w:hAnsi="Arial" w:cs="Arial"/>
+          <w:sz w:val="24"/>
+          <w:szCs w:val="24"/>
         </w:rPr>
       </w:pPr>
       <w:r>
         <w:rPr>
-          <w:sz w:val="48"/>
-          <w:szCs w:val="48"/>
-        </w:rPr>
-        <w:lastRenderedPageBreak/>
+          <w:rFonts w:ascii="Arial" w:hAnsi="Arial" w:cs="Arial"/>
+          <w:sz w:val="24"/>
+          <w:szCs w:val="24"/>
+        </w:rPr>
         <w:t xml:space="preserve">Revisión </w:t>
       </w:r>
       <w:r>
         <w:rPr>
-          <w:sz w:val="48"/>
-          <w:szCs w:val="48"/>
-        </w:rPr>
-        <w:t>históri</w:t>
-      </w:r>
-      <w:r>
-        <w:rPr>
-          <w:sz w:val="48"/>
-          <w:szCs w:val="48"/>
-        </w:rPr>
-        <w:t>c</w:t>
-      </w:r>
-      <w:r>
-        <w:rPr>
-          <w:sz w:val="48"/>
-          <w:szCs w:val="48"/>
-        </w:rPr>
-        <w:t>a</w:t>
+          <w:rFonts w:ascii="Arial" w:hAnsi="Arial" w:cs="Arial"/>
+          <w:sz w:val="24"/>
+          <w:szCs w:val="24"/>
+        </w:rPr>
+        <w:t>histórica</w:t>
       </w:r>
     </w:p>
     <w:tbl>
@@ -530,12 +640,18 @@
               <w:ind w:firstLine="0"/>
               <w:jc w:val="center"/>
               <w:rPr>
+                <w:rFonts w:ascii="Arial" w:hAnsi="Arial" w:cs="Arial"/>
                 <w:b/>
+                <w:sz w:val="24"/>
+                <w:szCs w:val="24"/>
               </w:rPr>
             </w:pPr>
             <w:r>
               <w:rPr>
+                <w:rFonts w:ascii="Arial" w:hAnsi="Arial" w:cs="Arial"/>
                 <w:b/>
+                <w:sz w:val="24"/>
+                <w:szCs w:val="24"/>
               </w:rPr>
               <w:t>Fecha</w:t>
             </w:r>
@@ -551,12 +667,18 @@
               <w:ind w:firstLine="0"/>
               <w:jc w:val="center"/>
               <w:rPr>
+                <w:rFonts w:ascii="Arial" w:hAnsi="Arial" w:cs="Arial"/>
                 <w:b/>
+                <w:sz w:val="24"/>
+                <w:szCs w:val="24"/>
               </w:rPr>
             </w:pPr>
             <w:r>
               <w:rPr>
+                <w:rFonts w:ascii="Arial" w:hAnsi="Arial" w:cs="Arial"/>
                 <w:b/>
+                <w:sz w:val="24"/>
+                <w:szCs w:val="24"/>
               </w:rPr>
               <w:t>Versión</w:t>
             </w:r>
@@ -572,12 +694,18 @@
               <w:ind w:firstLine="0"/>
               <w:jc w:val="center"/>
               <w:rPr>
+                <w:rFonts w:ascii="Arial" w:hAnsi="Arial" w:cs="Arial"/>
                 <w:b/>
+                <w:sz w:val="24"/>
+                <w:szCs w:val="24"/>
               </w:rPr>
             </w:pPr>
             <w:r>
               <w:rPr>
+                <w:rFonts w:ascii="Arial" w:hAnsi="Arial" w:cs="Arial"/>
                 <w:b/>
+                <w:sz w:val="24"/>
+                <w:szCs w:val="24"/>
               </w:rPr>
               <w:t>Descripción</w:t>
             </w:r>
@@ -593,12 +721,18 @@
               <w:ind w:firstLine="0"/>
               <w:jc w:val="center"/>
               <w:rPr>
+                <w:rFonts w:ascii="Arial" w:hAnsi="Arial" w:cs="Arial"/>
                 <w:b/>
+                <w:sz w:val="24"/>
+                <w:szCs w:val="24"/>
               </w:rPr>
             </w:pPr>
             <w:r>
               <w:rPr>
+                <w:rFonts w:ascii="Arial" w:hAnsi="Arial" w:cs="Arial"/>
                 <w:b/>
+                <w:sz w:val="24"/>
+                <w:szCs w:val="24"/>
               </w:rPr>
               <w:t>Autor</w:t>
             </w:r>
@@ -615,14 +749,34 @@
               <w:pStyle w:val="Text"/>
               <w:ind w:firstLine="0"/>
               <w:jc w:val="left"/>
+              <w:rPr>
+                <w:rFonts w:ascii="Arial" w:hAnsi="Arial" w:cs="Arial"/>
+                <w:sz w:val="24"/>
+                <w:szCs w:val="24"/>
+              </w:rPr>
             </w:pPr>
             <w:r>
+              <w:rPr>
+                <w:rFonts w:ascii="Arial" w:hAnsi="Arial" w:cs="Arial"/>
+                <w:sz w:val="24"/>
+                <w:szCs w:val="24"/>
+              </w:rPr>
               <w:t>24</w:t>
             </w:r>
             <w:r>
+              <w:rPr>
+                <w:rFonts w:ascii="Arial" w:hAnsi="Arial" w:cs="Arial"/>
+                <w:sz w:val="24"/>
+                <w:szCs w:val="24"/>
+              </w:rPr>
               <w:t>-03</w:t>
             </w:r>
             <w:r>
+              <w:rPr>
+                <w:rFonts w:ascii="Arial" w:hAnsi="Arial" w:cs="Arial"/>
+                <w:sz w:val="24"/>
+                <w:szCs w:val="24"/>
+              </w:rPr>
               <w:t>-2017</w:t>
             </w:r>
           </w:p>
@@ -636,8 +790,18 @@
               <w:pStyle w:val="Text"/>
               <w:ind w:firstLine="0"/>
               <w:jc w:val="center"/>
+              <w:rPr>
+                <w:rFonts w:ascii="Arial" w:hAnsi="Arial" w:cs="Arial"/>
+                <w:sz w:val="24"/>
+                <w:szCs w:val="24"/>
+              </w:rPr>
             </w:pPr>
             <w:r>
+              <w:rPr>
+                <w:rFonts w:ascii="Arial" w:hAnsi="Arial" w:cs="Arial"/>
+                <w:sz w:val="24"/>
+                <w:szCs w:val="24"/>
+              </w:rPr>
               <w:t>1.0</w:t>
             </w:r>
           </w:p>
@@ -651,8 +815,18 @@
               <w:pStyle w:val="Text"/>
               <w:ind w:firstLine="0"/>
               <w:jc w:val="left"/>
+              <w:rPr>
+                <w:rFonts w:ascii="Arial" w:hAnsi="Arial" w:cs="Arial"/>
+                <w:sz w:val="24"/>
+                <w:szCs w:val="24"/>
+              </w:rPr>
             </w:pPr>
             <w:r>
+              <w:rPr>
+                <w:rFonts w:ascii="Arial" w:hAnsi="Arial" w:cs="Arial"/>
+                <w:sz w:val="24"/>
+                <w:szCs w:val="24"/>
+              </w:rPr>
               <w:t>Construcción del formato</w:t>
             </w:r>
           </w:p>
@@ -666,8 +840,18 @@
               <w:pStyle w:val="Text"/>
               <w:ind w:firstLine="0"/>
               <w:jc w:val="center"/>
+              <w:rPr>
+                <w:rFonts w:ascii="Arial" w:hAnsi="Arial" w:cs="Arial"/>
+                <w:sz w:val="24"/>
+                <w:szCs w:val="24"/>
+              </w:rPr>
             </w:pPr>
             <w:r>
+              <w:rPr>
+                <w:rFonts w:ascii="Arial" w:hAnsi="Arial" w:cs="Arial"/>
+                <w:sz w:val="24"/>
+                <w:szCs w:val="24"/>
+              </w:rPr>
               <w:t>Megan Ibagué</w:t>
             </w:r>
           </w:p>
@@ -683,11 +867,26 @@
               <w:pStyle w:val="Text"/>
               <w:ind w:firstLine="0"/>
               <w:jc w:val="left"/>
+              <w:rPr>
+                <w:rFonts w:ascii="Arial" w:hAnsi="Arial" w:cs="Arial"/>
+                <w:sz w:val="24"/>
+                <w:szCs w:val="24"/>
+              </w:rPr>
             </w:pPr>
             <w:r>
+              <w:rPr>
+                <w:rFonts w:ascii="Arial" w:hAnsi="Arial" w:cs="Arial"/>
+                <w:sz w:val="24"/>
+                <w:szCs w:val="24"/>
+              </w:rPr>
               <w:t>05</w:t>
             </w:r>
             <w:r>
+              <w:rPr>
+                <w:rFonts w:ascii="Arial" w:hAnsi="Arial" w:cs="Arial"/>
+                <w:sz w:val="24"/>
+                <w:szCs w:val="24"/>
+              </w:rPr>
               <w:t>-04-2017</w:t>
             </w:r>
           </w:p>
@@ -701,8 +900,18 @@
               <w:pStyle w:val="Text"/>
               <w:ind w:firstLine="0"/>
               <w:jc w:val="center"/>
+              <w:rPr>
+                <w:rFonts w:ascii="Arial" w:hAnsi="Arial" w:cs="Arial"/>
+                <w:sz w:val="24"/>
+                <w:szCs w:val="24"/>
+              </w:rPr>
             </w:pPr>
             <w:r>
+              <w:rPr>
+                <w:rFonts w:ascii="Arial" w:hAnsi="Arial" w:cs="Arial"/>
+                <w:sz w:val="24"/>
+                <w:szCs w:val="24"/>
+              </w:rPr>
               <w:t>1.0</w:t>
             </w:r>
           </w:p>
@@ -716,8 +925,18 @@
               <w:pStyle w:val="Text"/>
               <w:ind w:firstLine="0"/>
               <w:jc w:val="left"/>
+              <w:rPr>
+                <w:rFonts w:ascii="Arial" w:hAnsi="Arial" w:cs="Arial"/>
+                <w:sz w:val="24"/>
+                <w:szCs w:val="24"/>
+              </w:rPr>
             </w:pPr>
             <w:r>
+              <w:rPr>
+                <w:rFonts w:ascii="Arial" w:hAnsi="Arial" w:cs="Arial"/>
+                <w:sz w:val="24"/>
+                <w:szCs w:val="24"/>
+              </w:rPr>
               <w:t>Modificación áreas y ubicación</w:t>
             </w:r>
           </w:p>
@@ -731,478 +950,731 @@
               <w:pStyle w:val="Text"/>
               <w:ind w:firstLine="0"/>
               <w:jc w:val="center"/>
+              <w:rPr>
+                <w:rFonts w:ascii="Arial" w:hAnsi="Arial" w:cs="Arial"/>
+                <w:sz w:val="24"/>
+                <w:szCs w:val="24"/>
+              </w:rPr>
             </w:pPr>
             <w:r>
+              <w:rPr>
+                <w:rFonts w:ascii="Arial" w:hAnsi="Arial" w:cs="Arial"/>
+                <w:sz w:val="24"/>
+                <w:szCs w:val="24"/>
+              </w:rPr>
               <w:t>Megan Ibagué</w:t>
             </w:r>
           </w:p>
         </w:tc>
       </w:tr>
+      <w:tr>
+        <w:tc>
+          <w:tcPr>
+            <w:tcW w:w="1305" w:type="dxa"/>
+          </w:tcPr>
+          <w:p>
+            <w:pPr>
+              <w:pStyle w:val="Text"/>
+              <w:ind w:firstLine="0"/>
+              <w:jc w:val="left"/>
+              <w:rPr>
+                <w:rFonts w:ascii="Arial" w:hAnsi="Arial" w:cs="Arial"/>
+                <w:sz w:val="24"/>
+                <w:szCs w:val="24"/>
+              </w:rPr>
+            </w:pPr>
+            <w:r>
+              <w:rPr>
+                <w:rFonts w:ascii="Arial" w:hAnsi="Arial" w:cs="Arial"/>
+                <w:sz w:val="24"/>
+                <w:szCs w:val="24"/>
+              </w:rPr>
+              <w:t>19-06-2017</w:t>
+            </w:r>
+          </w:p>
+        </w:tc>
+        <w:tc>
+          <w:tcPr>
+            <w:tcW w:w="1134" w:type="dxa"/>
+          </w:tcPr>
+          <w:p>
+            <w:pPr>
+              <w:pStyle w:val="Text"/>
+              <w:ind w:firstLine="0"/>
+              <w:jc w:val="center"/>
+              <w:rPr>
+                <w:rFonts w:ascii="Arial" w:hAnsi="Arial" w:cs="Arial"/>
+                <w:sz w:val="24"/>
+                <w:szCs w:val="24"/>
+              </w:rPr>
+            </w:pPr>
+            <w:r>
+              <w:rPr>
+                <w:rFonts w:ascii="Arial" w:hAnsi="Arial" w:cs="Arial"/>
+                <w:sz w:val="24"/>
+                <w:szCs w:val="24"/>
+              </w:rPr>
+              <w:t>1.0</w:t>
+            </w:r>
+          </w:p>
+        </w:tc>
+        <w:tc>
+          <w:tcPr>
+            <w:tcW w:w="5334" w:type="dxa"/>
+          </w:tcPr>
+          <w:p>
+            <w:pPr>
+              <w:pStyle w:val="Text"/>
+              <w:ind w:firstLine="0"/>
+              <w:jc w:val="left"/>
+              <w:rPr>
+                <w:rFonts w:ascii="Arial" w:hAnsi="Arial" w:cs="Arial"/>
+                <w:sz w:val="24"/>
+                <w:szCs w:val="24"/>
+              </w:rPr>
+            </w:pPr>
+            <w:r>
+              <w:rPr>
+                <w:rFonts w:ascii="Arial" w:hAnsi="Arial" w:cs="Arial"/>
+                <w:sz w:val="24"/>
+                <w:szCs w:val="24"/>
+              </w:rPr>
+              <w:t>Anexo de logo</w:t>
+            </w:r>
+          </w:p>
+        </w:tc>
+        <w:tc>
+          <w:tcPr>
+            <w:tcW w:w="2575" w:type="dxa"/>
+          </w:tcPr>
+          <w:p>
+            <w:pPr>
+              <w:pStyle w:val="Text"/>
+              <w:ind w:firstLine="0"/>
+              <w:jc w:val="center"/>
+              <w:rPr>
+                <w:rFonts w:ascii="Arial" w:hAnsi="Arial" w:cs="Arial"/>
+                <w:sz w:val="24"/>
+                <w:szCs w:val="24"/>
+              </w:rPr>
+            </w:pPr>
+            <w:r>
+              <w:rPr>
+                <w:rFonts w:ascii="Arial" w:hAnsi="Arial" w:cs="Arial"/>
+                <w:sz w:val="24"/>
+                <w:szCs w:val="24"/>
+              </w:rPr>
+              <w:t>Camilo Bonilla</w:t>
+            </w:r>
+          </w:p>
+        </w:tc>
+      </w:tr>
     </w:tbl>
     <w:p>
       <w:pPr>
         <w:pStyle w:val="Text"/>
         <w:ind w:firstLine="0"/>
         <w:jc w:val="left"/>
-      </w:pPr>
-    </w:p>
-    <w:p>
-      <w:pPr>
-        <w:pStyle w:val="Text"/>
-        <w:ind w:firstLine="0"/>
-        <w:jc w:val="left"/>
-        <w:rPr>
-          <w:b/>
-        </w:rPr>
-      </w:pPr>
-    </w:p>
-    <w:p>
-      <w:pPr>
-        <w:pStyle w:val="Text"/>
-        <w:ind w:firstLine="0"/>
-        <w:jc w:val="left"/>
-        <w:rPr>
-          <w:b/>
-        </w:rPr>
-      </w:pPr>
-    </w:p>
-    <w:p>
-      <w:pPr>
-        <w:pStyle w:val="Text"/>
-        <w:ind w:firstLine="0"/>
-        <w:jc w:val="left"/>
-        <w:rPr>
-          <w:b/>
-        </w:rPr>
-      </w:pPr>
-    </w:p>
-    <w:p>
-      <w:pPr>
-        <w:pStyle w:val="Text"/>
-        <w:ind w:firstLine="0"/>
-        <w:jc w:val="left"/>
-        <w:rPr>
-          <w:b/>
-        </w:rPr>
-      </w:pPr>
-    </w:p>
-    <w:p>
-      <w:pPr>
-        <w:pStyle w:val="Text"/>
-        <w:ind w:firstLine="0"/>
-        <w:jc w:val="left"/>
-        <w:rPr>
-          <w:b/>
-        </w:rPr>
-      </w:pPr>
-    </w:p>
-    <w:p>
-      <w:pPr>
-        <w:pStyle w:val="Text"/>
-        <w:ind w:firstLine="0"/>
-        <w:jc w:val="left"/>
-        <w:rPr>
-          <w:b/>
-        </w:rPr>
-      </w:pPr>
-    </w:p>
-    <w:p>
-      <w:pPr>
-        <w:pStyle w:val="Text"/>
-        <w:ind w:firstLine="0"/>
-        <w:jc w:val="left"/>
-        <w:rPr>
-          <w:b/>
-        </w:rPr>
-      </w:pPr>
-    </w:p>
-    <w:p>
-      <w:pPr>
-        <w:pStyle w:val="Text"/>
-        <w:ind w:firstLine="0"/>
-        <w:jc w:val="left"/>
-        <w:rPr>
-          <w:b/>
-        </w:rPr>
-      </w:pPr>
-    </w:p>
-    <w:p>
-      <w:pPr>
-        <w:pStyle w:val="Text"/>
-        <w:ind w:firstLine="0"/>
-        <w:jc w:val="left"/>
-        <w:rPr>
-          <w:b/>
-        </w:rPr>
-      </w:pPr>
-    </w:p>
-    <w:p>
-      <w:pPr>
-        <w:pStyle w:val="Text"/>
-        <w:ind w:firstLine="0"/>
-        <w:jc w:val="left"/>
-        <w:rPr>
-          <w:b/>
-        </w:rPr>
-      </w:pPr>
-    </w:p>
-    <w:p>
-      <w:pPr>
-        <w:pStyle w:val="Text"/>
-        <w:ind w:firstLine="0"/>
-        <w:jc w:val="left"/>
-        <w:rPr>
-          <w:b/>
-        </w:rPr>
-      </w:pPr>
-    </w:p>
-    <w:p>
-      <w:pPr>
-        <w:pStyle w:val="Text"/>
-        <w:ind w:firstLine="0"/>
-        <w:jc w:val="left"/>
-        <w:rPr>
-          <w:b/>
-        </w:rPr>
-      </w:pPr>
-    </w:p>
-    <w:p>
-      <w:pPr>
-        <w:pStyle w:val="Text"/>
-        <w:ind w:firstLine="0"/>
-        <w:jc w:val="left"/>
-        <w:rPr>
-          <w:b/>
-        </w:rPr>
-      </w:pPr>
-    </w:p>
-    <w:p>
-      <w:pPr>
-        <w:pStyle w:val="Text"/>
-        <w:ind w:firstLine="0"/>
-        <w:jc w:val="left"/>
-        <w:rPr>
-          <w:b/>
-        </w:rPr>
-      </w:pPr>
-    </w:p>
-    <w:p>
-      <w:pPr>
-        <w:pStyle w:val="Text"/>
-        <w:ind w:firstLine="0"/>
-        <w:jc w:val="left"/>
-        <w:rPr>
-          <w:b/>
-        </w:rPr>
-      </w:pPr>
-    </w:p>
-    <w:p>
-      <w:pPr>
-        <w:pStyle w:val="Text"/>
-        <w:ind w:firstLine="0"/>
-        <w:jc w:val="left"/>
-        <w:rPr>
-          <w:b/>
-        </w:rPr>
-      </w:pPr>
-    </w:p>
-    <w:p>
-      <w:pPr>
-        <w:pStyle w:val="Text"/>
-        <w:ind w:firstLine="0"/>
-        <w:jc w:val="left"/>
-        <w:rPr>
-          <w:b/>
-        </w:rPr>
-      </w:pPr>
-    </w:p>
-    <w:p>
-      <w:pPr>
-        <w:pStyle w:val="Text"/>
-        <w:ind w:firstLine="0"/>
-        <w:jc w:val="left"/>
-        <w:rPr>
-          <w:b/>
-        </w:rPr>
-      </w:pPr>
-    </w:p>
-    <w:p>
-      <w:pPr>
-        <w:pStyle w:val="Text"/>
-        <w:ind w:firstLine="0"/>
-        <w:jc w:val="left"/>
-        <w:rPr>
-          <w:b/>
-        </w:rPr>
-      </w:pPr>
-    </w:p>
-    <w:p>
-      <w:pPr>
-        <w:pStyle w:val="Text"/>
-        <w:ind w:firstLine="0"/>
-        <w:jc w:val="left"/>
-        <w:rPr>
-          <w:b/>
-        </w:rPr>
-      </w:pPr>
-    </w:p>
-    <w:p>
-      <w:pPr>
-        <w:pStyle w:val="Text"/>
-        <w:ind w:firstLine="0"/>
-        <w:jc w:val="left"/>
-        <w:rPr>
-          <w:b/>
-        </w:rPr>
-      </w:pPr>
-    </w:p>
-    <w:p>
-      <w:pPr>
-        <w:pStyle w:val="Text"/>
-        <w:ind w:firstLine="0"/>
-        <w:jc w:val="left"/>
-        <w:rPr>
-          <w:b/>
-        </w:rPr>
-      </w:pPr>
-    </w:p>
-    <w:p>
-      <w:pPr>
-        <w:pStyle w:val="Text"/>
-        <w:ind w:firstLine="0"/>
-        <w:jc w:val="left"/>
-        <w:rPr>
-          <w:b/>
-        </w:rPr>
-      </w:pPr>
-    </w:p>
-    <w:p>
-      <w:pPr>
-        <w:pStyle w:val="Text"/>
-        <w:ind w:firstLine="0"/>
-        <w:jc w:val="left"/>
-        <w:rPr>
-          <w:b/>
-        </w:rPr>
-      </w:pPr>
-    </w:p>
-    <w:p>
-      <w:pPr>
-        <w:pStyle w:val="Text"/>
-        <w:ind w:firstLine="0"/>
-        <w:jc w:val="left"/>
-        <w:rPr>
-          <w:b/>
-        </w:rPr>
-      </w:pPr>
-    </w:p>
-    <w:p>
-      <w:pPr>
-        <w:pStyle w:val="Text"/>
-        <w:ind w:firstLine="0"/>
-        <w:jc w:val="left"/>
-        <w:rPr>
-          <w:b/>
-        </w:rPr>
-      </w:pPr>
-    </w:p>
-    <w:p>
-      <w:pPr>
-        <w:pStyle w:val="Text"/>
-        <w:ind w:firstLine="0"/>
-        <w:jc w:val="left"/>
-        <w:rPr>
-          <w:b/>
-        </w:rPr>
-      </w:pPr>
-    </w:p>
-    <w:p>
-      <w:pPr>
-        <w:pStyle w:val="Text"/>
-        <w:ind w:firstLine="0"/>
-        <w:jc w:val="left"/>
-        <w:rPr>
-          <w:b/>
-        </w:rPr>
-      </w:pPr>
-    </w:p>
-    <w:p>
-      <w:pPr>
-        <w:pStyle w:val="Text"/>
-        <w:ind w:firstLine="0"/>
-        <w:jc w:val="left"/>
-        <w:rPr>
-          <w:b/>
-        </w:rPr>
-      </w:pPr>
-    </w:p>
-    <w:p>
-      <w:pPr>
-        <w:pStyle w:val="Text"/>
-        <w:ind w:firstLine="0"/>
-        <w:jc w:val="left"/>
-        <w:rPr>
-          <w:b/>
-        </w:rPr>
-      </w:pPr>
-    </w:p>
-    <w:p>
-      <w:pPr>
-        <w:pStyle w:val="Text"/>
-        <w:ind w:firstLine="0"/>
-        <w:jc w:val="left"/>
-        <w:rPr>
-          <w:b/>
-        </w:rPr>
-      </w:pPr>
-    </w:p>
-    <w:p>
-      <w:pPr>
-        <w:pStyle w:val="Text"/>
-        <w:ind w:firstLine="0"/>
-        <w:jc w:val="left"/>
-        <w:rPr>
-          <w:b/>
-        </w:rPr>
-      </w:pPr>
-    </w:p>
-    <w:p>
-      <w:pPr>
-        <w:pStyle w:val="Text"/>
-        <w:ind w:firstLine="0"/>
-        <w:jc w:val="left"/>
-        <w:rPr>
-          <w:b/>
-        </w:rPr>
-      </w:pPr>
-    </w:p>
-    <w:p>
-      <w:pPr>
-        <w:pStyle w:val="Text"/>
-        <w:ind w:firstLine="0"/>
-        <w:jc w:val="left"/>
-        <w:rPr>
-          <w:b/>
-        </w:rPr>
-      </w:pPr>
-    </w:p>
-    <w:p>
-      <w:pPr>
-        <w:pStyle w:val="Text"/>
-        <w:ind w:firstLine="0"/>
-        <w:jc w:val="left"/>
-        <w:rPr>
-          <w:b/>
-        </w:rPr>
-      </w:pPr>
-    </w:p>
-    <w:p>
-      <w:pPr>
-        <w:pStyle w:val="Text"/>
-        <w:ind w:firstLine="0"/>
-        <w:jc w:val="left"/>
-        <w:rPr>
-          <w:b/>
-        </w:rPr>
-      </w:pPr>
-    </w:p>
-    <w:p>
-      <w:pPr>
-        <w:pStyle w:val="Text"/>
-        <w:ind w:firstLine="0"/>
-        <w:jc w:val="left"/>
-        <w:rPr>
-          <w:b/>
-        </w:rPr>
-      </w:pPr>
-    </w:p>
-    <w:p>
-      <w:pPr>
-        <w:pStyle w:val="Text"/>
-        <w:ind w:firstLine="0"/>
-        <w:jc w:val="left"/>
-        <w:rPr>
-          <w:b/>
-        </w:rPr>
-      </w:pPr>
-    </w:p>
-    <w:p>
-      <w:pPr>
-        <w:pStyle w:val="Text"/>
-        <w:ind w:firstLine="0"/>
-        <w:jc w:val="left"/>
-        <w:rPr>
-          <w:b/>
-        </w:rPr>
-      </w:pPr>
-    </w:p>
-    <w:p>
-      <w:pPr>
-        <w:pStyle w:val="Text"/>
-        <w:ind w:firstLine="0"/>
-        <w:jc w:val="left"/>
-        <w:rPr>
-          <w:b/>
-        </w:rPr>
-      </w:pPr>
-    </w:p>
-    <w:p>
-      <w:pPr>
-        <w:pStyle w:val="Text"/>
-        <w:ind w:firstLine="0"/>
-        <w:jc w:val="left"/>
-        <w:rPr>
-          <w:b/>
-        </w:rPr>
-      </w:pPr>
-    </w:p>
-    <w:p>
-      <w:pPr>
-        <w:pStyle w:val="Text"/>
-        <w:ind w:firstLine="0"/>
-        <w:jc w:val="left"/>
-        <w:rPr>
-          <w:b/>
-        </w:rPr>
-      </w:pPr>
-    </w:p>
-    <w:p>
-      <w:pPr>
-        <w:pStyle w:val="Text"/>
-        <w:ind w:firstLine="0"/>
-        <w:jc w:val="left"/>
-        <w:rPr>
-          <w:b/>
-        </w:rPr>
-      </w:pPr>
-    </w:p>
-    <w:p>
-      <w:pPr>
-        <w:pStyle w:val="Text"/>
-        <w:ind w:firstLine="0"/>
-        <w:jc w:val="left"/>
-        <w:rPr>
-          <w:b/>
-        </w:rPr>
-      </w:pPr>
-    </w:p>
-    <w:p>
-      <w:pPr>
-        <w:pStyle w:val="Text"/>
-        <w:ind w:firstLine="0"/>
-        <w:jc w:val="left"/>
-        <w:rPr>
-          <w:b/>
-        </w:rPr>
-      </w:pPr>
-    </w:p>
-    <w:p>
-      <w:pPr>
-        <w:pStyle w:val="Text"/>
-        <w:ind w:firstLine="0"/>
-        <w:rPr>
-          <w:sz w:val="48"/>
-          <w:szCs w:val="48"/>
+        <w:rPr>
+          <w:rFonts w:ascii="Arial" w:hAnsi="Arial" w:cs="Arial"/>
+          <w:sz w:val="24"/>
+          <w:szCs w:val="24"/>
+        </w:rPr>
+      </w:pPr>
+    </w:p>
+    <w:p>
+      <w:pPr>
+        <w:pStyle w:val="Text"/>
+        <w:ind w:firstLine="0"/>
+        <w:jc w:val="left"/>
+        <w:rPr>
+          <w:rFonts w:ascii="Arial" w:hAnsi="Arial" w:cs="Arial"/>
+          <w:b/>
+          <w:sz w:val="24"/>
+          <w:szCs w:val="24"/>
+        </w:rPr>
+      </w:pPr>
+    </w:p>
+    <w:p>
+      <w:pPr>
+        <w:pStyle w:val="Text"/>
+        <w:ind w:firstLine="0"/>
+        <w:jc w:val="left"/>
+        <w:rPr>
+          <w:rFonts w:ascii="Arial" w:hAnsi="Arial" w:cs="Arial"/>
+          <w:b/>
+          <w:sz w:val="24"/>
+          <w:szCs w:val="24"/>
+        </w:rPr>
+      </w:pPr>
+    </w:p>
+    <w:p>
+      <w:pPr>
+        <w:pStyle w:val="Text"/>
+        <w:ind w:firstLine="0"/>
+        <w:jc w:val="left"/>
+        <w:rPr>
+          <w:rFonts w:ascii="Arial" w:hAnsi="Arial" w:cs="Arial"/>
+          <w:b/>
+          <w:sz w:val="24"/>
+          <w:szCs w:val="24"/>
+        </w:rPr>
+      </w:pPr>
+    </w:p>
+    <w:p>
+      <w:pPr>
+        <w:pStyle w:val="Text"/>
+        <w:ind w:firstLine="0"/>
+        <w:jc w:val="left"/>
+        <w:rPr>
+          <w:rFonts w:ascii="Arial" w:hAnsi="Arial" w:cs="Arial"/>
+          <w:b/>
+          <w:sz w:val="24"/>
+          <w:szCs w:val="24"/>
+        </w:rPr>
+      </w:pPr>
+    </w:p>
+    <w:p>
+      <w:pPr>
+        <w:pStyle w:val="Text"/>
+        <w:ind w:firstLine="0"/>
+        <w:jc w:val="left"/>
+        <w:rPr>
+          <w:rFonts w:ascii="Arial" w:hAnsi="Arial" w:cs="Arial"/>
+          <w:b/>
+          <w:sz w:val="24"/>
+          <w:szCs w:val="24"/>
+        </w:rPr>
+      </w:pPr>
+    </w:p>
+    <w:p>
+      <w:pPr>
+        <w:pStyle w:val="Text"/>
+        <w:ind w:firstLine="0"/>
+        <w:jc w:val="left"/>
+        <w:rPr>
+          <w:rFonts w:ascii="Arial" w:hAnsi="Arial" w:cs="Arial"/>
+          <w:b/>
+          <w:sz w:val="24"/>
+          <w:szCs w:val="24"/>
+        </w:rPr>
+      </w:pPr>
+    </w:p>
+    <w:p>
+      <w:pPr>
+        <w:pStyle w:val="Text"/>
+        <w:ind w:firstLine="0"/>
+        <w:jc w:val="left"/>
+        <w:rPr>
+          <w:rFonts w:ascii="Arial" w:hAnsi="Arial" w:cs="Arial"/>
+          <w:b/>
+          <w:sz w:val="24"/>
+          <w:szCs w:val="24"/>
+        </w:rPr>
+      </w:pPr>
+    </w:p>
+    <w:p>
+      <w:pPr>
+        <w:pStyle w:val="Text"/>
+        <w:ind w:firstLine="0"/>
+        <w:jc w:val="left"/>
+        <w:rPr>
+          <w:rFonts w:ascii="Arial" w:hAnsi="Arial" w:cs="Arial"/>
+          <w:b/>
+          <w:sz w:val="24"/>
+          <w:szCs w:val="24"/>
+        </w:rPr>
+      </w:pPr>
+    </w:p>
+    <w:p>
+      <w:pPr>
+        <w:pStyle w:val="Text"/>
+        <w:ind w:firstLine="0"/>
+        <w:jc w:val="left"/>
+        <w:rPr>
+          <w:rFonts w:ascii="Arial" w:hAnsi="Arial" w:cs="Arial"/>
+          <w:b/>
+          <w:sz w:val="24"/>
+          <w:szCs w:val="24"/>
+        </w:rPr>
+      </w:pPr>
+    </w:p>
+    <w:p>
+      <w:pPr>
+        <w:pStyle w:val="Text"/>
+        <w:ind w:firstLine="0"/>
+        <w:jc w:val="left"/>
+        <w:rPr>
+          <w:rFonts w:ascii="Arial" w:hAnsi="Arial" w:cs="Arial"/>
+          <w:b/>
+          <w:sz w:val="24"/>
+          <w:szCs w:val="24"/>
+        </w:rPr>
+      </w:pPr>
+    </w:p>
+    <w:p>
+      <w:pPr>
+        <w:pStyle w:val="Text"/>
+        <w:ind w:firstLine="0"/>
+        <w:jc w:val="left"/>
+        <w:rPr>
+          <w:rFonts w:ascii="Arial" w:hAnsi="Arial" w:cs="Arial"/>
+          <w:b/>
+          <w:sz w:val="24"/>
+          <w:szCs w:val="24"/>
+        </w:rPr>
+      </w:pPr>
+    </w:p>
+    <w:p>
+      <w:pPr>
+        <w:pStyle w:val="Text"/>
+        <w:ind w:firstLine="0"/>
+        <w:jc w:val="left"/>
+        <w:rPr>
+          <w:rFonts w:ascii="Arial" w:hAnsi="Arial" w:cs="Arial"/>
+          <w:b/>
+          <w:sz w:val="24"/>
+          <w:szCs w:val="24"/>
+        </w:rPr>
+      </w:pPr>
+    </w:p>
+    <w:p>
+      <w:pPr>
+        <w:pStyle w:val="Text"/>
+        <w:ind w:firstLine="0"/>
+        <w:jc w:val="left"/>
+        <w:rPr>
+          <w:rFonts w:ascii="Arial" w:hAnsi="Arial" w:cs="Arial"/>
+          <w:b/>
+          <w:sz w:val="24"/>
+          <w:szCs w:val="24"/>
+        </w:rPr>
+      </w:pPr>
+    </w:p>
+    <w:p>
+      <w:pPr>
+        <w:pStyle w:val="Text"/>
+        <w:ind w:firstLine="0"/>
+        <w:jc w:val="left"/>
+        <w:rPr>
+          <w:rFonts w:ascii="Arial" w:hAnsi="Arial" w:cs="Arial"/>
+          <w:b/>
+          <w:sz w:val="24"/>
+          <w:szCs w:val="24"/>
+        </w:rPr>
+      </w:pPr>
+    </w:p>
+    <w:p>
+      <w:pPr>
+        <w:pStyle w:val="Text"/>
+        <w:ind w:firstLine="0"/>
+        <w:jc w:val="left"/>
+        <w:rPr>
+          <w:rFonts w:ascii="Arial" w:hAnsi="Arial" w:cs="Arial"/>
+          <w:b/>
+          <w:sz w:val="24"/>
+          <w:szCs w:val="24"/>
+        </w:rPr>
+      </w:pPr>
+    </w:p>
+    <w:p>
+      <w:pPr>
+        <w:pStyle w:val="Text"/>
+        <w:ind w:firstLine="0"/>
+        <w:jc w:val="left"/>
+        <w:rPr>
+          <w:rFonts w:ascii="Arial" w:hAnsi="Arial" w:cs="Arial"/>
+          <w:b/>
+          <w:sz w:val="24"/>
+          <w:szCs w:val="24"/>
+        </w:rPr>
+      </w:pPr>
+    </w:p>
+    <w:p>
+      <w:pPr>
+        <w:pStyle w:val="Text"/>
+        <w:ind w:firstLine="0"/>
+        <w:jc w:val="left"/>
+        <w:rPr>
+          <w:rFonts w:ascii="Arial" w:hAnsi="Arial" w:cs="Arial"/>
+          <w:b/>
+          <w:sz w:val="24"/>
+          <w:szCs w:val="24"/>
+        </w:rPr>
+      </w:pPr>
+    </w:p>
+    <w:p>
+      <w:pPr>
+        <w:pStyle w:val="Text"/>
+        <w:ind w:firstLine="0"/>
+        <w:jc w:val="left"/>
+        <w:rPr>
+          <w:rFonts w:ascii="Arial" w:hAnsi="Arial" w:cs="Arial"/>
+          <w:b/>
+          <w:sz w:val="24"/>
+          <w:szCs w:val="24"/>
+        </w:rPr>
+      </w:pPr>
+    </w:p>
+    <w:p>
+      <w:pPr>
+        <w:pStyle w:val="Text"/>
+        <w:ind w:firstLine="0"/>
+        <w:jc w:val="left"/>
+        <w:rPr>
+          <w:rFonts w:ascii="Arial" w:hAnsi="Arial" w:cs="Arial"/>
+          <w:b/>
+          <w:sz w:val="24"/>
+          <w:szCs w:val="24"/>
+        </w:rPr>
+      </w:pPr>
+    </w:p>
+    <w:p>
+      <w:pPr>
+        <w:pStyle w:val="Text"/>
+        <w:ind w:firstLine="0"/>
+        <w:jc w:val="left"/>
+        <w:rPr>
+          <w:rFonts w:ascii="Arial" w:hAnsi="Arial" w:cs="Arial"/>
+          <w:b/>
+          <w:sz w:val="24"/>
+          <w:szCs w:val="24"/>
+        </w:rPr>
+      </w:pPr>
+    </w:p>
+    <w:p>
+      <w:pPr>
+        <w:pStyle w:val="Text"/>
+        <w:ind w:firstLine="0"/>
+        <w:jc w:val="left"/>
+        <w:rPr>
+          <w:rFonts w:ascii="Arial" w:hAnsi="Arial" w:cs="Arial"/>
+          <w:b/>
+          <w:sz w:val="24"/>
+          <w:szCs w:val="24"/>
+        </w:rPr>
+      </w:pPr>
+    </w:p>
+    <w:p>
+      <w:pPr>
+        <w:pStyle w:val="Text"/>
+        <w:ind w:firstLine="0"/>
+        <w:jc w:val="left"/>
+        <w:rPr>
+          <w:rFonts w:ascii="Arial" w:hAnsi="Arial" w:cs="Arial"/>
+          <w:b/>
+          <w:sz w:val="24"/>
+          <w:szCs w:val="24"/>
+        </w:rPr>
+      </w:pPr>
+    </w:p>
+    <w:p>
+      <w:pPr>
+        <w:pStyle w:val="Text"/>
+        <w:ind w:firstLine="0"/>
+        <w:jc w:val="left"/>
+        <w:rPr>
+          <w:rFonts w:ascii="Arial" w:hAnsi="Arial" w:cs="Arial"/>
+          <w:b/>
+          <w:sz w:val="24"/>
+          <w:szCs w:val="24"/>
+        </w:rPr>
+      </w:pPr>
+    </w:p>
+    <w:p>
+      <w:pPr>
+        <w:pStyle w:val="Text"/>
+        <w:ind w:firstLine="0"/>
+        <w:jc w:val="left"/>
+        <w:rPr>
+          <w:rFonts w:ascii="Arial" w:hAnsi="Arial" w:cs="Arial"/>
+          <w:b/>
+          <w:sz w:val="24"/>
+          <w:szCs w:val="24"/>
+        </w:rPr>
+      </w:pPr>
+    </w:p>
+    <w:p>
+      <w:pPr>
+        <w:pStyle w:val="Text"/>
+        <w:ind w:firstLine="0"/>
+        <w:jc w:val="left"/>
+        <w:rPr>
+          <w:rFonts w:ascii="Arial" w:hAnsi="Arial" w:cs="Arial"/>
+          <w:b/>
+          <w:sz w:val="24"/>
+          <w:szCs w:val="24"/>
+        </w:rPr>
+      </w:pPr>
+    </w:p>
+    <w:p>
+      <w:pPr>
+        <w:pStyle w:val="Text"/>
+        <w:ind w:firstLine="0"/>
+        <w:jc w:val="left"/>
+        <w:rPr>
+          <w:rFonts w:ascii="Arial" w:hAnsi="Arial" w:cs="Arial"/>
+          <w:b/>
+          <w:sz w:val="24"/>
+          <w:szCs w:val="24"/>
+        </w:rPr>
+      </w:pPr>
+    </w:p>
+    <w:p>
+      <w:pPr>
+        <w:pStyle w:val="Text"/>
+        <w:ind w:firstLine="0"/>
+        <w:jc w:val="left"/>
+        <w:rPr>
+          <w:rFonts w:ascii="Arial" w:hAnsi="Arial" w:cs="Arial"/>
+          <w:b/>
+          <w:sz w:val="24"/>
+          <w:szCs w:val="24"/>
+        </w:rPr>
+      </w:pPr>
+    </w:p>
+    <w:p>
+      <w:pPr>
+        <w:pStyle w:val="Text"/>
+        <w:ind w:firstLine="0"/>
+        <w:jc w:val="left"/>
+        <w:rPr>
+          <w:rFonts w:ascii="Arial" w:hAnsi="Arial" w:cs="Arial"/>
+          <w:b/>
+          <w:sz w:val="24"/>
+          <w:szCs w:val="24"/>
+        </w:rPr>
+      </w:pPr>
+    </w:p>
+    <w:p>
+      <w:pPr>
+        <w:pStyle w:val="Text"/>
+        <w:ind w:firstLine="0"/>
+        <w:jc w:val="left"/>
+        <w:rPr>
+          <w:rFonts w:ascii="Arial" w:hAnsi="Arial" w:cs="Arial"/>
+          <w:b/>
+          <w:sz w:val="24"/>
+          <w:szCs w:val="24"/>
+        </w:rPr>
+      </w:pPr>
+    </w:p>
+    <w:p>
+      <w:pPr>
+        <w:pStyle w:val="Text"/>
+        <w:ind w:firstLine="0"/>
+        <w:jc w:val="left"/>
+        <w:rPr>
+          <w:rFonts w:ascii="Arial" w:hAnsi="Arial" w:cs="Arial"/>
+          <w:b/>
+          <w:sz w:val="24"/>
+          <w:szCs w:val="24"/>
+        </w:rPr>
+      </w:pPr>
+    </w:p>
+    <w:p>
+      <w:pPr>
+        <w:pStyle w:val="Text"/>
+        <w:ind w:firstLine="0"/>
+        <w:jc w:val="left"/>
+        <w:rPr>
+          <w:rFonts w:ascii="Arial" w:hAnsi="Arial" w:cs="Arial"/>
+          <w:b/>
+          <w:sz w:val="24"/>
+          <w:szCs w:val="24"/>
+        </w:rPr>
+      </w:pPr>
+    </w:p>
+    <w:p>
+      <w:pPr>
+        <w:pStyle w:val="Text"/>
+        <w:ind w:firstLine="0"/>
+        <w:jc w:val="left"/>
+        <w:rPr>
+          <w:rFonts w:ascii="Arial" w:hAnsi="Arial" w:cs="Arial"/>
+          <w:b/>
+          <w:sz w:val="24"/>
+          <w:szCs w:val="24"/>
+        </w:rPr>
+      </w:pPr>
+    </w:p>
+    <w:p>
+      <w:pPr>
+        <w:pStyle w:val="Text"/>
+        <w:ind w:firstLine="0"/>
+        <w:jc w:val="left"/>
+        <w:rPr>
+          <w:rFonts w:ascii="Arial" w:hAnsi="Arial" w:cs="Arial"/>
+          <w:b/>
+          <w:sz w:val="24"/>
+          <w:szCs w:val="24"/>
+        </w:rPr>
+      </w:pPr>
+    </w:p>
+    <w:p>
+      <w:pPr>
+        <w:pStyle w:val="Text"/>
+        <w:ind w:firstLine="0"/>
+        <w:jc w:val="left"/>
+        <w:rPr>
+          <w:rFonts w:ascii="Arial" w:hAnsi="Arial" w:cs="Arial"/>
+          <w:b/>
+          <w:sz w:val="24"/>
+          <w:szCs w:val="24"/>
+        </w:rPr>
+      </w:pPr>
+    </w:p>
+    <w:p>
+      <w:pPr>
+        <w:pStyle w:val="Text"/>
+        <w:ind w:firstLine="0"/>
+        <w:jc w:val="left"/>
+        <w:rPr>
+          <w:rFonts w:ascii="Arial" w:hAnsi="Arial" w:cs="Arial"/>
+          <w:b/>
+          <w:sz w:val="24"/>
+          <w:szCs w:val="24"/>
+        </w:rPr>
+      </w:pPr>
+    </w:p>
+    <w:p>
+      <w:pPr>
+        <w:pStyle w:val="Text"/>
+        <w:ind w:firstLine="0"/>
+        <w:jc w:val="left"/>
+        <w:rPr>
+          <w:rFonts w:ascii="Arial" w:hAnsi="Arial" w:cs="Arial"/>
+          <w:b/>
+          <w:sz w:val="24"/>
+          <w:szCs w:val="24"/>
+        </w:rPr>
+      </w:pPr>
+    </w:p>
+    <w:p>
+      <w:pPr>
+        <w:pStyle w:val="Text"/>
+        <w:ind w:firstLine="0"/>
+        <w:jc w:val="left"/>
+        <w:rPr>
+          <w:rFonts w:ascii="Arial" w:hAnsi="Arial" w:cs="Arial"/>
+          <w:b/>
+          <w:sz w:val="24"/>
+          <w:szCs w:val="24"/>
+        </w:rPr>
+      </w:pPr>
+    </w:p>
+    <w:p>
+      <w:pPr>
+        <w:pStyle w:val="Text"/>
+        <w:ind w:firstLine="0"/>
+        <w:jc w:val="left"/>
+        <w:rPr>
+          <w:rFonts w:ascii="Arial" w:hAnsi="Arial" w:cs="Arial"/>
+          <w:b/>
+          <w:sz w:val="24"/>
+          <w:szCs w:val="24"/>
+        </w:rPr>
+      </w:pPr>
+    </w:p>
+    <w:p>
+      <w:pPr>
+        <w:pStyle w:val="Text"/>
+        <w:ind w:firstLine="0"/>
+        <w:jc w:val="left"/>
+        <w:rPr>
+          <w:rFonts w:ascii="Arial" w:hAnsi="Arial" w:cs="Arial"/>
+          <w:b/>
+          <w:sz w:val="24"/>
+          <w:szCs w:val="24"/>
+        </w:rPr>
+      </w:pPr>
+    </w:p>
+    <w:p>
+      <w:pPr>
+        <w:pStyle w:val="Text"/>
+        <w:ind w:firstLine="0"/>
+        <w:jc w:val="left"/>
+        <w:rPr>
+          <w:rFonts w:ascii="Arial" w:hAnsi="Arial" w:cs="Arial"/>
+          <w:b/>
+          <w:sz w:val="24"/>
+          <w:szCs w:val="24"/>
+        </w:rPr>
+      </w:pPr>
+    </w:p>
+    <w:p>
+      <w:pPr>
+        <w:pStyle w:val="Text"/>
+        <w:ind w:firstLine="0"/>
+        <w:jc w:val="left"/>
+        <w:rPr>
+          <w:rFonts w:ascii="Arial" w:hAnsi="Arial" w:cs="Arial"/>
+          <w:b/>
+          <w:sz w:val="24"/>
+          <w:szCs w:val="24"/>
+        </w:rPr>
+      </w:pPr>
+    </w:p>
+    <w:p>
+      <w:pPr>
+        <w:pStyle w:val="Text"/>
+        <w:ind w:firstLine="0"/>
+        <w:jc w:val="left"/>
+        <w:rPr>
+          <w:rFonts w:ascii="Arial" w:hAnsi="Arial" w:cs="Arial"/>
+          <w:b/>
+          <w:sz w:val="24"/>
+          <w:szCs w:val="24"/>
+        </w:rPr>
+      </w:pPr>
+    </w:p>
+    <w:p>
+      <w:pPr>
+        <w:pStyle w:val="Text"/>
+        <w:ind w:firstLine="0"/>
+        <w:jc w:val="left"/>
+        <w:rPr>
+          <w:rFonts w:ascii="Arial" w:hAnsi="Arial" w:cs="Arial"/>
+          <w:b/>
+          <w:sz w:val="24"/>
+          <w:szCs w:val="24"/>
+        </w:rPr>
+      </w:pPr>
+    </w:p>
+    <w:p>
+      <w:pPr>
+        <w:pStyle w:val="Text"/>
+        <w:ind w:firstLine="0"/>
+        <w:jc w:val="left"/>
+        <w:rPr>
+          <w:rFonts w:ascii="Arial" w:hAnsi="Arial" w:cs="Arial"/>
+          <w:b/>
+          <w:sz w:val="24"/>
+          <w:szCs w:val="24"/>
+        </w:rPr>
+      </w:pPr>
+    </w:p>
+    <w:p>
+      <w:pPr>
+        <w:pStyle w:val="Text"/>
+        <w:ind w:firstLine="0"/>
+        <w:jc w:val="left"/>
+        <w:rPr>
+          <w:rFonts w:ascii="Arial" w:hAnsi="Arial" w:cs="Arial"/>
+          <w:b/>
+          <w:sz w:val="24"/>
+          <w:szCs w:val="24"/>
+        </w:rPr>
+      </w:pPr>
+    </w:p>
+    <w:p>
+      <w:pPr>
+        <w:pStyle w:val="Text"/>
+        <w:ind w:firstLine="0"/>
+        <w:rPr>
+          <w:rFonts w:ascii="Arial" w:hAnsi="Arial" w:cs="Arial"/>
+          <w:sz w:val="24"/>
+          <w:szCs w:val="24"/>
         </w:rPr>
       </w:pPr>
     </w:p>
@@ -1211,13 +1683,18 @@
         <w:pStyle w:val="Text"/>
         <w:ind w:firstLine="0"/>
         <w:jc w:val="center"/>
+        <w:rPr>
+          <w:rFonts w:ascii="Arial" w:hAnsi="Arial" w:cs="Arial"/>
+          <w:sz w:val="24"/>
+          <w:szCs w:val="24"/>
+        </w:rPr>
       </w:pPr>
       <w:r>
         <w:rPr>
-          <w:sz w:val="48"/>
-          <w:szCs w:val="48"/>
-        </w:rPr>
-        <w:lastRenderedPageBreak/>
+          <w:rFonts w:ascii="Arial" w:hAnsi="Arial" w:cs="Arial"/>
+          <w:sz w:val="24"/>
+          <w:szCs w:val="24"/>
+        </w:rPr>
         <w:t>Tabla de contenido</w:t>
       </w:r>
     </w:p>
@@ -1226,6 +1703,11 @@
         <w:pStyle w:val="Text"/>
         <w:ind w:firstLine="0"/>
         <w:jc w:val="center"/>
+        <w:rPr>
+          <w:rFonts w:ascii="Arial" w:hAnsi="Arial" w:cs="Arial"/>
+          <w:sz w:val="24"/>
+          <w:szCs w:val="24"/>
+        </w:rPr>
       </w:pPr>
     </w:p>
     <w:p>
@@ -1237,10 +1719,18 @@
         </w:numPr>
         <w:jc w:val="left"/>
         <w:rPr>
-          <w:b/>
+          <w:rFonts w:ascii="Arial" w:hAnsi="Arial" w:cs="Arial"/>
+          <w:b/>
+          <w:sz w:val="24"/>
+          <w:szCs w:val="24"/>
         </w:rPr>
       </w:pPr>
       <w:r>
+        <w:rPr>
+          <w:rFonts w:ascii="Arial" w:hAnsi="Arial" w:cs="Arial"/>
+          <w:sz w:val="24"/>
+          <w:szCs w:val="24"/>
+        </w:rPr>
         <w:t>Misión</w:t>
       </w:r>
     </w:p>
@@ -1253,10 +1743,18 @@
         </w:numPr>
         <w:jc w:val="left"/>
         <w:rPr>
-          <w:b/>
+          <w:rFonts w:ascii="Arial" w:hAnsi="Arial" w:cs="Arial"/>
+          <w:b/>
+          <w:sz w:val="24"/>
+          <w:szCs w:val="24"/>
         </w:rPr>
       </w:pPr>
       <w:r>
+        <w:rPr>
+          <w:rFonts w:ascii="Arial" w:hAnsi="Arial" w:cs="Arial"/>
+          <w:sz w:val="24"/>
+          <w:szCs w:val="24"/>
+        </w:rPr>
         <w:t>Visión</w:t>
       </w:r>
     </w:p>
@@ -1269,10 +1767,18 @@
         </w:numPr>
         <w:jc w:val="left"/>
         <w:rPr>
-          <w:b/>
+          <w:rFonts w:ascii="Arial" w:hAnsi="Arial" w:cs="Arial"/>
+          <w:b/>
+          <w:sz w:val="24"/>
+          <w:szCs w:val="24"/>
         </w:rPr>
       </w:pPr>
       <w:r>
+        <w:rPr>
+          <w:rFonts w:ascii="Arial" w:hAnsi="Arial" w:cs="Arial"/>
+          <w:sz w:val="24"/>
+          <w:szCs w:val="24"/>
+        </w:rPr>
         <w:t>Objetivos corporativos</w:t>
       </w:r>
     </w:p>
@@ -1285,10 +1791,18 @@
         </w:numPr>
         <w:jc w:val="left"/>
         <w:rPr>
-          <w:b/>
+          <w:rFonts w:ascii="Arial" w:hAnsi="Arial" w:cs="Arial"/>
+          <w:b/>
+          <w:sz w:val="24"/>
+          <w:szCs w:val="24"/>
         </w:rPr>
       </w:pPr>
       <w:r>
+        <w:rPr>
+          <w:rFonts w:ascii="Arial" w:hAnsi="Arial" w:cs="Arial"/>
+          <w:sz w:val="24"/>
+          <w:szCs w:val="24"/>
+        </w:rPr>
         <w:t>Producto</w:t>
       </w:r>
     </w:p>
@@ -1301,10 +1815,18 @@
         </w:numPr>
         <w:jc w:val="left"/>
         <w:rPr>
-          <w:b/>
+          <w:rFonts w:ascii="Arial" w:hAnsi="Arial" w:cs="Arial"/>
+          <w:b/>
+          <w:sz w:val="24"/>
+          <w:szCs w:val="24"/>
         </w:rPr>
       </w:pPr>
       <w:r>
+        <w:rPr>
+          <w:rFonts w:ascii="Arial" w:hAnsi="Arial" w:cs="Arial"/>
+          <w:sz w:val="24"/>
+          <w:szCs w:val="24"/>
+        </w:rPr>
         <w:t>Áreas</w:t>
       </w:r>
     </w:p>
@@ -1316,8 +1838,18 @@
           <w:numId w:val="43"/>
         </w:numPr>
         <w:jc w:val="left"/>
+        <w:rPr>
+          <w:rFonts w:ascii="Arial" w:hAnsi="Arial" w:cs="Arial"/>
+          <w:sz w:val="24"/>
+          <w:szCs w:val="24"/>
+        </w:rPr>
       </w:pPr>
       <w:r>
+        <w:rPr>
+          <w:rFonts w:ascii="Arial" w:hAnsi="Arial" w:cs="Arial"/>
+          <w:sz w:val="24"/>
+          <w:szCs w:val="24"/>
+        </w:rPr>
         <w:t>Ubicación</w:t>
       </w:r>
     </w:p>
@@ -1325,283 +1857,513 @@
       <w:pPr>
         <w:pStyle w:val="Text"/>
         <w:jc w:val="left"/>
-      </w:pPr>
-    </w:p>
-    <w:p>
-      <w:pPr>
-        <w:pStyle w:val="Text"/>
-        <w:jc w:val="left"/>
-      </w:pPr>
-    </w:p>
-    <w:p>
-      <w:pPr>
-        <w:pStyle w:val="Text"/>
-        <w:jc w:val="left"/>
-      </w:pPr>
-    </w:p>
-    <w:p>
-      <w:pPr>
-        <w:pStyle w:val="Text"/>
-        <w:jc w:val="left"/>
-      </w:pPr>
-    </w:p>
-    <w:p>
-      <w:pPr>
-        <w:pStyle w:val="Text"/>
-        <w:jc w:val="left"/>
-      </w:pPr>
-    </w:p>
-    <w:p>
-      <w:pPr>
-        <w:pStyle w:val="Text"/>
-        <w:jc w:val="left"/>
-      </w:pPr>
-    </w:p>
-    <w:p>
-      <w:pPr>
-        <w:pStyle w:val="Text"/>
-        <w:jc w:val="left"/>
-      </w:pPr>
-    </w:p>
-    <w:p>
-      <w:pPr>
-        <w:pStyle w:val="Text"/>
-        <w:jc w:val="left"/>
-      </w:pPr>
-    </w:p>
-    <w:p>
-      <w:pPr>
-        <w:pStyle w:val="Text"/>
-        <w:jc w:val="left"/>
-      </w:pPr>
-    </w:p>
-    <w:p>
-      <w:pPr>
-        <w:pStyle w:val="Text"/>
-        <w:jc w:val="left"/>
-      </w:pPr>
-    </w:p>
-    <w:p>
-      <w:pPr>
-        <w:pStyle w:val="Text"/>
-        <w:jc w:val="left"/>
-      </w:pPr>
-    </w:p>
-    <w:p>
-      <w:pPr>
-        <w:pStyle w:val="Text"/>
-        <w:jc w:val="left"/>
-      </w:pPr>
-    </w:p>
-    <w:p>
-      <w:pPr>
-        <w:pStyle w:val="Text"/>
-        <w:jc w:val="left"/>
-      </w:pPr>
-    </w:p>
-    <w:p>
-      <w:pPr>
-        <w:pStyle w:val="Text"/>
-        <w:jc w:val="left"/>
-      </w:pPr>
-    </w:p>
-    <w:p>
-      <w:pPr>
-        <w:pStyle w:val="Text"/>
-        <w:jc w:val="left"/>
-      </w:pPr>
-    </w:p>
-    <w:p>
-      <w:pPr>
-        <w:pStyle w:val="Text"/>
-        <w:jc w:val="left"/>
-      </w:pPr>
-    </w:p>
-    <w:p>
-      <w:pPr>
-        <w:pStyle w:val="Text"/>
-        <w:jc w:val="left"/>
-      </w:pPr>
-    </w:p>
-    <w:p>
-      <w:pPr>
-        <w:pStyle w:val="Text"/>
-        <w:jc w:val="left"/>
-      </w:pPr>
-    </w:p>
-    <w:p>
-      <w:pPr>
-        <w:pStyle w:val="Text"/>
-        <w:jc w:val="left"/>
-      </w:pPr>
-    </w:p>
-    <w:p>
-      <w:pPr>
-        <w:pStyle w:val="Text"/>
-        <w:jc w:val="left"/>
-      </w:pPr>
-    </w:p>
-    <w:p>
-      <w:pPr>
-        <w:pStyle w:val="Text"/>
-        <w:jc w:val="left"/>
-      </w:pPr>
-    </w:p>
-    <w:p>
-      <w:pPr>
-        <w:pStyle w:val="Text"/>
-        <w:jc w:val="left"/>
-      </w:pPr>
-    </w:p>
-    <w:p>
-      <w:pPr>
-        <w:pStyle w:val="Text"/>
-        <w:jc w:val="left"/>
-      </w:pPr>
-    </w:p>
-    <w:p>
-      <w:pPr>
-        <w:pStyle w:val="Text"/>
-        <w:jc w:val="left"/>
-      </w:pPr>
-    </w:p>
-    <w:p>
-      <w:pPr>
-        <w:pStyle w:val="Text"/>
-        <w:jc w:val="left"/>
-      </w:pPr>
-    </w:p>
-    <w:p>
-      <w:pPr>
-        <w:pStyle w:val="Text"/>
-        <w:jc w:val="left"/>
-      </w:pPr>
-    </w:p>
-    <w:p>
-      <w:pPr>
-        <w:pStyle w:val="Text"/>
-        <w:jc w:val="left"/>
-      </w:pPr>
-    </w:p>
-    <w:p>
-      <w:pPr>
-        <w:pStyle w:val="Text"/>
-        <w:jc w:val="left"/>
-      </w:pPr>
-    </w:p>
-    <w:p>
-      <w:pPr>
-        <w:pStyle w:val="Text"/>
-        <w:jc w:val="left"/>
-      </w:pPr>
-    </w:p>
-    <w:p>
-      <w:pPr>
-        <w:pStyle w:val="Text"/>
-        <w:jc w:val="left"/>
-      </w:pPr>
-    </w:p>
-    <w:p>
-      <w:pPr>
-        <w:pStyle w:val="Text"/>
-        <w:jc w:val="left"/>
-      </w:pPr>
-    </w:p>
-    <w:p>
-      <w:pPr>
-        <w:pStyle w:val="Text"/>
-        <w:jc w:val="left"/>
-      </w:pPr>
-    </w:p>
-    <w:p>
-      <w:pPr>
-        <w:pStyle w:val="Text"/>
-        <w:jc w:val="left"/>
-      </w:pPr>
-    </w:p>
-    <w:p>
-      <w:pPr>
-        <w:pStyle w:val="Text"/>
-        <w:jc w:val="left"/>
-      </w:pPr>
-    </w:p>
-    <w:p>
-      <w:pPr>
-        <w:pStyle w:val="Text"/>
-        <w:jc w:val="left"/>
-      </w:pPr>
-    </w:p>
-    <w:p>
-      <w:pPr>
-        <w:pStyle w:val="Text"/>
-        <w:jc w:val="left"/>
-      </w:pPr>
-    </w:p>
-    <w:p>
-      <w:pPr>
-        <w:pStyle w:val="Text"/>
-        <w:jc w:val="left"/>
-      </w:pPr>
-    </w:p>
-    <w:p>
-      <w:pPr>
-        <w:pStyle w:val="Text"/>
-        <w:jc w:val="left"/>
-      </w:pPr>
-    </w:p>
-    <w:p>
-      <w:pPr>
-        <w:pStyle w:val="Text"/>
-        <w:jc w:val="left"/>
-      </w:pPr>
-    </w:p>
-    <w:p>
-      <w:pPr>
-        <w:pStyle w:val="Text"/>
-        <w:jc w:val="left"/>
-      </w:pPr>
-    </w:p>
-    <w:p>
-      <w:pPr>
-        <w:pStyle w:val="Text"/>
-        <w:jc w:val="left"/>
-      </w:pPr>
-    </w:p>
-    <w:p>
-      <w:pPr>
-        <w:pStyle w:val="Text"/>
-        <w:jc w:val="left"/>
-      </w:pPr>
-    </w:p>
-    <w:p>
-      <w:pPr>
-        <w:pStyle w:val="Text"/>
-        <w:jc w:val="left"/>
-      </w:pPr>
-    </w:p>
-    <w:p>
-      <w:pPr>
-        <w:pStyle w:val="Text"/>
-        <w:jc w:val="left"/>
-      </w:pPr>
-    </w:p>
-    <w:p>
-      <w:pPr>
-        <w:pStyle w:val="Text"/>
-        <w:jc w:val="left"/>
+        <w:rPr>
+          <w:rFonts w:ascii="Arial" w:hAnsi="Arial" w:cs="Arial"/>
+          <w:sz w:val="24"/>
+          <w:szCs w:val="24"/>
+        </w:rPr>
+      </w:pPr>
+    </w:p>
+    <w:p>
+      <w:pPr>
+        <w:pStyle w:val="Text"/>
+        <w:jc w:val="left"/>
+        <w:rPr>
+          <w:rFonts w:ascii="Arial" w:hAnsi="Arial" w:cs="Arial"/>
+          <w:sz w:val="24"/>
+          <w:szCs w:val="24"/>
+        </w:rPr>
+      </w:pPr>
+    </w:p>
+    <w:p>
+      <w:pPr>
+        <w:pStyle w:val="Text"/>
+        <w:jc w:val="left"/>
+        <w:rPr>
+          <w:rFonts w:ascii="Arial" w:hAnsi="Arial" w:cs="Arial"/>
+          <w:sz w:val="24"/>
+          <w:szCs w:val="24"/>
+        </w:rPr>
+      </w:pPr>
+    </w:p>
+    <w:p>
+      <w:pPr>
+        <w:pStyle w:val="Text"/>
+        <w:jc w:val="left"/>
+        <w:rPr>
+          <w:rFonts w:ascii="Arial" w:hAnsi="Arial" w:cs="Arial"/>
+          <w:sz w:val="24"/>
+          <w:szCs w:val="24"/>
+        </w:rPr>
+      </w:pPr>
+    </w:p>
+    <w:p>
+      <w:pPr>
+        <w:pStyle w:val="Text"/>
+        <w:jc w:val="left"/>
+        <w:rPr>
+          <w:rFonts w:ascii="Arial" w:hAnsi="Arial" w:cs="Arial"/>
+          <w:sz w:val="24"/>
+          <w:szCs w:val="24"/>
+        </w:rPr>
+      </w:pPr>
+    </w:p>
+    <w:p>
+      <w:pPr>
+        <w:pStyle w:val="Text"/>
+        <w:jc w:val="left"/>
+        <w:rPr>
+          <w:rFonts w:ascii="Arial" w:hAnsi="Arial" w:cs="Arial"/>
+          <w:sz w:val="24"/>
+          <w:szCs w:val="24"/>
+        </w:rPr>
+      </w:pPr>
+    </w:p>
+    <w:p>
+      <w:pPr>
+        <w:pStyle w:val="Text"/>
+        <w:jc w:val="left"/>
+        <w:rPr>
+          <w:rFonts w:ascii="Arial" w:hAnsi="Arial" w:cs="Arial"/>
+          <w:sz w:val="24"/>
+          <w:szCs w:val="24"/>
+        </w:rPr>
+      </w:pPr>
+    </w:p>
+    <w:p>
+      <w:pPr>
+        <w:pStyle w:val="Text"/>
+        <w:jc w:val="left"/>
+        <w:rPr>
+          <w:rFonts w:ascii="Arial" w:hAnsi="Arial" w:cs="Arial"/>
+          <w:sz w:val="24"/>
+          <w:szCs w:val="24"/>
+        </w:rPr>
+      </w:pPr>
+    </w:p>
+    <w:p>
+      <w:pPr>
+        <w:pStyle w:val="Text"/>
+        <w:jc w:val="left"/>
+        <w:rPr>
+          <w:rFonts w:ascii="Arial" w:hAnsi="Arial" w:cs="Arial"/>
+          <w:sz w:val="24"/>
+          <w:szCs w:val="24"/>
+        </w:rPr>
+      </w:pPr>
+    </w:p>
+    <w:p>
+      <w:pPr>
+        <w:pStyle w:val="Text"/>
+        <w:jc w:val="left"/>
+        <w:rPr>
+          <w:rFonts w:ascii="Arial" w:hAnsi="Arial" w:cs="Arial"/>
+          <w:sz w:val="24"/>
+          <w:szCs w:val="24"/>
+        </w:rPr>
+      </w:pPr>
+    </w:p>
+    <w:p>
+      <w:pPr>
+        <w:pStyle w:val="Text"/>
+        <w:jc w:val="left"/>
+        <w:rPr>
+          <w:rFonts w:ascii="Arial" w:hAnsi="Arial" w:cs="Arial"/>
+          <w:sz w:val="24"/>
+          <w:szCs w:val="24"/>
+        </w:rPr>
+      </w:pPr>
+    </w:p>
+    <w:p>
+      <w:pPr>
+        <w:pStyle w:val="Text"/>
+        <w:jc w:val="left"/>
+        <w:rPr>
+          <w:rFonts w:ascii="Arial" w:hAnsi="Arial" w:cs="Arial"/>
+          <w:sz w:val="24"/>
+          <w:szCs w:val="24"/>
+        </w:rPr>
+      </w:pPr>
+    </w:p>
+    <w:p>
+      <w:pPr>
+        <w:pStyle w:val="Text"/>
+        <w:jc w:val="left"/>
+        <w:rPr>
+          <w:rFonts w:ascii="Arial" w:hAnsi="Arial" w:cs="Arial"/>
+          <w:sz w:val="24"/>
+          <w:szCs w:val="24"/>
+        </w:rPr>
+      </w:pPr>
+    </w:p>
+    <w:p>
+      <w:pPr>
+        <w:pStyle w:val="Text"/>
+        <w:jc w:val="left"/>
+        <w:rPr>
+          <w:rFonts w:ascii="Arial" w:hAnsi="Arial" w:cs="Arial"/>
+          <w:sz w:val="24"/>
+          <w:szCs w:val="24"/>
+        </w:rPr>
+      </w:pPr>
+    </w:p>
+    <w:p>
+      <w:pPr>
+        <w:pStyle w:val="Text"/>
+        <w:jc w:val="left"/>
+        <w:rPr>
+          <w:rFonts w:ascii="Arial" w:hAnsi="Arial" w:cs="Arial"/>
+          <w:sz w:val="24"/>
+          <w:szCs w:val="24"/>
+        </w:rPr>
+      </w:pPr>
+    </w:p>
+    <w:p>
+      <w:pPr>
+        <w:pStyle w:val="Text"/>
+        <w:jc w:val="left"/>
+        <w:rPr>
+          <w:rFonts w:ascii="Arial" w:hAnsi="Arial" w:cs="Arial"/>
+          <w:sz w:val="24"/>
+          <w:szCs w:val="24"/>
+        </w:rPr>
+      </w:pPr>
+    </w:p>
+    <w:p>
+      <w:pPr>
+        <w:pStyle w:val="Text"/>
+        <w:jc w:val="left"/>
+        <w:rPr>
+          <w:rFonts w:ascii="Arial" w:hAnsi="Arial" w:cs="Arial"/>
+          <w:sz w:val="24"/>
+          <w:szCs w:val="24"/>
+        </w:rPr>
+      </w:pPr>
+    </w:p>
+    <w:p>
+      <w:pPr>
+        <w:pStyle w:val="Text"/>
+        <w:jc w:val="left"/>
+        <w:rPr>
+          <w:rFonts w:ascii="Arial" w:hAnsi="Arial" w:cs="Arial"/>
+          <w:sz w:val="24"/>
+          <w:szCs w:val="24"/>
+        </w:rPr>
+      </w:pPr>
+    </w:p>
+    <w:p>
+      <w:pPr>
+        <w:pStyle w:val="Text"/>
+        <w:jc w:val="left"/>
+        <w:rPr>
+          <w:rFonts w:ascii="Arial" w:hAnsi="Arial" w:cs="Arial"/>
+          <w:sz w:val="24"/>
+          <w:szCs w:val="24"/>
+        </w:rPr>
+      </w:pPr>
+    </w:p>
+    <w:p>
+      <w:pPr>
+        <w:pStyle w:val="Text"/>
+        <w:jc w:val="left"/>
+        <w:rPr>
+          <w:rFonts w:ascii="Arial" w:hAnsi="Arial" w:cs="Arial"/>
+          <w:sz w:val="24"/>
+          <w:szCs w:val="24"/>
+        </w:rPr>
+      </w:pPr>
+    </w:p>
+    <w:p>
+      <w:pPr>
+        <w:pStyle w:val="Text"/>
+        <w:jc w:val="left"/>
+        <w:rPr>
+          <w:rFonts w:ascii="Arial" w:hAnsi="Arial" w:cs="Arial"/>
+          <w:sz w:val="24"/>
+          <w:szCs w:val="24"/>
+        </w:rPr>
+      </w:pPr>
+    </w:p>
+    <w:p>
+      <w:pPr>
+        <w:pStyle w:val="Text"/>
+        <w:jc w:val="left"/>
+        <w:rPr>
+          <w:rFonts w:ascii="Arial" w:hAnsi="Arial" w:cs="Arial"/>
+          <w:sz w:val="24"/>
+          <w:szCs w:val="24"/>
+        </w:rPr>
+      </w:pPr>
+    </w:p>
+    <w:p>
+      <w:pPr>
+        <w:pStyle w:val="Text"/>
+        <w:jc w:val="left"/>
+        <w:rPr>
+          <w:rFonts w:ascii="Arial" w:hAnsi="Arial" w:cs="Arial"/>
+          <w:sz w:val="24"/>
+          <w:szCs w:val="24"/>
+        </w:rPr>
+      </w:pPr>
+    </w:p>
+    <w:p>
+      <w:pPr>
+        <w:pStyle w:val="Text"/>
+        <w:jc w:val="left"/>
+        <w:rPr>
+          <w:rFonts w:ascii="Arial" w:hAnsi="Arial" w:cs="Arial"/>
+          <w:sz w:val="24"/>
+          <w:szCs w:val="24"/>
+        </w:rPr>
+      </w:pPr>
+    </w:p>
+    <w:p>
+      <w:pPr>
+        <w:pStyle w:val="Text"/>
+        <w:jc w:val="left"/>
+        <w:rPr>
+          <w:rFonts w:ascii="Arial" w:hAnsi="Arial" w:cs="Arial"/>
+          <w:sz w:val="24"/>
+          <w:szCs w:val="24"/>
+        </w:rPr>
+      </w:pPr>
+    </w:p>
+    <w:p>
+      <w:pPr>
+        <w:pStyle w:val="Text"/>
+        <w:jc w:val="left"/>
+        <w:rPr>
+          <w:rFonts w:ascii="Arial" w:hAnsi="Arial" w:cs="Arial"/>
+          <w:sz w:val="24"/>
+          <w:szCs w:val="24"/>
+        </w:rPr>
+      </w:pPr>
+    </w:p>
+    <w:p>
+      <w:pPr>
+        <w:pStyle w:val="Text"/>
+        <w:jc w:val="left"/>
+        <w:rPr>
+          <w:rFonts w:ascii="Arial" w:hAnsi="Arial" w:cs="Arial"/>
+          <w:sz w:val="24"/>
+          <w:szCs w:val="24"/>
+        </w:rPr>
+      </w:pPr>
+    </w:p>
+    <w:p>
+      <w:pPr>
+        <w:pStyle w:val="Text"/>
+        <w:jc w:val="left"/>
+        <w:rPr>
+          <w:rFonts w:ascii="Arial" w:hAnsi="Arial" w:cs="Arial"/>
+          <w:sz w:val="24"/>
+          <w:szCs w:val="24"/>
+        </w:rPr>
+      </w:pPr>
+    </w:p>
+    <w:p>
+      <w:pPr>
+        <w:pStyle w:val="Text"/>
+        <w:jc w:val="left"/>
+        <w:rPr>
+          <w:rFonts w:ascii="Arial" w:hAnsi="Arial" w:cs="Arial"/>
+          <w:sz w:val="24"/>
+          <w:szCs w:val="24"/>
+        </w:rPr>
+      </w:pPr>
+    </w:p>
+    <w:p>
+      <w:pPr>
+        <w:pStyle w:val="Text"/>
+        <w:jc w:val="left"/>
+        <w:rPr>
+          <w:rFonts w:ascii="Arial" w:hAnsi="Arial" w:cs="Arial"/>
+          <w:sz w:val="24"/>
+          <w:szCs w:val="24"/>
+        </w:rPr>
+      </w:pPr>
+    </w:p>
+    <w:p>
+      <w:pPr>
+        <w:pStyle w:val="Text"/>
+        <w:jc w:val="left"/>
+        <w:rPr>
+          <w:rFonts w:ascii="Arial" w:hAnsi="Arial" w:cs="Arial"/>
+          <w:sz w:val="24"/>
+          <w:szCs w:val="24"/>
+        </w:rPr>
+      </w:pPr>
+    </w:p>
+    <w:p>
+      <w:pPr>
+        <w:pStyle w:val="Text"/>
+        <w:jc w:val="left"/>
+        <w:rPr>
+          <w:rFonts w:ascii="Arial" w:hAnsi="Arial" w:cs="Arial"/>
+          <w:sz w:val="24"/>
+          <w:szCs w:val="24"/>
+        </w:rPr>
+      </w:pPr>
+    </w:p>
+    <w:p>
+      <w:pPr>
+        <w:pStyle w:val="Text"/>
+        <w:jc w:val="left"/>
+        <w:rPr>
+          <w:rFonts w:ascii="Arial" w:hAnsi="Arial" w:cs="Arial"/>
+          <w:sz w:val="24"/>
+          <w:szCs w:val="24"/>
+        </w:rPr>
+      </w:pPr>
+    </w:p>
+    <w:p>
+      <w:pPr>
+        <w:pStyle w:val="Text"/>
+        <w:jc w:val="left"/>
+        <w:rPr>
+          <w:rFonts w:ascii="Arial" w:hAnsi="Arial" w:cs="Arial"/>
+          <w:sz w:val="24"/>
+          <w:szCs w:val="24"/>
+        </w:rPr>
+      </w:pPr>
+    </w:p>
+    <w:p>
+      <w:pPr>
+        <w:pStyle w:val="Text"/>
+        <w:jc w:val="left"/>
+        <w:rPr>
+          <w:rFonts w:ascii="Arial" w:hAnsi="Arial" w:cs="Arial"/>
+          <w:sz w:val="24"/>
+          <w:szCs w:val="24"/>
+        </w:rPr>
+      </w:pPr>
+    </w:p>
+    <w:p>
+      <w:pPr>
+        <w:pStyle w:val="Text"/>
+        <w:jc w:val="left"/>
+        <w:rPr>
+          <w:rFonts w:ascii="Arial" w:hAnsi="Arial" w:cs="Arial"/>
+          <w:sz w:val="24"/>
+          <w:szCs w:val="24"/>
+        </w:rPr>
+      </w:pPr>
+    </w:p>
+    <w:p>
+      <w:pPr>
+        <w:pStyle w:val="Text"/>
+        <w:jc w:val="left"/>
+        <w:rPr>
+          <w:rFonts w:ascii="Arial" w:hAnsi="Arial" w:cs="Arial"/>
+          <w:sz w:val="24"/>
+          <w:szCs w:val="24"/>
+        </w:rPr>
+      </w:pPr>
+    </w:p>
+    <w:p>
+      <w:pPr>
+        <w:pStyle w:val="Text"/>
+        <w:jc w:val="left"/>
+        <w:rPr>
+          <w:rFonts w:ascii="Arial" w:hAnsi="Arial" w:cs="Arial"/>
+          <w:sz w:val="24"/>
+          <w:szCs w:val="24"/>
+        </w:rPr>
+      </w:pPr>
+    </w:p>
+    <w:p>
+      <w:pPr>
+        <w:pStyle w:val="Text"/>
+        <w:jc w:val="left"/>
+        <w:rPr>
+          <w:rFonts w:ascii="Arial" w:hAnsi="Arial" w:cs="Arial"/>
+          <w:sz w:val="24"/>
+          <w:szCs w:val="24"/>
+        </w:rPr>
+      </w:pPr>
+    </w:p>
+    <w:p>
+      <w:pPr>
+        <w:pStyle w:val="Text"/>
+        <w:jc w:val="left"/>
+        <w:rPr>
+          <w:rFonts w:ascii="Arial" w:hAnsi="Arial" w:cs="Arial"/>
+          <w:sz w:val="24"/>
+          <w:szCs w:val="24"/>
+        </w:rPr>
+      </w:pPr>
+    </w:p>
+    <w:p>
+      <w:pPr>
+        <w:pStyle w:val="Text"/>
+        <w:jc w:val="left"/>
+        <w:rPr>
+          <w:rFonts w:ascii="Arial" w:hAnsi="Arial" w:cs="Arial"/>
+          <w:sz w:val="24"/>
+          <w:szCs w:val="24"/>
+        </w:rPr>
+      </w:pPr>
+    </w:p>
+    <w:p>
+      <w:pPr>
+        <w:pStyle w:val="Text"/>
+        <w:jc w:val="left"/>
+        <w:rPr>
+          <w:rFonts w:ascii="Arial" w:hAnsi="Arial" w:cs="Arial"/>
+          <w:sz w:val="24"/>
+          <w:szCs w:val="24"/>
+        </w:rPr>
+      </w:pPr>
+    </w:p>
+    <w:p>
+      <w:pPr>
+        <w:pStyle w:val="Text"/>
+        <w:jc w:val="left"/>
+        <w:rPr>
+          <w:rFonts w:ascii="Arial" w:hAnsi="Arial" w:cs="Arial"/>
+          <w:sz w:val="24"/>
+          <w:szCs w:val="24"/>
+        </w:rPr>
+      </w:pPr>
+    </w:p>
+    <w:p>
+      <w:pPr>
+        <w:pStyle w:val="Text"/>
+        <w:jc w:val="left"/>
+        <w:rPr>
+          <w:rFonts w:ascii="Arial" w:hAnsi="Arial" w:cs="Arial"/>
+          <w:sz w:val="24"/>
+          <w:szCs w:val="24"/>
+        </w:rPr>
+      </w:pPr>
+    </w:p>
+    <w:p>
+      <w:pPr>
+        <w:pStyle w:val="Text"/>
+        <w:jc w:val="left"/>
+        <w:rPr>
+          <w:rFonts w:ascii="Arial" w:hAnsi="Arial" w:cs="Arial"/>
+          <w:sz w:val="24"/>
+          <w:szCs w:val="24"/>
+        </w:rPr>
       </w:pPr>
     </w:p>
     <w:p>
       <w:pPr>
         <w:pStyle w:val="Text"/>
         <w:jc w:val="center"/>
+        <w:rPr>
+          <w:rFonts w:ascii="Arial" w:hAnsi="Arial" w:cs="Arial"/>
+          <w:sz w:val="24"/>
+          <w:szCs w:val="24"/>
+        </w:rPr>
       </w:pPr>
       <w:r>
         <w:rPr>
-          <w:sz w:val="48"/>
-          <w:szCs w:val="48"/>
-        </w:rPr>
-        <w:lastRenderedPageBreak/>
+          <w:rFonts w:ascii="Arial" w:hAnsi="Arial" w:cs="Arial"/>
+          <w:sz w:val="24"/>
+          <w:szCs w:val="24"/>
+        </w:rPr>
         <w:t>Marco empresarial</w:t>
       </w:r>
     </w:p>
@@ -1609,25 +2371,55 @@
       <w:pPr>
         <w:pStyle w:val="Text"/>
         <w:jc w:val="left"/>
-      </w:pPr>
-    </w:p>
-    <w:p>
-      <w:pPr>
-        <w:pStyle w:val="Text"/>
+        <w:rPr>
+          <w:rFonts w:ascii="Arial" w:hAnsi="Arial" w:cs="Arial"/>
+          <w:sz w:val="24"/>
+          <w:szCs w:val="24"/>
+        </w:rPr>
+      </w:pPr>
+    </w:p>
+    <w:p>
+      <w:pPr>
+        <w:pStyle w:val="Text"/>
+        <w:rPr>
+          <w:rFonts w:ascii="Arial" w:hAnsi="Arial" w:cs="Arial"/>
+          <w:sz w:val="24"/>
+          <w:szCs w:val="24"/>
+        </w:rPr>
       </w:pPr>
       <w:r>
+        <w:rPr>
+          <w:rFonts w:ascii="Arial" w:hAnsi="Arial" w:cs="Arial"/>
+          <w:sz w:val="24"/>
+          <w:szCs w:val="24"/>
+        </w:rPr>
         <w:t>En este documento se exponen los ítems del mar</w:t>
       </w:r>
       <w:r>
+        <w:rPr>
+          <w:rFonts w:ascii="Arial" w:hAnsi="Arial" w:cs="Arial"/>
+          <w:sz w:val="24"/>
+          <w:szCs w:val="24"/>
+        </w:rPr>
         <w:t xml:space="preserve">co empresarial de </w:t>
       </w:r>
       <w:r>
+        <w:rPr>
+          <w:rFonts w:ascii="Arial" w:hAnsi="Arial" w:cs="Arial"/>
+          <w:sz w:val="24"/>
+          <w:szCs w:val="24"/>
+        </w:rPr>
         <w:t>WEB_ZONE</w:t>
       </w:r>
     </w:p>
     <w:p>
       <w:pPr>
         <w:pStyle w:val="Text"/>
+        <w:rPr>
+          <w:rFonts w:ascii="Arial" w:hAnsi="Arial" w:cs="Arial"/>
+          <w:sz w:val="24"/>
+          <w:szCs w:val="24"/>
+        </w:rPr>
       </w:pPr>
     </w:p>
     <w:p>
@@ -1638,12 +2430,18 @@
           <w:numId w:val="45"/>
         </w:numPr>
         <w:rPr>
-          <w:b/>
+          <w:rFonts w:ascii="Arial" w:hAnsi="Arial" w:cs="Arial"/>
+          <w:b/>
+          <w:sz w:val="24"/>
+          <w:szCs w:val="24"/>
         </w:rPr>
       </w:pPr>
       <w:r>
         <w:rPr>
-          <w:b/>
+          <w:rFonts w:ascii="Arial" w:hAnsi="Arial" w:cs="Arial"/>
+          <w:b/>
+          <w:sz w:val="24"/>
+          <w:szCs w:val="24"/>
         </w:rPr>
         <w:t>Misión</w:t>
       </w:r>
@@ -1652,25 +2450,30 @@
       <w:pPr>
         <w:pStyle w:val="Text"/>
         <w:ind w:left="720" w:firstLine="0"/>
+        <w:rPr>
+          <w:rFonts w:ascii="Arial" w:hAnsi="Arial" w:cs="Arial"/>
+          <w:sz w:val="24"/>
+          <w:szCs w:val="24"/>
+        </w:rPr>
       </w:pPr>
       <w:r>
-        <w:t xml:space="preserve">Garantizar la venta de productos deportivos para la empresa </w:t>
+        <w:rPr>
+          <w:rFonts w:ascii="Arial" w:hAnsi="Arial" w:cs="Arial"/>
+          <w:sz w:val="24"/>
+          <w:szCs w:val="24"/>
+        </w:rPr>
+        <w:t xml:space="preserve">Garantizar la venta de productos deportivos para la empresa Mizapas, optimizar la búsqueda de productos brindando comodidad, que les permita mirar todo tipo de mercancía deportiva para mayor satisfacción. </w:t>
       </w:r>
-      <w:proofErr w:type="spellStart"/>
-      <w:r>
-        <w:t>Mizapas</w:t>
-      </w:r>
-      <w:proofErr w:type="spellEnd"/>
-      <w:r>
-        <w:t xml:space="preserve">, optimizar la búsqueda de productos brindando comodidad, que les permita mirar todo tipo de mercancía deportiva para mayor satisfacción. </w:t>
-      </w:r>
-    </w:p>
-    <w:p>
-      <w:pPr>
-        <w:pStyle w:val="Text"/>
-        <w:ind w:firstLine="0"/>
-        <w:rPr>
-          <w:b/>
+    </w:p>
+    <w:p>
+      <w:pPr>
+        <w:pStyle w:val="Text"/>
+        <w:ind w:firstLine="0"/>
+        <w:rPr>
+          <w:rFonts w:ascii="Arial" w:hAnsi="Arial" w:cs="Arial"/>
+          <w:b/>
+          <w:sz w:val="24"/>
+          <w:szCs w:val="24"/>
         </w:rPr>
       </w:pPr>
     </w:p>
@@ -1682,12 +2485,18 @@
           <w:numId w:val="45"/>
         </w:numPr>
         <w:rPr>
-          <w:b/>
+          <w:rFonts w:ascii="Arial" w:hAnsi="Arial" w:cs="Arial"/>
+          <w:b/>
+          <w:sz w:val="24"/>
+          <w:szCs w:val="24"/>
         </w:rPr>
       </w:pPr>
       <w:r>
         <w:rPr>
-          <w:b/>
+          <w:rFonts w:ascii="Arial" w:hAnsi="Arial" w:cs="Arial"/>
+          <w:b/>
+          <w:sz w:val="24"/>
+          <w:szCs w:val="24"/>
         </w:rPr>
         <w:t>Visión</w:t>
       </w:r>
@@ -1697,7 +2506,10 @@
         <w:pStyle w:val="Text"/>
         <w:ind w:left="360" w:firstLine="0"/>
         <w:rPr>
-          <w:b/>
+          <w:rFonts w:ascii="Arial" w:hAnsi="Arial" w:cs="Arial"/>
+          <w:b/>
+          <w:sz w:val="24"/>
+          <w:szCs w:val="24"/>
         </w:rPr>
       </w:pPr>
     </w:p>
@@ -1705,17 +2517,35 @@
       <w:pPr>
         <w:pStyle w:val="Text"/>
         <w:ind w:left="720" w:firstLine="0"/>
+        <w:rPr>
+          <w:rFonts w:ascii="Arial" w:hAnsi="Arial" w:cs="Arial"/>
+          <w:sz w:val="24"/>
+          <w:szCs w:val="24"/>
+        </w:rPr>
       </w:pPr>
       <w:r>
-        <w:t xml:space="preserve">Ser la mejor alternativa en diseño web para el  Empresario Colombiano que busca explorar las oportunidades que internet le ofrece para impulsar su negocio, en donde nuestra calidad se refleje en una excelente relación con nuestros clientes, donde </w:t>
+        <w:rPr>
+          <w:rFonts w:ascii="Arial" w:hAnsi="Arial" w:cs="Arial"/>
+          <w:sz w:val="24"/>
+          <w:szCs w:val="24"/>
+        </w:rPr>
+        <w:t>Ser la mejor alternativa en diseño web para el  Empresario Colombiano que busca explorar las oportunidades que internet le ofrece para impulsar su negocio, en donde nuestra calidad se refleje en una excelente relación con nuestros clientes, donde nue</w:t>
       </w:r>
-      <w:proofErr w:type="spellStart"/>
       <w:r>
-        <w:t>nuetra</w:t>
+        <w:rPr>
+          <w:rFonts w:ascii="Arial" w:hAnsi="Arial" w:cs="Arial"/>
+          <w:sz w:val="24"/>
+          <w:szCs w:val="24"/>
+        </w:rPr>
+        <w:t>s</w:t>
       </w:r>
-      <w:proofErr w:type="spellEnd"/>
       <w:r>
-        <w:t xml:space="preserve"> prosperidad se comparta entre nuestros empleados y proveedores.  </w:t>
+        <w:rPr>
+          <w:rFonts w:ascii="Arial" w:hAnsi="Arial" w:cs="Arial"/>
+          <w:sz w:val="24"/>
+          <w:szCs w:val="24"/>
+        </w:rPr>
+        <w:t xml:space="preserve">tra prosperidad se comparta entre nuestros empleados y proveedores.  </w:t>
       </w:r>
     </w:p>
     <w:p>
@@ -1723,7 +2553,10 @@
         <w:pStyle w:val="Text"/>
         <w:ind w:left="720" w:firstLine="0"/>
         <w:rPr>
+          <w:rFonts w:ascii="Arial" w:hAnsi="Arial" w:cs="Arial"/>
           <w:color w:val="000000" w:themeColor="text1"/>
+          <w:sz w:val="24"/>
+          <w:szCs w:val="24"/>
         </w:rPr>
       </w:pPr>
     </w:p>
@@ -1735,12 +2568,18 @@
           <w:numId w:val="45"/>
         </w:numPr>
         <w:rPr>
-          <w:b/>
+          <w:rFonts w:ascii="Arial" w:hAnsi="Arial" w:cs="Arial"/>
+          <w:b/>
+          <w:sz w:val="24"/>
+          <w:szCs w:val="24"/>
         </w:rPr>
       </w:pPr>
       <w:r>
         <w:rPr>
-          <w:b/>
+          <w:rFonts w:ascii="Arial" w:hAnsi="Arial" w:cs="Arial"/>
+          <w:b/>
+          <w:sz w:val="24"/>
+          <w:szCs w:val="24"/>
         </w:rPr>
         <w:t>Objetivos corporativos</w:t>
       </w:r>
@@ -1750,7 +2589,10 @@
         <w:pStyle w:val="Text"/>
         <w:ind w:left="720" w:firstLine="0"/>
         <w:rPr>
-          <w:b/>
+          <w:rFonts w:ascii="Arial" w:hAnsi="Arial" w:cs="Arial"/>
+          <w:b/>
+          <w:sz w:val="24"/>
+          <w:szCs w:val="24"/>
         </w:rPr>
       </w:pPr>
     </w:p>
@@ -1758,25 +2600,50 @@
       <w:pPr>
         <w:pStyle w:val="Text"/>
         <w:ind w:left="720" w:firstLine="0"/>
+        <w:rPr>
+          <w:rFonts w:ascii="Arial" w:hAnsi="Arial" w:cs="Arial"/>
+          <w:sz w:val="24"/>
+          <w:szCs w:val="24"/>
+        </w:rPr>
       </w:pPr>
       <w:r>
+        <w:rPr>
+          <w:rFonts w:ascii="Arial" w:hAnsi="Arial" w:cs="Arial"/>
+          <w:sz w:val="24"/>
+          <w:szCs w:val="24"/>
+        </w:rPr>
         <w:t>Los o</w:t>
       </w:r>
       <w:r>
+        <w:rPr>
+          <w:rFonts w:ascii="Arial" w:hAnsi="Arial" w:cs="Arial"/>
+          <w:sz w:val="24"/>
+          <w:szCs w:val="24"/>
+        </w:rPr>
         <w:t>bjetivos que tiene WEB_ZONE</w:t>
       </w:r>
       <w:r>
+        <w:rPr>
+          <w:rFonts w:ascii="Arial" w:hAnsi="Arial" w:cs="Arial"/>
+          <w:sz w:val="24"/>
+          <w:szCs w:val="24"/>
+        </w:rPr>
         <w:t xml:space="preserve"> con el desarr</w:t>
       </w:r>
       <w:r>
-        <w:t xml:space="preserve">ollo de la aplicación </w:t>
+        <w:rPr>
+          <w:rFonts w:ascii="Arial" w:hAnsi="Arial" w:cs="Arial"/>
+          <w:sz w:val="24"/>
+          <w:szCs w:val="24"/>
+        </w:rPr>
+        <w:t>ollo de la aplicación Mizapas</w:t>
       </w:r>
-      <w:proofErr w:type="spellStart"/>
       <w:r>
-        <w:t>Mizapas</w:t>
-      </w:r>
-      <w:proofErr w:type="spellEnd"/>
-      <w:r>
+        <w:rPr>
+          <w:rFonts w:ascii="Arial" w:hAnsi="Arial" w:cs="Arial"/>
+          <w:sz w:val="24"/>
+          <w:szCs w:val="24"/>
+        </w:rPr>
         <w:t xml:space="preserve"> son:</w:t>
       </w:r>
     </w:p>
@@ -1784,7 +2651,10 @@
       <w:pPr>
         <w:pStyle w:val="Text"/>
         <w:rPr>
-          <w:b/>
+          <w:rFonts w:ascii="Arial" w:hAnsi="Arial" w:cs="Arial"/>
+          <w:b/>
+          <w:sz w:val="24"/>
+          <w:szCs w:val="24"/>
         </w:rPr>
       </w:pPr>
     </w:p>
@@ -1795,8 +2665,18 @@
           <w:ilvl w:val="0"/>
           <w:numId w:val="47"/>
         </w:numPr>
+        <w:rPr>
+          <w:rFonts w:ascii="Arial" w:hAnsi="Arial" w:cs="Arial"/>
+          <w:sz w:val="24"/>
+          <w:szCs w:val="24"/>
+        </w:rPr>
       </w:pPr>
       <w:r>
+        <w:rPr>
+          <w:rFonts w:ascii="Arial" w:hAnsi="Arial" w:cs="Arial"/>
+          <w:sz w:val="24"/>
+          <w:szCs w:val="24"/>
+        </w:rPr>
         <w:t>El cliente se compromete a suministrar todo el material necesario para desarrollar su sitio web: textos, fotografías, logotipo de su empresa, slogan y/o frases publicitarias, y otros elementos gráficos que se requieran. Asimismo, el material debe cumplir con los estándares de calidad adecuados para la elaboración de su sitio web.</w:t>
       </w:r>
     </w:p>
@@ -1804,6 +2684,11 @@
       <w:pPr>
         <w:pStyle w:val="Text"/>
         <w:ind w:left="2002" w:firstLine="0"/>
+        <w:rPr>
+          <w:rFonts w:ascii="Arial" w:hAnsi="Arial" w:cs="Arial"/>
+          <w:sz w:val="24"/>
+          <w:szCs w:val="24"/>
+        </w:rPr>
       </w:pPr>
     </w:p>
     <w:p>
@@ -1813,15 +2698,39 @@
           <w:ilvl w:val="0"/>
           <w:numId w:val="47"/>
         </w:numPr>
+        <w:rPr>
+          <w:rFonts w:ascii="Arial" w:hAnsi="Arial" w:cs="Arial"/>
+          <w:sz w:val="24"/>
+          <w:szCs w:val="24"/>
+        </w:rPr>
       </w:pPr>
       <w:r>
-        <w:t>El proyecto entrará a producción cuando se cuente con el material completo, revisado y estructurado. A partir de este momento se comenzará a contar los días hábiles para el tiempo de entrega.</w:t>
+        <w:rPr>
+          <w:rFonts w:ascii="Arial" w:hAnsi="Arial" w:cs="Arial"/>
+          <w:sz w:val="24"/>
+          <w:szCs w:val="24"/>
+        </w:rPr>
+        <w:t xml:space="preserve">El proyecto entrará a producción cuando se cuente con el material completo, revisado y estructurado. A partir de este momento se comenzará a contar los </w:t>
       </w:r>
+      <w:r>
+        <w:rPr>
+          <w:rFonts w:ascii="Arial" w:hAnsi="Arial" w:cs="Arial"/>
+          <w:sz w:val="24"/>
+          <w:szCs w:val="24"/>
+        </w:rPr>
+        <w:lastRenderedPageBreak/>
+        <w:t>días hábiles para el tiempo de entrega.</w:t>
+      </w:r>
     </w:p>
     <w:p>
       <w:pPr>
         <w:pStyle w:val="Text"/>
         <w:ind w:left="2002" w:firstLine="0"/>
+        <w:rPr>
+          <w:rFonts w:ascii="Arial" w:hAnsi="Arial" w:cs="Arial"/>
+          <w:sz w:val="24"/>
+          <w:szCs w:val="24"/>
+        </w:rPr>
       </w:pPr>
     </w:p>
     <w:p>
@@ -1831,8 +2740,18 @@
           <w:ilvl w:val="0"/>
           <w:numId w:val="47"/>
         </w:numPr>
+        <w:rPr>
+          <w:rFonts w:ascii="Arial" w:hAnsi="Arial" w:cs="Arial"/>
+          <w:sz w:val="24"/>
+          <w:szCs w:val="24"/>
+        </w:rPr>
       </w:pPr>
       <w:r>
+        <w:rPr>
+          <w:rFonts w:ascii="Arial" w:hAnsi="Arial" w:cs="Arial"/>
+          <w:sz w:val="24"/>
+          <w:szCs w:val="24"/>
+        </w:rPr>
         <w:t>El cliente deberá entregar a Planeta WEB_ZONE el material completo para su sitio, organizado y estructurado, a más tardar en las siguientes 3 semanas (21 días naturales) después de haber dado el anticipo de su proyecto. De no ser así, el proyecto deberá ser dado de baja.</w:t>
       </w:r>
     </w:p>
@@ -1840,6 +2759,11 @@
       <w:pPr>
         <w:pStyle w:val="Text"/>
         <w:ind w:left="2002" w:firstLine="0"/>
+        <w:rPr>
+          <w:rFonts w:ascii="Arial" w:hAnsi="Arial" w:cs="Arial"/>
+          <w:sz w:val="24"/>
+          <w:szCs w:val="24"/>
+        </w:rPr>
       </w:pPr>
     </w:p>
     <w:p>
@@ -1849,17 +2773,29 @@
           <w:ilvl w:val="0"/>
           <w:numId w:val="47"/>
         </w:numPr>
+        <w:rPr>
+          <w:rFonts w:ascii="Arial" w:hAnsi="Arial" w:cs="Arial"/>
+          <w:sz w:val="24"/>
+          <w:szCs w:val="24"/>
+        </w:rPr>
       </w:pPr>
       <w:r>
-        <w:t xml:space="preserve">El material para el sitio web debe adecuarse al tamaño del proyecto, según la cotización previamente aceptada por el cliente. En caso de que la estructura final del sitio requiera la </w:t>
+        <w:rPr>
+          <w:rFonts w:ascii="Arial" w:hAnsi="Arial" w:cs="Arial"/>
+          <w:sz w:val="24"/>
+          <w:szCs w:val="24"/>
+        </w:rPr>
+        <w:t>El material para el sitio web debe adecuarse al tamaño del proyecto, según la cotización previamente aceptada por el cliente. En caso de que la estructura final del sitio requiera la anexaci</w:t>
       </w:r>
-      <w:proofErr w:type="spellStart"/>
+      <w:bookmarkStart w:id="0" w:name="_GoBack"/>
+      <w:bookmarkEnd w:id="0"/>
       <w:r>
-        <w:t>anexación</w:t>
-      </w:r>
-      <w:proofErr w:type="spellEnd"/>
-      <w:r>
-        <w:t xml:space="preserve"> de nuevas páginas de información, gráficos, animaciones, formularios, o cualquier elemento que no haya sido cotizado, éste generará un cargo extra, el cual será notificado al cliente para su aprobación o descarte.</w:t>
+        <w:rPr>
+          <w:rFonts w:ascii="Arial" w:hAnsi="Arial" w:cs="Arial"/>
+          <w:sz w:val="24"/>
+          <w:szCs w:val="24"/>
+        </w:rPr>
+        <w:t>ón de nuevas páginas de información, gráficos, animaciones, formularios, o cualquier elemento que no haya sido cotizado, éste generará un cargo extra, el cual será notificado al cliente para su aprobación o descarte.</w:t>
       </w:r>
     </w:p>
     <w:p>
@@ -1870,12 +2806,18 @@
           <w:numId w:val="45"/>
         </w:numPr>
         <w:rPr>
-          <w:b/>
+          <w:rFonts w:ascii="Arial" w:hAnsi="Arial" w:cs="Arial"/>
+          <w:b/>
+          <w:sz w:val="24"/>
+          <w:szCs w:val="24"/>
         </w:rPr>
       </w:pPr>
       <w:r>
         <w:rPr>
-          <w:b/>
+          <w:rFonts w:ascii="Arial" w:hAnsi="Arial" w:cs="Arial"/>
+          <w:b/>
+          <w:sz w:val="24"/>
+          <w:szCs w:val="24"/>
         </w:rPr>
         <w:t>Producto</w:t>
       </w:r>
@@ -1885,7 +2827,10 @@
         <w:pStyle w:val="Text"/>
         <w:ind w:left="720" w:firstLine="0"/>
         <w:rPr>
-          <w:b/>
+          <w:rFonts w:ascii="Arial" w:hAnsi="Arial" w:cs="Arial"/>
+          <w:b/>
+          <w:sz w:val="24"/>
+          <w:szCs w:val="24"/>
         </w:rPr>
       </w:pPr>
     </w:p>
@@ -1893,30 +2838,42 @@
       <w:pPr>
         <w:pStyle w:val="Text"/>
         <w:ind w:left="720" w:firstLine="0"/>
+        <w:rPr>
+          <w:rFonts w:ascii="Arial" w:hAnsi="Arial" w:cs="Arial"/>
+          <w:sz w:val="24"/>
+          <w:szCs w:val="24"/>
+        </w:rPr>
       </w:pPr>
       <w:r>
+        <w:rPr>
+          <w:rFonts w:ascii="Arial" w:hAnsi="Arial" w:cs="Arial"/>
+          <w:sz w:val="24"/>
+          <w:szCs w:val="24"/>
+        </w:rPr>
         <w:t>El nombre de la aplic</w:t>
       </w:r>
       <w:r>
-        <w:t xml:space="preserve">ación a realizar será </w:t>
-      </w:r>
-      <w:proofErr w:type="spellStart"/>
-      <w:proofErr w:type="gramStart"/>
-      <w:r>
-        <w:t>Mizapas</w:t>
-      </w:r>
-      <w:proofErr w:type="spellEnd"/>
-      <w:r>
-        <w:t xml:space="preserve"> </w:t>
+        <w:rPr>
+          <w:rFonts w:ascii="Arial" w:hAnsi="Arial" w:cs="Arial"/>
+          <w:sz w:val="24"/>
+          <w:szCs w:val="24"/>
+        </w:rPr>
+        <w:t xml:space="preserve">ación a realizar será Mizapas </w:t>
       </w:r>
       <w:r>
-        <w:t>,</w:t>
-      </w:r>
-      <w:proofErr w:type="gramEnd"/>
-      <w:r>
-        <w:t xml:space="preserve"> la cual</w:t>
+        <w:rPr>
+          <w:rFonts w:ascii="Arial" w:hAnsi="Arial" w:cs="Arial"/>
+          <w:sz w:val="24"/>
+          <w:szCs w:val="24"/>
+        </w:rPr>
+        <w:t>, la cual</w:t>
       </w:r>
       <w:r>
+        <w:rPr>
+          <w:rFonts w:ascii="Arial" w:hAnsi="Arial" w:cs="Arial"/>
+          <w:sz w:val="24"/>
+          <w:szCs w:val="24"/>
+        </w:rPr>
         <w:t xml:space="preserve"> permitirá facilitar la compra de productor deportivos originales a su gusto y comodidad mirando las diferentes ofertas de ventas.</w:t>
       </w:r>
     </w:p>
@@ -1924,6 +2881,11 @@
       <w:pPr>
         <w:pStyle w:val="Text"/>
         <w:ind w:left="720" w:firstLine="0"/>
+        <w:rPr>
+          <w:rFonts w:ascii="Arial" w:hAnsi="Arial" w:cs="Arial"/>
+          <w:sz w:val="24"/>
+          <w:szCs w:val="24"/>
+        </w:rPr>
       </w:pPr>
     </w:p>
     <w:p>
@@ -1934,12 +2896,18 @@
           <w:numId w:val="45"/>
         </w:numPr>
         <w:rPr>
-          <w:b/>
+          <w:rFonts w:ascii="Arial" w:hAnsi="Arial" w:cs="Arial"/>
+          <w:b/>
+          <w:sz w:val="24"/>
+          <w:szCs w:val="24"/>
         </w:rPr>
       </w:pPr>
       <w:r>
         <w:rPr>
-          <w:b/>
+          <w:rFonts w:ascii="Arial" w:hAnsi="Arial" w:cs="Arial"/>
+          <w:b/>
+          <w:sz w:val="24"/>
+          <w:szCs w:val="24"/>
         </w:rPr>
         <w:t>Áreas</w:t>
       </w:r>
@@ -1949,7 +2917,10 @@
         <w:pStyle w:val="Text"/>
         <w:ind w:left="720" w:firstLine="0"/>
         <w:rPr>
-          <w:b/>
+          <w:rFonts w:ascii="Arial" w:hAnsi="Arial" w:cs="Arial"/>
+          <w:b/>
+          <w:sz w:val="24"/>
+          <w:szCs w:val="24"/>
         </w:rPr>
       </w:pPr>
     </w:p>
@@ -1957,11 +2928,26 @@
       <w:pPr>
         <w:pStyle w:val="Text"/>
         <w:ind w:left="720" w:firstLine="0"/>
+        <w:rPr>
+          <w:rFonts w:ascii="Arial" w:hAnsi="Arial" w:cs="Arial"/>
+          <w:sz w:val="24"/>
+          <w:szCs w:val="24"/>
+        </w:rPr>
       </w:pPr>
       <w:r>
+        <w:rPr>
+          <w:rFonts w:ascii="Arial" w:hAnsi="Arial" w:cs="Arial"/>
+          <w:sz w:val="24"/>
+          <w:szCs w:val="24"/>
+        </w:rPr>
         <w:t>Inicialmente lo pro</w:t>
       </w:r>
       <w:r>
+        <w:rPr>
+          <w:rFonts w:ascii="Arial" w:hAnsi="Arial" w:cs="Arial"/>
+          <w:sz w:val="24"/>
+          <w:szCs w:val="24"/>
+        </w:rPr>
         <w:t>pondremos en el área de comercio online para ventas de productos de calidad de artículos deportivos.</w:t>
       </w:r>
     </w:p>
@@ -1969,6 +2955,11 @@
       <w:pPr>
         <w:pStyle w:val="Text"/>
         <w:ind w:left="720" w:firstLine="0"/>
+        <w:rPr>
+          <w:rFonts w:ascii="Arial" w:hAnsi="Arial" w:cs="Arial"/>
+          <w:sz w:val="24"/>
+          <w:szCs w:val="24"/>
+        </w:rPr>
       </w:pPr>
     </w:p>
     <w:p>
@@ -1979,12 +2970,18 @@
           <w:numId w:val="45"/>
         </w:numPr>
         <w:rPr>
-          <w:b/>
+          <w:rFonts w:ascii="Arial" w:hAnsi="Arial" w:cs="Arial"/>
+          <w:b/>
+          <w:sz w:val="24"/>
+          <w:szCs w:val="24"/>
         </w:rPr>
       </w:pPr>
       <w:r>
         <w:rPr>
-          <w:b/>
+          <w:rFonts w:ascii="Arial" w:hAnsi="Arial" w:cs="Arial"/>
+          <w:b/>
+          <w:sz w:val="24"/>
+          <w:szCs w:val="24"/>
         </w:rPr>
         <w:t>Ubicación</w:t>
       </w:r>
@@ -1993,6 +2990,11 @@
       <w:pPr>
         <w:pStyle w:val="Text"/>
         <w:ind w:left="720" w:firstLine="0"/>
+        <w:rPr>
+          <w:rFonts w:ascii="Arial" w:hAnsi="Arial" w:cs="Arial"/>
+          <w:sz w:val="24"/>
+          <w:szCs w:val="24"/>
+        </w:rPr>
       </w:pPr>
     </w:p>
     <w:p>
@@ -2000,16 +3002,34 @@
         <w:pStyle w:val="Text"/>
         <w:ind w:left="720" w:firstLine="0"/>
         <w:rPr>
-          <w:b/>
+          <w:rFonts w:ascii="Arial" w:hAnsi="Arial" w:cs="Arial"/>
+          <w:b/>
+          <w:sz w:val="24"/>
+          <w:szCs w:val="24"/>
         </w:rPr>
       </w:pPr>
       <w:r>
+        <w:rPr>
+          <w:rFonts w:ascii="Arial" w:hAnsi="Arial" w:cs="Arial"/>
+          <w:sz w:val="24"/>
+          <w:szCs w:val="24"/>
+        </w:rPr>
         <w:t>Como somos una empresa nu</w:t>
       </w:r>
       <w:r>
+        <w:rPr>
+          <w:rFonts w:ascii="Arial" w:hAnsi="Arial" w:cs="Arial"/>
+          <w:sz w:val="24"/>
+          <w:szCs w:val="24"/>
+        </w:rPr>
         <w:t>eva, nuestra ubicación será en la zona Colombia, Boyacá Tunja</w:t>
       </w:r>
       <w:r>
+        <w:rPr>
+          <w:rFonts w:ascii="Arial" w:hAnsi="Arial" w:cs="Arial"/>
+          <w:sz w:val="24"/>
+          <w:szCs w:val="24"/>
+        </w:rPr>
         <w:t>.</w:t>
       </w:r>
     </w:p>
@@ -2017,64 +3037,112 @@
       <w:pPr>
         <w:pStyle w:val="Text"/>
         <w:jc w:val="left"/>
-      </w:pPr>
-    </w:p>
-    <w:p>
-      <w:pPr>
-        <w:pStyle w:val="Text"/>
-        <w:jc w:val="left"/>
-      </w:pPr>
-    </w:p>
-    <w:p>
-      <w:pPr>
-        <w:pStyle w:val="Text"/>
-        <w:jc w:val="left"/>
-      </w:pPr>
-    </w:p>
-    <w:p>
-      <w:pPr>
-        <w:pStyle w:val="Text"/>
-        <w:jc w:val="left"/>
-      </w:pPr>
-    </w:p>
-    <w:p>
-      <w:pPr>
-        <w:pStyle w:val="Text"/>
-        <w:jc w:val="left"/>
-      </w:pPr>
-    </w:p>
-    <w:p>
-      <w:pPr>
-        <w:pStyle w:val="Text"/>
-        <w:jc w:val="left"/>
-      </w:pPr>
-    </w:p>
-    <w:p>
-      <w:pPr>
-        <w:pStyle w:val="Text"/>
-        <w:jc w:val="left"/>
-      </w:pPr>
-    </w:p>
-    <w:p>
-      <w:pPr>
-        <w:pStyle w:val="Text"/>
-        <w:jc w:val="left"/>
-      </w:pPr>
-    </w:p>
-    <w:p>
-      <w:pPr>
-        <w:pStyle w:val="Text"/>
-        <w:ind w:firstLine="0"/>
-        <w:jc w:val="left"/>
-      </w:pPr>
-    </w:p>
-    <w:p>
-      <w:pPr>
-        <w:pStyle w:val="Text"/>
-        <w:jc w:val="left"/>
-      </w:pPr>
-      <w:bookmarkStart w:id="0" w:name="_GoBack"/>
-      <w:bookmarkEnd w:id="0"/>
+        <w:rPr>
+          <w:rFonts w:ascii="Arial" w:hAnsi="Arial" w:cs="Arial"/>
+          <w:sz w:val="24"/>
+          <w:szCs w:val="24"/>
+        </w:rPr>
+      </w:pPr>
+    </w:p>
+    <w:p>
+      <w:pPr>
+        <w:pStyle w:val="Text"/>
+        <w:jc w:val="left"/>
+        <w:rPr>
+          <w:rFonts w:ascii="Arial" w:hAnsi="Arial" w:cs="Arial"/>
+          <w:sz w:val="24"/>
+          <w:szCs w:val="24"/>
+        </w:rPr>
+      </w:pPr>
+    </w:p>
+    <w:p>
+      <w:pPr>
+        <w:pStyle w:val="Text"/>
+        <w:jc w:val="left"/>
+        <w:rPr>
+          <w:rFonts w:ascii="Arial" w:hAnsi="Arial" w:cs="Arial"/>
+          <w:sz w:val="24"/>
+          <w:szCs w:val="24"/>
+        </w:rPr>
+      </w:pPr>
+    </w:p>
+    <w:p>
+      <w:pPr>
+        <w:pStyle w:val="Text"/>
+        <w:jc w:val="left"/>
+        <w:rPr>
+          <w:rFonts w:ascii="Arial" w:hAnsi="Arial" w:cs="Arial"/>
+          <w:sz w:val="24"/>
+          <w:szCs w:val="24"/>
+        </w:rPr>
+      </w:pPr>
+    </w:p>
+    <w:p>
+      <w:pPr>
+        <w:pStyle w:val="Text"/>
+        <w:jc w:val="left"/>
+        <w:rPr>
+          <w:rFonts w:ascii="Arial" w:hAnsi="Arial" w:cs="Arial"/>
+          <w:sz w:val="24"/>
+          <w:szCs w:val="24"/>
+        </w:rPr>
+      </w:pPr>
+    </w:p>
+    <w:p>
+      <w:pPr>
+        <w:pStyle w:val="Text"/>
+        <w:jc w:val="left"/>
+        <w:rPr>
+          <w:rFonts w:ascii="Arial" w:hAnsi="Arial" w:cs="Arial"/>
+          <w:sz w:val="24"/>
+          <w:szCs w:val="24"/>
+        </w:rPr>
+      </w:pPr>
+    </w:p>
+    <w:p>
+      <w:pPr>
+        <w:pStyle w:val="Text"/>
+        <w:jc w:val="left"/>
+        <w:rPr>
+          <w:rFonts w:ascii="Arial" w:hAnsi="Arial" w:cs="Arial"/>
+          <w:sz w:val="24"/>
+          <w:szCs w:val="24"/>
+        </w:rPr>
+      </w:pPr>
+    </w:p>
+    <w:p>
+      <w:pPr>
+        <w:pStyle w:val="Text"/>
+        <w:jc w:val="left"/>
+        <w:rPr>
+          <w:rFonts w:ascii="Arial" w:hAnsi="Arial" w:cs="Arial"/>
+          <w:sz w:val="24"/>
+          <w:szCs w:val="24"/>
+        </w:rPr>
+      </w:pPr>
+    </w:p>
+    <w:p>
+      <w:pPr>
+        <w:pStyle w:val="Text"/>
+        <w:ind w:firstLine="0"/>
+        <w:jc w:val="left"/>
+        <w:rPr>
+          <w:rFonts w:ascii="Arial" w:hAnsi="Arial" w:cs="Arial"/>
+          <w:sz w:val="24"/>
+          <w:szCs w:val="24"/>
+        </w:rPr>
+      </w:pPr>
+    </w:p>
+    <w:p>
+      <w:pPr>
+        <w:pStyle w:val="Text"/>
+        <w:jc w:val="left"/>
+        <w:rPr>
+          <w:rFonts w:ascii="Arial" w:hAnsi="Arial" w:cs="Arial"/>
+          <w:sz w:val="24"/>
+          <w:szCs w:val="24"/>
+        </w:rPr>
+      </w:pPr>
     </w:p>
     <w:sectPr>
       <w:headerReference w:type="default" r:id="rId9"/>
@@ -2091,7 +3159,7 @@
 </file>
 
 <file path=word/endnotes.xml><?xml version="1.0" encoding="utf-8"?>
-<w:endnotes xmlns:wpc="http://schemas.microsoft.com/office/word/2010/wordprocessingCanvas" xmlns:mc="http://schemas.openxmlformats.org/markup-compatibility/2006" xmlns:o="urn:schemas-microsoft-com:office:office" xmlns:r="http://schemas.openxmlformats.org/officeDocument/2006/relationships" xmlns:m="http://schemas.openxmlformats.org/officeDocument/2006/math" xmlns:v="urn:schemas-microsoft-com:vml" xmlns:wp14="http://schemas.microsoft.com/office/word/2010/wordprocessingDrawing" xmlns:wp="http://schemas.openxmlformats.org/drawingml/2006/wordprocessingDrawing" xmlns:w10="urn:schemas-microsoft-com:office:word" xmlns:w="http://schemas.openxmlformats.org/wordprocessingml/2006/main" xmlns:w14="http://schemas.microsoft.com/office/word/2010/wordml" xmlns:wpg="http://schemas.microsoft.com/office/word/2010/wordprocessingGroup" xmlns:wpi="http://schemas.microsoft.com/office/word/2010/wordprocessingInk" xmlns:wne="http://schemas.microsoft.com/office/word/2006/wordml" xmlns:wps="http://schemas.microsoft.com/office/word/2010/wordprocessingShape" mc:Ignorable="w14 wp14">
+<w:endnotes xmlns:wpc="http://schemas.microsoft.com/office/word/2010/wordprocessingCanvas" xmlns:mc="http://schemas.openxmlformats.org/markup-compatibility/2006" xmlns:o="urn:schemas-microsoft-com:office:office" xmlns:r="http://schemas.openxmlformats.org/officeDocument/2006/relationships" xmlns:m="http://schemas.openxmlformats.org/officeDocument/2006/math" xmlns:v="urn:schemas-microsoft-com:vml" xmlns:wp14="http://schemas.microsoft.com/office/word/2010/wordprocessingDrawing" xmlns:wp="http://schemas.openxmlformats.org/drawingml/2006/wordprocessingDrawing" xmlns:w10="urn:schemas-microsoft-com:office:word" xmlns:w="http://schemas.openxmlformats.org/wordprocessingml/2006/main" xmlns:w14="http://schemas.microsoft.com/office/word/2010/wordml" xmlns:w15="http://schemas.microsoft.com/office/word/2012/wordml" xmlns:wpg="http://schemas.microsoft.com/office/word/2010/wordprocessingGroup" xmlns:wpi="http://schemas.microsoft.com/office/word/2010/wordprocessingInk" xmlns:wne="http://schemas.microsoft.com/office/word/2006/wordml" xmlns:wps="http://schemas.microsoft.com/office/word/2010/wordprocessingShape" mc:Ignorable="w14 w15 wp14">
   <w:endnote w:type="separator" w:id="-1">
     <w:p>
       <w:r>
@@ -2110,7 +3178,7 @@
 </file>
 
 <file path=word/footer1.xml><?xml version="1.0" encoding="utf-8"?>
-<w:ftr xmlns:wpc="http://schemas.microsoft.com/office/word/2010/wordprocessingCanvas" xmlns:mc="http://schemas.openxmlformats.org/markup-compatibility/2006" xmlns:o="urn:schemas-microsoft-com:office:office" xmlns:r="http://schemas.openxmlformats.org/officeDocument/2006/relationships" xmlns:m="http://schemas.openxmlformats.org/officeDocument/2006/math" xmlns:v="urn:schemas-microsoft-com:vml" xmlns:wp14="http://schemas.microsoft.com/office/word/2010/wordprocessingDrawing" xmlns:wp="http://schemas.openxmlformats.org/drawingml/2006/wordprocessingDrawing" xmlns:w10="urn:schemas-microsoft-com:office:word" xmlns:w="http://schemas.openxmlformats.org/wordprocessingml/2006/main" xmlns:w14="http://schemas.microsoft.com/office/word/2010/wordml" xmlns:wpg="http://schemas.microsoft.com/office/word/2010/wordprocessingGroup" xmlns:wpi="http://schemas.microsoft.com/office/word/2010/wordprocessingInk" xmlns:wne="http://schemas.microsoft.com/office/word/2006/wordml" xmlns:wps="http://schemas.microsoft.com/office/word/2010/wordprocessingShape" mc:Ignorable="w14 wp14">
+<w:ftr xmlns:wpc="http://schemas.microsoft.com/office/word/2010/wordprocessingCanvas" xmlns:mc="http://schemas.openxmlformats.org/markup-compatibility/2006" xmlns:o="urn:schemas-microsoft-com:office:office" xmlns:r="http://schemas.openxmlformats.org/officeDocument/2006/relationships" xmlns:m="http://schemas.openxmlformats.org/officeDocument/2006/math" xmlns:v="urn:schemas-microsoft-com:vml" xmlns:wp14="http://schemas.microsoft.com/office/word/2010/wordprocessingDrawing" xmlns:wp="http://schemas.openxmlformats.org/drawingml/2006/wordprocessingDrawing" xmlns:w10="urn:schemas-microsoft-com:office:word" xmlns:w="http://schemas.openxmlformats.org/wordprocessingml/2006/main" xmlns:w14="http://schemas.microsoft.com/office/word/2010/wordml" xmlns:w15="http://schemas.microsoft.com/office/word/2012/wordml" xmlns:wpg="http://schemas.microsoft.com/office/word/2010/wordprocessingGroup" xmlns:wpi="http://schemas.microsoft.com/office/word/2010/wordprocessingInk" xmlns:wne="http://schemas.microsoft.com/office/word/2006/wordml" xmlns:wps="http://schemas.microsoft.com/office/word/2010/wordprocessingShape" mc:Ignorable="w14 w15 wp14">
   <w:sdt>
     <w:sdtPr>
       <w:id w:val="-1860417048"/>
@@ -2247,7 +3315,7 @@
 </file>
 
 <file path=word/footnotes.xml><?xml version="1.0" encoding="utf-8"?>
-<w:footnotes xmlns:wpc="http://schemas.microsoft.com/office/word/2010/wordprocessingCanvas" xmlns:mc="http://schemas.openxmlformats.org/markup-compatibility/2006" xmlns:o="urn:schemas-microsoft-com:office:office" xmlns:r="http://schemas.openxmlformats.org/officeDocument/2006/relationships" xmlns:m="http://schemas.openxmlformats.org/officeDocument/2006/math" xmlns:v="urn:schemas-microsoft-com:vml" xmlns:wp14="http://schemas.microsoft.com/office/word/2010/wordprocessingDrawing" xmlns:wp="http://schemas.openxmlformats.org/drawingml/2006/wordprocessingDrawing" xmlns:w10="urn:schemas-microsoft-com:office:word" xmlns:w="http://schemas.openxmlformats.org/wordprocessingml/2006/main" xmlns:w14="http://schemas.microsoft.com/office/word/2010/wordml" xmlns:wpg="http://schemas.microsoft.com/office/word/2010/wordprocessingGroup" xmlns:wpi="http://schemas.microsoft.com/office/word/2010/wordprocessingInk" xmlns:wne="http://schemas.microsoft.com/office/word/2006/wordml" xmlns:wps="http://schemas.microsoft.com/office/word/2010/wordprocessingShape" mc:Ignorable="w14 wp14">
+<w:footnotes xmlns:wpc="http://schemas.microsoft.com/office/word/2010/wordprocessingCanvas" xmlns:mc="http://schemas.openxmlformats.org/markup-compatibility/2006" xmlns:o="urn:schemas-microsoft-com:office:office" xmlns:r="http://schemas.openxmlformats.org/officeDocument/2006/relationships" xmlns:m="http://schemas.openxmlformats.org/officeDocument/2006/math" xmlns:v="urn:schemas-microsoft-com:vml" xmlns:wp14="http://schemas.microsoft.com/office/word/2010/wordprocessingDrawing" xmlns:wp="http://schemas.openxmlformats.org/drawingml/2006/wordprocessingDrawing" xmlns:w10="urn:schemas-microsoft-com:office:word" xmlns:w="http://schemas.openxmlformats.org/wordprocessingml/2006/main" xmlns:w14="http://schemas.microsoft.com/office/word/2010/wordml" xmlns:w15="http://schemas.microsoft.com/office/word/2012/wordml" xmlns:wpg="http://schemas.microsoft.com/office/word/2010/wordprocessingGroup" xmlns:wpi="http://schemas.microsoft.com/office/word/2010/wordprocessingInk" xmlns:wne="http://schemas.microsoft.com/office/word/2006/wordml" xmlns:wps="http://schemas.microsoft.com/office/word/2010/wordprocessingShape" mc:Ignorable="w14 w15 wp14">
   <w:footnote w:type="separator" w:id="-1">
     <w:p/>
   </w:footnote>
@@ -2262,7 +3330,7 @@
 </file>
 
 <file path=word/header1.xml><?xml version="1.0" encoding="utf-8"?>
-<w:hdr xmlns:wpc="http://schemas.microsoft.com/office/word/2010/wordprocessingCanvas" xmlns:mc="http://schemas.openxmlformats.org/markup-compatibility/2006" xmlns:o="urn:schemas-microsoft-com:office:office" xmlns:r="http://schemas.openxmlformats.org/officeDocument/2006/relationships" xmlns:m="http://schemas.openxmlformats.org/officeDocument/2006/math" xmlns:v="urn:schemas-microsoft-com:vml" xmlns:wp14="http://schemas.microsoft.com/office/word/2010/wordprocessingDrawing" xmlns:wp="http://schemas.openxmlformats.org/drawingml/2006/wordprocessingDrawing" xmlns:w10="urn:schemas-microsoft-com:office:word" xmlns:w="http://schemas.openxmlformats.org/wordprocessingml/2006/main" xmlns:w14="http://schemas.microsoft.com/office/word/2010/wordml" xmlns:wpg="http://schemas.microsoft.com/office/word/2010/wordprocessingGroup" xmlns:wpi="http://schemas.microsoft.com/office/word/2010/wordprocessingInk" xmlns:wne="http://schemas.microsoft.com/office/word/2006/wordml" xmlns:wps="http://schemas.microsoft.com/office/word/2010/wordprocessingShape" mc:Ignorable="w14 wp14">
+<w:hdr xmlns:wpc="http://schemas.microsoft.com/office/word/2010/wordprocessingCanvas" xmlns:mc="http://schemas.openxmlformats.org/markup-compatibility/2006" xmlns:o="urn:schemas-microsoft-com:office:office" xmlns:r="http://schemas.openxmlformats.org/officeDocument/2006/relationships" xmlns:m="http://schemas.openxmlformats.org/officeDocument/2006/math" xmlns:v="urn:schemas-microsoft-com:vml" xmlns:wp14="http://schemas.microsoft.com/office/word/2010/wordprocessingDrawing" xmlns:wp="http://schemas.openxmlformats.org/drawingml/2006/wordprocessingDrawing" xmlns:w10="urn:schemas-microsoft-com:office:word" xmlns:w="http://schemas.openxmlformats.org/wordprocessingml/2006/main" xmlns:w14="http://schemas.microsoft.com/office/word/2010/wordml" xmlns:w15="http://schemas.microsoft.com/office/word/2012/wordml" xmlns:wpg="http://schemas.microsoft.com/office/word/2010/wordprocessingGroup" xmlns:wpi="http://schemas.microsoft.com/office/word/2010/wordprocessingInk" xmlns:wne="http://schemas.microsoft.com/office/word/2006/wordml" xmlns:wps="http://schemas.microsoft.com/office/word/2010/wordprocessingShape" mc:Ignorable="w14 w15 wp14">
   <w:p>
     <w:pPr>
       <w:framePr w:wrap="auto" w:vAnchor="text" w:hAnchor="margin" w:xAlign="right" w:y="1"/>
@@ -2292,7 +3360,6 @@
               <w:i w:val="0"/>
             </w:rPr>
           </w:pPr>
-          <w:proofErr w:type="spellStart"/>
           <w:r>
             <w:rPr>
               <w:rStyle w:val="nfasis"/>
@@ -2300,7 +3367,6 @@
             </w:rPr>
             <w:t>MiZapas</w:t>
           </w:r>
-          <w:proofErr w:type="spellEnd"/>
         </w:p>
       </w:tc>
       <w:tc>
@@ -2378,7 +3444,7 @@
               <w:rStyle w:val="nfasis"/>
               <w:i w:val="0"/>
             </w:rPr>
-            <w:t>Fecha: 29</w:t>
+            <w:t>Fecha: 24</w:t>
           </w:r>
           <w:r>
             <w:rPr>
@@ -2410,8 +3476,8 @@
 </file>
 
 <file path=word/numbering.xml><?xml version="1.0" encoding="utf-8"?>
-<w:numbering xmlns:wpc="http://schemas.microsoft.com/office/word/2010/wordprocessingCanvas" xmlns:mc="http://schemas.openxmlformats.org/markup-compatibility/2006" xmlns:o="urn:schemas-microsoft-com:office:office" xmlns:r="http://schemas.openxmlformats.org/officeDocument/2006/relationships" xmlns:m="http://schemas.openxmlformats.org/officeDocument/2006/math" xmlns:v="urn:schemas-microsoft-com:vml" xmlns:wp14="http://schemas.microsoft.com/office/word/2010/wordprocessingDrawing" xmlns:wp="http://schemas.openxmlformats.org/drawingml/2006/wordprocessingDrawing" xmlns:w10="urn:schemas-microsoft-com:office:word" xmlns:w="http://schemas.openxmlformats.org/wordprocessingml/2006/main" xmlns:w14="http://schemas.microsoft.com/office/word/2010/wordml" xmlns:wpg="http://schemas.microsoft.com/office/word/2010/wordprocessingGroup" xmlns:wpi="http://schemas.microsoft.com/office/word/2010/wordprocessingInk" xmlns:wne="http://schemas.microsoft.com/office/word/2006/wordml" xmlns:wps="http://schemas.microsoft.com/office/word/2010/wordprocessingShape" mc:Ignorable="w14 wp14">
-  <w:abstractNum w:abstractNumId="0">
+<w:numbering xmlns:wpc="http://schemas.microsoft.com/office/word/2010/wordprocessingCanvas" xmlns:mc="http://schemas.openxmlformats.org/markup-compatibility/2006" xmlns:o="urn:schemas-microsoft-com:office:office" xmlns:r="http://schemas.openxmlformats.org/officeDocument/2006/relationships" xmlns:m="http://schemas.openxmlformats.org/officeDocument/2006/math" xmlns:v="urn:schemas-microsoft-com:vml" xmlns:wp14="http://schemas.microsoft.com/office/word/2010/wordprocessingDrawing" xmlns:wp="http://schemas.openxmlformats.org/drawingml/2006/wordprocessingDrawing" xmlns:w10="urn:schemas-microsoft-com:office:word" xmlns:w="http://schemas.openxmlformats.org/wordprocessingml/2006/main" xmlns:w14="http://schemas.microsoft.com/office/word/2010/wordml" xmlns:w15="http://schemas.microsoft.com/office/word/2012/wordml" xmlns:wpg="http://schemas.microsoft.com/office/word/2010/wordprocessingGroup" xmlns:wpi="http://schemas.microsoft.com/office/word/2010/wordprocessingInk" xmlns:wne="http://schemas.microsoft.com/office/word/2006/wordml" xmlns:wps="http://schemas.microsoft.com/office/word/2010/wordprocessingShape" mc:Ignorable="w14 w15 wp14">
+  <w:abstractNum w:abstractNumId="0" w15:restartNumberingAfterBreak="0">
     <w:nsid w:val="FFFFFF1D"/>
     <w:multiLevelType w:val="multilevel"/>
     <w:tmpl w:val="EBB2C53E"/>
@@ -2551,7 +3617,7 @@
       </w:rPr>
     </w:lvl>
   </w:abstractNum>
-  <w:abstractNum w:abstractNumId="1">
+  <w:abstractNum w:abstractNumId="1" w15:restartNumberingAfterBreak="0">
     <w:nsid w:val="FFFFFF7C"/>
     <w:multiLevelType w:val="singleLevel"/>
     <w:tmpl w:val="1FE04BD4"/>
@@ -2568,7 +3634,7 @@
       </w:pPr>
     </w:lvl>
   </w:abstractNum>
-  <w:abstractNum w:abstractNumId="2">
+  <w:abstractNum w:abstractNumId="2" w15:restartNumberingAfterBreak="0">
     <w:nsid w:val="FFFFFF7D"/>
     <w:multiLevelType w:val="singleLevel"/>
     <w:tmpl w:val="1E8E8124"/>
@@ -2585,7 +3651,7 @@
       </w:pPr>
     </w:lvl>
   </w:abstractNum>
-  <w:abstractNum w:abstractNumId="3">
+  <w:abstractNum w:abstractNumId="3" w15:restartNumberingAfterBreak="0">
     <w:nsid w:val="FFFFFF7E"/>
     <w:multiLevelType w:val="singleLevel"/>
     <w:tmpl w:val="DB607804"/>
@@ -2602,7 +3668,7 @@
       </w:pPr>
     </w:lvl>
   </w:abstractNum>
-  <w:abstractNum w:abstractNumId="4">
+  <w:abstractNum w:abstractNumId="4" w15:restartNumberingAfterBreak="0">
     <w:nsid w:val="FFFFFF7F"/>
     <w:multiLevelType w:val="singleLevel"/>
     <w:tmpl w:val="63F4F052"/>
@@ -2619,7 +3685,7 @@
       </w:pPr>
     </w:lvl>
   </w:abstractNum>
-  <w:abstractNum w:abstractNumId="5">
+  <w:abstractNum w:abstractNumId="5" w15:restartNumberingAfterBreak="0">
     <w:nsid w:val="FFFFFF80"/>
     <w:multiLevelType w:val="singleLevel"/>
     <w:tmpl w:val="2CBA6604"/>
@@ -2639,7 +3705,7 @@
       </w:rPr>
     </w:lvl>
   </w:abstractNum>
-  <w:abstractNum w:abstractNumId="6">
+  <w:abstractNum w:abstractNumId="6" w15:restartNumberingAfterBreak="0">
     <w:nsid w:val="FFFFFF81"/>
     <w:multiLevelType w:val="singleLevel"/>
     <w:tmpl w:val="66FEB2A0"/>
@@ -2659,7 +3725,7 @@
       </w:rPr>
     </w:lvl>
   </w:abstractNum>
-  <w:abstractNum w:abstractNumId="7">
+  <w:abstractNum w:abstractNumId="7" w15:restartNumberingAfterBreak="0">
     <w:nsid w:val="FFFFFF82"/>
     <w:multiLevelType w:val="singleLevel"/>
     <w:tmpl w:val="36886A36"/>
@@ -2679,7 +3745,7 @@
       </w:rPr>
     </w:lvl>
   </w:abstractNum>
-  <w:abstractNum w:abstractNumId="8">
+  <w:abstractNum w:abstractNumId="8" w15:restartNumberingAfterBreak="0">
     <w:nsid w:val="FFFFFF83"/>
     <w:multiLevelType w:val="singleLevel"/>
     <w:tmpl w:val="0FDCED3C"/>
@@ -2699,7 +3765,7 @@
       </w:rPr>
     </w:lvl>
   </w:abstractNum>
-  <w:abstractNum w:abstractNumId="9">
+  <w:abstractNum w:abstractNumId="9" w15:restartNumberingAfterBreak="0">
     <w:nsid w:val="FFFFFF88"/>
     <w:multiLevelType w:val="singleLevel"/>
     <w:tmpl w:val="BCAA61E8"/>
@@ -2716,7 +3782,7 @@
       </w:pPr>
     </w:lvl>
   </w:abstractNum>
-  <w:abstractNum w:abstractNumId="10">
+  <w:abstractNum w:abstractNumId="10" w15:restartNumberingAfterBreak="0">
     <w:nsid w:val="FFFFFF89"/>
     <w:multiLevelType w:val="singleLevel"/>
     <w:tmpl w:val="69F8DF4C"/>
@@ -2736,7 +3802,7 @@
       </w:rPr>
     </w:lvl>
   </w:abstractNum>
-  <w:abstractNum w:abstractNumId="11">
+  <w:abstractNum w:abstractNumId="11" w15:restartNumberingAfterBreak="0">
     <w:nsid w:val="FFFFFFFB"/>
     <w:multiLevelType w:val="multilevel"/>
     <w:tmpl w:val="62F820A2"/>
@@ -2837,7 +3903,7 @@
       </w:pPr>
     </w:lvl>
   </w:abstractNum>
-  <w:abstractNum w:abstractNumId="12">
+  <w:abstractNum w:abstractNumId="12" w15:restartNumberingAfterBreak="0">
     <w:nsid w:val="0045768D"/>
     <w:multiLevelType w:val="hybridMultilevel"/>
     <w:tmpl w:val="2E4EE5C8"/>
@@ -2926,7 +3992,7 @@
       </w:pPr>
     </w:lvl>
   </w:abstractNum>
-  <w:abstractNum w:abstractNumId="13">
+  <w:abstractNum w:abstractNumId="13" w15:restartNumberingAfterBreak="0">
     <w:nsid w:val="0AD53BAD"/>
     <w:multiLevelType w:val="hybridMultilevel"/>
     <w:tmpl w:val="3A402578"/>
@@ -3012,7 +4078,7 @@
       </w:pPr>
     </w:lvl>
   </w:abstractNum>
-  <w:abstractNum w:abstractNumId="14">
+  <w:abstractNum w:abstractNumId="14" w15:restartNumberingAfterBreak="0">
     <w:nsid w:val="1B0B1D66"/>
     <w:multiLevelType w:val="singleLevel"/>
     <w:tmpl w:val="0BEC9FB0"/>
@@ -3027,7 +4093,7 @@
       </w:pPr>
     </w:lvl>
   </w:abstractNum>
-  <w:abstractNum w:abstractNumId="15">
+  <w:abstractNum w:abstractNumId="15" w15:restartNumberingAfterBreak="0">
     <w:nsid w:val="2517274C"/>
     <w:multiLevelType w:val="singleLevel"/>
     <w:tmpl w:val="04090011"/>
@@ -3044,7 +4110,7 @@
       </w:pPr>
     </w:lvl>
   </w:abstractNum>
-  <w:abstractNum w:abstractNumId="16">
+  <w:abstractNum w:abstractNumId="16" w15:restartNumberingAfterBreak="0">
     <w:nsid w:val="2714530C"/>
     <w:multiLevelType w:val="hybridMultilevel"/>
     <w:tmpl w:val="6AD04BFA"/>
@@ -3157,7 +4223,7 @@
       </w:rPr>
     </w:lvl>
   </w:abstractNum>
-  <w:abstractNum w:abstractNumId="17">
+  <w:abstractNum w:abstractNumId="17" w15:restartNumberingAfterBreak="0">
     <w:nsid w:val="2D234D8B"/>
     <w:multiLevelType w:val="singleLevel"/>
     <w:tmpl w:val="0409000F"/>
@@ -3174,7 +4240,7 @@
       </w:pPr>
     </w:lvl>
   </w:abstractNum>
-  <w:abstractNum w:abstractNumId="18">
+  <w:abstractNum w:abstractNumId="18" w15:restartNumberingAfterBreak="0">
     <w:nsid w:val="2F8B23F8"/>
     <w:multiLevelType w:val="singleLevel"/>
     <w:tmpl w:val="12CEED98"/>
@@ -3189,7 +4255,7 @@
       </w:pPr>
     </w:lvl>
   </w:abstractNum>
-  <w:abstractNum w:abstractNumId="19">
+  <w:abstractNum w:abstractNumId="19" w15:restartNumberingAfterBreak="0">
     <w:nsid w:val="37347E93"/>
     <w:multiLevelType w:val="hybridMultilevel"/>
     <w:tmpl w:val="35CADE76"/>
@@ -3278,7 +4344,7 @@
       </w:pPr>
     </w:lvl>
   </w:abstractNum>
-  <w:abstractNum w:abstractNumId="20">
+  <w:abstractNum w:abstractNumId="20" w15:restartNumberingAfterBreak="0">
     <w:nsid w:val="3A877D64"/>
     <w:multiLevelType w:val="singleLevel"/>
     <w:tmpl w:val="5DA6FC16"/>
@@ -3296,7 +4362,7 @@
       </w:pPr>
     </w:lvl>
   </w:abstractNum>
-  <w:abstractNum w:abstractNumId="21">
+  <w:abstractNum w:abstractNumId="21" w15:restartNumberingAfterBreak="0">
     <w:nsid w:val="3AAC1CFC"/>
     <w:multiLevelType w:val="singleLevel"/>
     <w:tmpl w:val="3A8EC28E"/>
@@ -3313,7 +4379,7 @@
       </w:pPr>
     </w:lvl>
   </w:abstractNum>
-  <w:abstractNum w:abstractNumId="22">
+  <w:abstractNum w:abstractNumId="22" w15:restartNumberingAfterBreak="0">
     <w:nsid w:val="3F014E88"/>
     <w:multiLevelType w:val="multilevel"/>
     <w:tmpl w:val="F6DC0644"/>
@@ -3435,7 +4501,7 @@
       </w:rPr>
     </w:lvl>
   </w:abstractNum>
-  <w:abstractNum w:abstractNumId="23">
+  <w:abstractNum w:abstractNumId="23" w15:restartNumberingAfterBreak="0">
     <w:nsid w:val="44775830"/>
     <w:multiLevelType w:val="hybridMultilevel"/>
     <w:tmpl w:val="3E4A0EB2"/>
@@ -3524,7 +4590,7 @@
       </w:pPr>
     </w:lvl>
   </w:abstractNum>
-  <w:abstractNum w:abstractNumId="24">
+  <w:abstractNum w:abstractNumId="24" w15:restartNumberingAfterBreak="0">
     <w:nsid w:val="47332F9F"/>
     <w:multiLevelType w:val="singleLevel"/>
     <w:tmpl w:val="488EC81A"/>
@@ -3539,7 +4605,7 @@
       </w:pPr>
     </w:lvl>
   </w:abstractNum>
-  <w:abstractNum w:abstractNumId="25">
+  <w:abstractNum w:abstractNumId="25" w15:restartNumberingAfterBreak="0">
     <w:nsid w:val="48301EFA"/>
     <w:multiLevelType w:val="hybridMultilevel"/>
     <w:tmpl w:val="39DC1FF8"/>
@@ -3625,7 +4691,7 @@
       </w:pPr>
     </w:lvl>
   </w:abstractNum>
-  <w:abstractNum w:abstractNumId="26">
+  <w:abstractNum w:abstractNumId="26" w15:restartNumberingAfterBreak="0">
     <w:nsid w:val="4D0B59CF"/>
     <w:multiLevelType w:val="singleLevel"/>
     <w:tmpl w:val="4A4223A6"/>
@@ -3640,7 +4706,7 @@
       </w:pPr>
     </w:lvl>
   </w:abstractNum>
-  <w:abstractNum w:abstractNumId="27">
+  <w:abstractNum w:abstractNumId="27" w15:restartNumberingAfterBreak="0">
     <w:nsid w:val="55630736"/>
     <w:multiLevelType w:val="singleLevel"/>
     <w:tmpl w:val="0BEC9FB0"/>
@@ -3655,7 +4721,7 @@
       </w:pPr>
     </w:lvl>
   </w:abstractNum>
-  <w:abstractNum w:abstractNumId="28">
+  <w:abstractNum w:abstractNumId="28" w15:restartNumberingAfterBreak="0">
     <w:nsid w:val="59C22B9F"/>
     <w:multiLevelType w:val="hybridMultilevel"/>
     <w:tmpl w:val="513E157A"/>
@@ -3768,7 +4834,7 @@
       </w:rPr>
     </w:lvl>
   </w:abstractNum>
-  <w:abstractNum w:abstractNumId="29">
+  <w:abstractNum w:abstractNumId="29" w15:restartNumberingAfterBreak="0">
     <w:nsid w:val="67BB3D80"/>
     <w:multiLevelType w:val="multilevel"/>
     <w:tmpl w:val="F6DC0644"/>
@@ -3890,7 +4956,7 @@
       </w:rPr>
     </w:lvl>
   </w:abstractNum>
-  <w:abstractNum w:abstractNumId="30">
+  <w:abstractNum w:abstractNumId="30" w15:restartNumberingAfterBreak="0">
     <w:nsid w:val="6DC3293B"/>
     <w:multiLevelType w:val="singleLevel"/>
     <w:tmpl w:val="A28C3CCC"/>
@@ -3910,7 +4976,7 @@
       </w:rPr>
     </w:lvl>
   </w:abstractNum>
-  <w:abstractNum w:abstractNumId="31">
+  <w:abstractNum w:abstractNumId="31" w15:restartNumberingAfterBreak="0">
     <w:nsid w:val="70C21745"/>
     <w:multiLevelType w:val="hybridMultilevel"/>
     <w:tmpl w:val="C5AA9EB4"/>
@@ -3996,7 +5062,7 @@
       </w:pPr>
     </w:lvl>
   </w:abstractNum>
-  <w:abstractNum w:abstractNumId="32">
+  <w:abstractNum w:abstractNumId="32" w15:restartNumberingAfterBreak="0">
     <w:nsid w:val="722C3FDB"/>
     <w:multiLevelType w:val="hybridMultilevel"/>
     <w:tmpl w:val="E0222B8A"/>
@@ -4082,7 +5148,7 @@
       </w:pPr>
     </w:lvl>
   </w:abstractNum>
-  <w:abstractNum w:abstractNumId="33">
+  <w:abstractNum w:abstractNumId="33" w15:restartNumberingAfterBreak="0">
     <w:nsid w:val="750A417B"/>
     <w:multiLevelType w:val="hybridMultilevel"/>
     <w:tmpl w:val="78D28260"/>
@@ -4168,7 +5234,7 @@
       </w:pPr>
     </w:lvl>
   </w:abstractNum>
-  <w:abstractNum w:abstractNumId="34">
+  <w:abstractNum w:abstractNumId="34" w15:restartNumberingAfterBreak="0">
     <w:nsid w:val="75CE3AEE"/>
     <w:multiLevelType w:val="hybridMultilevel"/>
     <w:tmpl w:val="A03C883C"/>
@@ -4257,7 +5323,7 @@
       </w:pPr>
     </w:lvl>
   </w:abstractNum>
-  <w:abstractNum w:abstractNumId="35">
+  <w:abstractNum w:abstractNumId="35" w15:restartNumberingAfterBreak="0">
     <w:nsid w:val="77E315E9"/>
     <w:multiLevelType w:val="singleLevel"/>
     <w:tmpl w:val="0BEC9FB0"/>
@@ -4272,7 +5338,7 @@
       </w:pPr>
     </w:lvl>
   </w:abstractNum>
-  <w:abstractNum w:abstractNumId="36">
+  <w:abstractNum w:abstractNumId="36" w15:restartNumberingAfterBreak="0">
     <w:nsid w:val="7AC10996"/>
     <w:multiLevelType w:val="hybridMultilevel"/>
     <w:tmpl w:val="99221760"/>
@@ -4361,7 +5427,7 @@
       </w:pPr>
     </w:lvl>
   </w:abstractNum>
-  <w:abstractNum w:abstractNumId="37">
+  <w:abstractNum w:abstractNumId="37" w15:restartNumberingAfterBreak="0">
     <w:nsid w:val="7E5857C2"/>
     <w:multiLevelType w:val="hybridMultilevel"/>
     <w:tmpl w:val="DC6806F4"/>
@@ -4718,7 +5784,7 @@
 </file>
 
 <file path=word/styles.xml><?xml version="1.0" encoding="utf-8"?>
-<w:styles xmlns:mc="http://schemas.openxmlformats.org/markup-compatibility/2006" xmlns:r="http://schemas.openxmlformats.org/officeDocument/2006/relationships" xmlns:w="http://schemas.openxmlformats.org/wordprocessingml/2006/main" xmlns:w14="http://schemas.microsoft.com/office/word/2010/wordml" mc:Ignorable="w14">
+<w:styles xmlns:mc="http://schemas.openxmlformats.org/markup-compatibility/2006" xmlns:r="http://schemas.openxmlformats.org/officeDocument/2006/relationships" xmlns:w="http://schemas.openxmlformats.org/wordprocessingml/2006/main" xmlns:w14="http://schemas.microsoft.com/office/word/2010/wordml" xmlns:w15="http://schemas.microsoft.com/office/word/2012/wordml" mc:Ignorable="w14 w15">
   <w:docDefaults>
     <w:rPrDefault>
       <w:rPr>
@@ -4728,145 +5794,367 @@
     </w:rPrDefault>
     <w:pPrDefault/>
   </w:docDefaults>
-  <w:latentStyles w:defLockedState="0" w:defUIPriority="0" w:defSemiHidden="1" w:defUnhideWhenUsed="1" w:defQFormat="0" w:count="267">
-    <w:lsdException w:name="Normal" w:semiHidden="0" w:unhideWhenUsed="0" w:qFormat="1"/>
-    <w:lsdException w:name="heading 1" w:semiHidden="0" w:uiPriority="9" w:unhideWhenUsed="0" w:qFormat="1"/>
-    <w:lsdException w:name="heading 2" w:semiHidden="0" w:uiPriority="9" w:unhideWhenUsed="0" w:qFormat="1"/>
-    <w:lsdException w:name="heading 3" w:semiHidden="0" w:uiPriority="9" w:unhideWhenUsed="0" w:qFormat="1"/>
-    <w:lsdException w:name="heading 4" w:semiHidden="0" w:uiPriority="9" w:unhideWhenUsed="0" w:qFormat="1"/>
-    <w:lsdException w:name="heading 5" w:semiHidden="0" w:uiPriority="9" w:unhideWhenUsed="0" w:qFormat="1"/>
-    <w:lsdException w:name="heading 6" w:semiHidden="0" w:uiPriority="9" w:unhideWhenUsed="0" w:qFormat="1"/>
-    <w:lsdException w:name="heading 7" w:uiPriority="9" w:qFormat="1"/>
-    <w:lsdException w:name="heading 8" w:semiHidden="0" w:uiPriority="9" w:unhideWhenUsed="0" w:qFormat="1"/>
-    <w:lsdException w:name="heading 9" w:semiHidden="0" w:uiPriority="9" w:unhideWhenUsed="0" w:qFormat="1"/>
-    <w:lsdException w:name="index 1" w:semiHidden="0" w:unhideWhenUsed="0"/>
-    <w:lsdException w:name="index 2" w:semiHidden="0" w:unhideWhenUsed="0"/>
-    <w:lsdException w:name="index 3" w:semiHidden="0" w:unhideWhenUsed="0"/>
-    <w:lsdException w:name="footer" w:uiPriority="99"/>
-    <w:lsdException w:name="caption" w:qFormat="1"/>
-    <w:lsdException w:name="List Bullet 3" w:semiHidden="0" w:unhideWhenUsed="0"/>
-    <w:lsdException w:name="List Number 2" w:semiHidden="0" w:unhideWhenUsed="0"/>
-    <w:lsdException w:name="List Number 3" w:semiHidden="0" w:unhideWhenUsed="0"/>
-    <w:lsdException w:name="Title" w:semiHidden="0" w:unhideWhenUsed="0" w:qFormat="1"/>
-    <w:lsdException w:name="Subtitle" w:semiHidden="0" w:unhideWhenUsed="0" w:qFormat="1"/>
-    <w:lsdException w:name="Body Text 2" w:semiHidden="0" w:unhideWhenUsed="0"/>
-    <w:lsdException w:name="Body Text 3" w:semiHidden="0" w:unhideWhenUsed="0"/>
-    <w:lsdException w:name="Body Text Indent 2" w:semiHidden="0" w:unhideWhenUsed="0"/>
-    <w:lsdException w:name="Body Text Indent 3" w:semiHidden="0" w:unhideWhenUsed="0"/>
-    <w:lsdException w:name="Strong" w:semiHidden="0" w:uiPriority="22" w:unhideWhenUsed="0" w:qFormat="1"/>
-    <w:lsdException w:name="Emphasis" w:semiHidden="0" w:unhideWhenUsed="0" w:qFormat="1"/>
-    <w:lsdException w:name="Table Grid" w:semiHidden="0" w:unhideWhenUsed="0"/>
-    <w:lsdException w:name="Placeholder Text" w:uiPriority="99" w:unhideWhenUsed="0"/>
-    <w:lsdException w:name="No Spacing" w:semiHidden="0" w:uiPriority="1" w:unhideWhenUsed="0" w:qFormat="1"/>
-    <w:lsdException w:name="Light Shading" w:semiHidden="0" w:uiPriority="60" w:unhideWhenUsed="0"/>
-    <w:lsdException w:name="Light List" w:semiHidden="0" w:uiPriority="61" w:unhideWhenUsed="0"/>
-    <w:lsdException w:name="Light Grid" w:semiHidden="0" w:uiPriority="62" w:unhideWhenUsed="0"/>
-    <w:lsdException w:name="Medium Shading 1" w:semiHidden="0" w:uiPriority="63" w:unhideWhenUsed="0"/>
-    <w:lsdException w:name="Medium Shading 2" w:semiHidden="0" w:uiPriority="64" w:unhideWhenUsed="0"/>
-    <w:lsdException w:name="Medium List 1" w:semiHidden="0" w:uiPriority="65" w:unhideWhenUsed="0"/>
-    <w:lsdException w:name="Medium List 2" w:semiHidden="0" w:uiPriority="66" w:unhideWhenUsed="0"/>
-    <w:lsdException w:name="Medium Grid 1" w:semiHidden="0" w:uiPriority="67" w:unhideWhenUsed="0"/>
-    <w:lsdException w:name="Medium Grid 2" w:semiHidden="0" w:uiPriority="68" w:unhideWhenUsed="0"/>
-    <w:lsdException w:name="Medium Grid 3" w:semiHidden="0" w:uiPriority="69" w:unhideWhenUsed="0"/>
-    <w:lsdException w:name="Dark List" w:semiHidden="0" w:uiPriority="70" w:unhideWhenUsed="0"/>
-    <w:lsdException w:name="Colorful Shading" w:semiHidden="0" w:uiPriority="71" w:unhideWhenUsed="0"/>
-    <w:lsdException w:name="Colorful List" w:semiHidden="0" w:uiPriority="72" w:unhideWhenUsed="0"/>
-    <w:lsdException w:name="Colorful Grid" w:semiHidden="0" w:uiPriority="73" w:unhideWhenUsed="0"/>
-    <w:lsdException w:name="Light Shading Accent 1" w:semiHidden="0" w:uiPriority="60" w:unhideWhenUsed="0"/>
-    <w:lsdException w:name="Light List Accent 1" w:semiHidden="0" w:uiPriority="61" w:unhideWhenUsed="0"/>
-    <w:lsdException w:name="Light Grid Accent 1" w:semiHidden="0" w:uiPriority="62" w:unhideWhenUsed="0"/>
-    <w:lsdException w:name="Medium Shading 1 Accent 1" w:semiHidden="0" w:uiPriority="63" w:unhideWhenUsed="0"/>
-    <w:lsdException w:name="Medium Shading 2 Accent 1" w:semiHidden="0" w:uiPriority="64" w:unhideWhenUsed="0"/>
-    <w:lsdException w:name="Medium List 1 Accent 1" w:semiHidden="0" w:uiPriority="65" w:unhideWhenUsed="0"/>
-    <w:lsdException w:name="Revision" w:uiPriority="99" w:unhideWhenUsed="0"/>
-    <w:lsdException w:name="List Paragraph" w:semiHidden="0" w:uiPriority="34" w:unhideWhenUsed="0" w:qFormat="1"/>
-    <w:lsdException w:name="Quote" w:semiHidden="0" w:uiPriority="29" w:unhideWhenUsed="0" w:qFormat="1"/>
-    <w:lsdException w:name="Intense Quote" w:semiHidden="0" w:uiPriority="30" w:unhideWhenUsed="0" w:qFormat="1"/>
-    <w:lsdException w:name="Medium List 2 Accent 1" w:semiHidden="0" w:uiPriority="66" w:unhideWhenUsed="0"/>
-    <w:lsdException w:name="Medium Grid 1 Accent 1" w:semiHidden="0" w:uiPriority="67" w:unhideWhenUsed="0"/>
-    <w:lsdException w:name="Medium Grid 2 Accent 1" w:semiHidden="0" w:uiPriority="68" w:unhideWhenUsed="0"/>
-    <w:lsdException w:name="Medium Grid 3 Accent 1" w:semiHidden="0" w:uiPriority="69" w:unhideWhenUsed="0"/>
-    <w:lsdException w:name="Dark List Accent 1" w:semiHidden="0" w:uiPriority="70" w:unhideWhenUsed="0"/>
-    <w:lsdException w:name="Colorful Shading Accent 1" w:semiHidden="0" w:uiPriority="71" w:unhideWhenUsed="0"/>
-    <w:lsdException w:name="Colorful List Accent 1" w:semiHidden="0" w:uiPriority="72" w:unhideWhenUsed="0"/>
-    <w:lsdException w:name="Colorful Grid Accent 1" w:semiHidden="0" w:uiPriority="73" w:unhideWhenUsed="0"/>
-    <w:lsdException w:name="Light Shading Accent 2" w:semiHidden="0" w:uiPriority="60" w:unhideWhenUsed="0"/>
-    <w:lsdException w:name="Light List Accent 2" w:semiHidden="0" w:uiPriority="61" w:unhideWhenUsed="0"/>
-    <w:lsdException w:name="Light Grid Accent 2" w:semiHidden="0" w:uiPriority="62" w:unhideWhenUsed="0"/>
-    <w:lsdException w:name="Medium Shading 1 Accent 2" w:semiHidden="0" w:uiPriority="63" w:unhideWhenUsed="0"/>
-    <w:lsdException w:name="Medium Shading 2 Accent 2" w:semiHidden="0" w:uiPriority="64" w:unhideWhenUsed="0"/>
-    <w:lsdException w:name="Medium List 1 Accent 2" w:semiHidden="0" w:uiPriority="65" w:unhideWhenUsed="0"/>
-    <w:lsdException w:name="Medium List 2 Accent 2" w:semiHidden="0" w:uiPriority="66" w:unhideWhenUsed="0"/>
-    <w:lsdException w:name="Medium Grid 1 Accent 2" w:semiHidden="0" w:uiPriority="67" w:unhideWhenUsed="0"/>
-    <w:lsdException w:name="Medium Grid 2 Accent 2" w:semiHidden="0" w:uiPriority="68" w:unhideWhenUsed="0"/>
-    <w:lsdException w:name="Medium Grid 3 Accent 2" w:semiHidden="0" w:uiPriority="69" w:unhideWhenUsed="0"/>
-    <w:lsdException w:name="Dark List Accent 2" w:semiHidden="0" w:uiPriority="70" w:unhideWhenUsed="0"/>
-    <w:lsdException w:name="Colorful Shading Accent 2" w:semiHidden="0" w:uiPriority="71" w:unhideWhenUsed="0"/>
-    <w:lsdException w:name="Colorful List Accent 2" w:semiHidden="0" w:uiPriority="72" w:unhideWhenUsed="0"/>
-    <w:lsdException w:name="Colorful Grid Accent 2" w:semiHidden="0" w:uiPriority="73" w:unhideWhenUsed="0"/>
-    <w:lsdException w:name="Light Shading Accent 3" w:semiHidden="0" w:uiPriority="60" w:unhideWhenUsed="0"/>
-    <w:lsdException w:name="Light List Accent 3" w:semiHidden="0" w:uiPriority="61" w:unhideWhenUsed="0"/>
-    <w:lsdException w:name="Light Grid Accent 3" w:semiHidden="0" w:uiPriority="62" w:unhideWhenUsed="0"/>
-    <w:lsdException w:name="Medium Shading 1 Accent 3" w:semiHidden="0" w:uiPriority="63" w:unhideWhenUsed="0"/>
-    <w:lsdException w:name="Medium Shading 2 Accent 3" w:semiHidden="0" w:uiPriority="64" w:unhideWhenUsed="0"/>
-    <w:lsdException w:name="Medium List 1 Accent 3" w:semiHidden="0" w:uiPriority="65" w:unhideWhenUsed="0"/>
-    <w:lsdException w:name="Medium List 2 Accent 3" w:semiHidden="0" w:uiPriority="66" w:unhideWhenUsed="0"/>
-    <w:lsdException w:name="Medium Grid 1 Accent 3" w:semiHidden="0" w:uiPriority="67" w:unhideWhenUsed="0"/>
-    <w:lsdException w:name="Medium Grid 2 Accent 3" w:semiHidden="0" w:uiPriority="68" w:unhideWhenUsed="0"/>
-    <w:lsdException w:name="Medium Grid 3 Accent 3" w:semiHidden="0" w:uiPriority="69" w:unhideWhenUsed="0"/>
-    <w:lsdException w:name="Dark List Accent 3" w:semiHidden="0" w:uiPriority="70" w:unhideWhenUsed="0"/>
-    <w:lsdException w:name="Colorful Shading Accent 3" w:semiHidden="0" w:uiPriority="71" w:unhideWhenUsed="0"/>
-    <w:lsdException w:name="Colorful List Accent 3" w:semiHidden="0" w:uiPriority="72" w:unhideWhenUsed="0"/>
-    <w:lsdException w:name="Colorful Grid Accent 3" w:semiHidden="0" w:uiPriority="73" w:unhideWhenUsed="0"/>
-    <w:lsdException w:name="Light Shading Accent 4" w:semiHidden="0" w:uiPriority="60" w:unhideWhenUsed="0"/>
-    <w:lsdException w:name="Light List Accent 4" w:semiHidden="0" w:uiPriority="61" w:unhideWhenUsed="0"/>
-    <w:lsdException w:name="Light Grid Accent 4" w:semiHidden="0" w:uiPriority="62" w:unhideWhenUsed="0"/>
-    <w:lsdException w:name="Medium Shading 1 Accent 4" w:semiHidden="0" w:uiPriority="63" w:unhideWhenUsed="0"/>
-    <w:lsdException w:name="Medium Shading 2 Accent 4" w:semiHidden="0" w:uiPriority="64" w:unhideWhenUsed="0"/>
-    <w:lsdException w:name="Medium List 1 Accent 4" w:semiHidden="0" w:uiPriority="65" w:unhideWhenUsed="0"/>
-    <w:lsdException w:name="Medium List 2 Accent 4" w:semiHidden="0" w:uiPriority="66" w:unhideWhenUsed="0"/>
-    <w:lsdException w:name="Medium Grid 1 Accent 4" w:semiHidden="0" w:uiPriority="67" w:unhideWhenUsed="0"/>
-    <w:lsdException w:name="Medium Grid 2 Accent 4" w:semiHidden="0" w:uiPriority="68" w:unhideWhenUsed="0"/>
-    <w:lsdException w:name="Medium Grid 3 Accent 4" w:semiHidden="0" w:uiPriority="69" w:unhideWhenUsed="0"/>
-    <w:lsdException w:name="Dark List Accent 4" w:semiHidden="0" w:uiPriority="70" w:unhideWhenUsed="0"/>
-    <w:lsdException w:name="Colorful Shading Accent 4" w:semiHidden="0" w:uiPriority="71" w:unhideWhenUsed="0"/>
-    <w:lsdException w:name="Colorful List Accent 4" w:semiHidden="0" w:uiPriority="72" w:unhideWhenUsed="0"/>
-    <w:lsdException w:name="Colorful Grid Accent 4" w:semiHidden="0" w:uiPriority="73" w:unhideWhenUsed="0"/>
-    <w:lsdException w:name="Light Shading Accent 5" w:semiHidden="0" w:uiPriority="60" w:unhideWhenUsed="0"/>
-    <w:lsdException w:name="Light List Accent 5" w:semiHidden="0" w:uiPriority="61" w:unhideWhenUsed="0"/>
-    <w:lsdException w:name="Light Grid Accent 5" w:semiHidden="0" w:uiPriority="62" w:unhideWhenUsed="0"/>
-    <w:lsdException w:name="Medium Shading 1 Accent 5" w:semiHidden="0" w:uiPriority="63" w:unhideWhenUsed="0"/>
-    <w:lsdException w:name="Medium Shading 2 Accent 5" w:semiHidden="0" w:uiPriority="64" w:unhideWhenUsed="0"/>
-    <w:lsdException w:name="Medium List 1 Accent 5" w:semiHidden="0" w:uiPriority="65" w:unhideWhenUsed="0"/>
-    <w:lsdException w:name="Medium List 2 Accent 5" w:semiHidden="0" w:uiPriority="66" w:unhideWhenUsed="0"/>
-    <w:lsdException w:name="Medium Grid 1 Accent 5" w:semiHidden="0" w:uiPriority="67" w:unhideWhenUsed="0"/>
-    <w:lsdException w:name="Medium Grid 2 Accent 5" w:semiHidden="0" w:uiPriority="68" w:unhideWhenUsed="0"/>
-    <w:lsdException w:name="Medium Grid 3 Accent 5" w:semiHidden="0" w:uiPriority="69" w:unhideWhenUsed="0"/>
-    <w:lsdException w:name="Dark List Accent 5" w:semiHidden="0" w:uiPriority="70" w:unhideWhenUsed="0"/>
-    <w:lsdException w:name="Colorful Shading Accent 5" w:semiHidden="0" w:uiPriority="71" w:unhideWhenUsed="0"/>
-    <w:lsdException w:name="Colorful List Accent 5" w:semiHidden="0" w:uiPriority="72" w:unhideWhenUsed="0"/>
-    <w:lsdException w:name="Colorful Grid Accent 5" w:semiHidden="0" w:uiPriority="73" w:unhideWhenUsed="0"/>
-    <w:lsdException w:name="Light Shading Accent 6" w:semiHidden="0" w:uiPriority="60" w:unhideWhenUsed="0"/>
-    <w:lsdException w:name="Light List Accent 6" w:semiHidden="0" w:uiPriority="61" w:unhideWhenUsed="0"/>
-    <w:lsdException w:name="Light Grid Accent 6" w:semiHidden="0" w:uiPriority="62" w:unhideWhenUsed="0"/>
-    <w:lsdException w:name="Medium Shading 1 Accent 6" w:semiHidden="0" w:uiPriority="63" w:unhideWhenUsed="0"/>
-    <w:lsdException w:name="Medium Shading 2 Accent 6" w:semiHidden="0" w:uiPriority="64" w:unhideWhenUsed="0"/>
-    <w:lsdException w:name="Medium List 1 Accent 6" w:semiHidden="0" w:uiPriority="65" w:unhideWhenUsed="0"/>
-    <w:lsdException w:name="Medium List 2 Accent 6" w:semiHidden="0" w:uiPriority="66" w:unhideWhenUsed="0"/>
-    <w:lsdException w:name="Medium Grid 1 Accent 6" w:semiHidden="0" w:uiPriority="67" w:unhideWhenUsed="0"/>
-    <w:lsdException w:name="Medium Grid 2 Accent 6" w:semiHidden="0" w:uiPriority="68" w:unhideWhenUsed="0"/>
-    <w:lsdException w:name="Medium Grid 3 Accent 6" w:semiHidden="0" w:uiPriority="69" w:unhideWhenUsed="0"/>
-    <w:lsdException w:name="Dark List Accent 6" w:semiHidden="0" w:uiPriority="70" w:unhideWhenUsed="0"/>
-    <w:lsdException w:name="Colorful Shading Accent 6" w:semiHidden="0" w:uiPriority="71" w:unhideWhenUsed="0"/>
-    <w:lsdException w:name="Colorful List Accent 6" w:semiHidden="0" w:uiPriority="72" w:unhideWhenUsed="0"/>
-    <w:lsdException w:name="Colorful Grid Accent 6" w:semiHidden="0" w:uiPriority="73" w:unhideWhenUsed="0"/>
-    <w:lsdException w:name="Subtle Emphasis" w:semiHidden="0" w:uiPriority="19" w:unhideWhenUsed="0" w:qFormat="1"/>
-    <w:lsdException w:name="Intense Emphasis" w:semiHidden="0" w:uiPriority="21" w:unhideWhenUsed="0" w:qFormat="1"/>
-    <w:lsdException w:name="Subtle Reference" w:semiHidden="0" w:uiPriority="31" w:unhideWhenUsed="0" w:qFormat="1"/>
-    <w:lsdException w:name="Intense Reference" w:semiHidden="0" w:uiPriority="32" w:unhideWhenUsed="0" w:qFormat="1"/>
-    <w:lsdException w:name="Book Title" w:semiHidden="0" w:uiPriority="33" w:unhideWhenUsed="0" w:qFormat="1"/>
-    <w:lsdException w:name="Bibliography" w:uiPriority="37"/>
-    <w:lsdException w:name="TOC Heading" w:uiPriority="39" w:qFormat="1"/>
+  <w:latentStyles w:defLockedState="0" w:defUIPriority="0" w:defSemiHidden="0" w:defUnhideWhenUsed="0" w:defQFormat="0" w:count="371">
+    <w:lsdException w:name="Normal" w:qFormat="1"/>
+    <w:lsdException w:name="heading 1" w:uiPriority="9" w:qFormat="1"/>
+    <w:lsdException w:name="heading 2" w:uiPriority="9" w:qFormat="1"/>
+    <w:lsdException w:name="heading 3" w:uiPriority="9" w:qFormat="1"/>
+    <w:lsdException w:name="heading 4" w:uiPriority="9" w:qFormat="1"/>
+    <w:lsdException w:name="heading 5" w:uiPriority="9" w:qFormat="1"/>
+    <w:lsdException w:name="heading 6" w:uiPriority="9" w:qFormat="1"/>
+    <w:lsdException w:name="heading 7" w:semiHidden="1" w:uiPriority="9" w:unhideWhenUsed="1" w:qFormat="1"/>
+    <w:lsdException w:name="heading 8" w:uiPriority="9" w:qFormat="1"/>
+    <w:lsdException w:name="heading 9" w:uiPriority="9" w:qFormat="1"/>
+    <w:lsdException w:name="index 4" w:semiHidden="1" w:unhideWhenUsed="1"/>
+    <w:lsdException w:name="index 5" w:semiHidden="1" w:unhideWhenUsed="1"/>
+    <w:lsdException w:name="index 6" w:semiHidden="1" w:unhideWhenUsed="1"/>
+    <w:lsdException w:name="index 7" w:semiHidden="1" w:unhideWhenUsed="1"/>
+    <w:lsdException w:name="index 8" w:semiHidden="1" w:unhideWhenUsed="1"/>
+    <w:lsdException w:name="index 9" w:semiHidden="1" w:unhideWhenUsed="1"/>
+    <w:lsdException w:name="toc 1" w:semiHidden="1" w:unhideWhenUsed="1"/>
+    <w:lsdException w:name="toc 2" w:semiHidden="1" w:unhideWhenUsed="1"/>
+    <w:lsdException w:name="toc 3" w:semiHidden="1" w:unhideWhenUsed="1"/>
+    <w:lsdException w:name="toc 4" w:semiHidden="1" w:unhideWhenUsed="1"/>
+    <w:lsdException w:name="toc 5" w:semiHidden="1" w:unhideWhenUsed="1"/>
+    <w:lsdException w:name="toc 6" w:semiHidden="1" w:unhideWhenUsed="1"/>
+    <w:lsdException w:name="toc 7" w:semiHidden="1" w:unhideWhenUsed="1"/>
+    <w:lsdException w:name="toc 8" w:semiHidden="1" w:unhideWhenUsed="1"/>
+    <w:lsdException w:name="toc 9" w:semiHidden="1" w:unhideWhenUsed="1"/>
+    <w:lsdException w:name="Normal Indent" w:semiHidden="1" w:unhideWhenUsed="1"/>
+    <w:lsdException w:name="footnote text" w:semiHidden="1" w:unhideWhenUsed="1"/>
+    <w:lsdException w:name="annotation text" w:semiHidden="1" w:unhideWhenUsed="1"/>
+    <w:lsdException w:name="header" w:semiHidden="1" w:unhideWhenUsed="1"/>
+    <w:lsdException w:name="footer" w:semiHidden="1" w:uiPriority="99" w:unhideWhenUsed="1"/>
+    <w:lsdException w:name="index heading" w:semiHidden="1" w:unhideWhenUsed="1"/>
+    <w:lsdException w:name="caption" w:semiHidden="1" w:unhideWhenUsed="1" w:qFormat="1"/>
+    <w:lsdException w:name="table of figures" w:semiHidden="1" w:unhideWhenUsed="1"/>
+    <w:lsdException w:name="envelope address" w:semiHidden="1" w:unhideWhenUsed="1"/>
+    <w:lsdException w:name="envelope return" w:semiHidden="1" w:unhideWhenUsed="1"/>
+    <w:lsdException w:name="footnote reference" w:semiHidden="1" w:unhideWhenUsed="1"/>
+    <w:lsdException w:name="annotation reference" w:semiHidden="1" w:unhideWhenUsed="1"/>
+    <w:lsdException w:name="line number" w:semiHidden="1" w:unhideWhenUsed="1"/>
+    <w:lsdException w:name="page number" w:semiHidden="1" w:unhideWhenUsed="1"/>
+    <w:lsdException w:name="endnote reference" w:semiHidden="1" w:unhideWhenUsed="1"/>
+    <w:lsdException w:name="endnote text" w:semiHidden="1" w:unhideWhenUsed="1"/>
+    <w:lsdException w:name="table of authorities" w:semiHidden="1" w:unhideWhenUsed="1"/>
+    <w:lsdException w:name="macro" w:semiHidden="1" w:unhideWhenUsed="1"/>
+    <w:lsdException w:name="toa heading" w:semiHidden="1" w:unhideWhenUsed="1"/>
+    <w:lsdException w:name="List" w:semiHidden="1" w:unhideWhenUsed="1"/>
+    <w:lsdException w:name="List Bullet" w:semiHidden="1" w:unhideWhenUsed="1"/>
+    <w:lsdException w:name="List Number" w:semiHidden="1" w:unhideWhenUsed="1"/>
+    <w:lsdException w:name="List 2" w:semiHidden="1" w:unhideWhenUsed="1"/>
+    <w:lsdException w:name="List 3" w:semiHidden="1" w:unhideWhenUsed="1"/>
+    <w:lsdException w:name="List 4" w:semiHidden="1" w:unhideWhenUsed="1"/>
+    <w:lsdException w:name="List 5" w:semiHidden="1" w:unhideWhenUsed="1"/>
+    <w:lsdException w:name="List Bullet 2" w:semiHidden="1" w:unhideWhenUsed="1"/>
+    <w:lsdException w:name="List Bullet 4" w:semiHidden="1" w:unhideWhenUsed="1"/>
+    <w:lsdException w:name="List Bullet 5" w:semiHidden="1" w:unhideWhenUsed="1"/>
+    <w:lsdException w:name="List Number 4" w:semiHidden="1" w:unhideWhenUsed="1"/>
+    <w:lsdException w:name="List Number 5" w:semiHidden="1" w:unhideWhenUsed="1"/>
+    <w:lsdException w:name="Title" w:qFormat="1"/>
+    <w:lsdException w:name="Closing" w:semiHidden="1" w:unhideWhenUsed="1"/>
+    <w:lsdException w:name="Signature" w:semiHidden="1" w:unhideWhenUsed="1"/>
+    <w:lsdException w:name="Default Paragraph Font" w:semiHidden="1" w:unhideWhenUsed="1"/>
+    <w:lsdException w:name="Body Text" w:semiHidden="1" w:unhideWhenUsed="1"/>
+    <w:lsdException w:name="Body Text Indent" w:semiHidden="1" w:unhideWhenUsed="1"/>
+    <w:lsdException w:name="List Continue" w:semiHidden="1" w:unhideWhenUsed="1"/>
+    <w:lsdException w:name="List Continue 2" w:semiHidden="1" w:unhideWhenUsed="1"/>
+    <w:lsdException w:name="List Continue 3" w:semiHidden="1" w:unhideWhenUsed="1"/>
+    <w:lsdException w:name="List Continue 4" w:semiHidden="1" w:unhideWhenUsed="1"/>
+    <w:lsdException w:name="List Continue 5" w:semiHidden="1" w:unhideWhenUsed="1"/>
+    <w:lsdException w:name="Message Header" w:semiHidden="1" w:unhideWhenUsed="1"/>
+    <w:lsdException w:name="Subtitle" w:qFormat="1"/>
+    <w:lsdException w:name="Salutation" w:semiHidden="1" w:unhideWhenUsed="1"/>
+    <w:lsdException w:name="Date" w:semiHidden="1" w:unhideWhenUsed="1"/>
+    <w:lsdException w:name="Body Text First Indent" w:semiHidden="1" w:unhideWhenUsed="1"/>
+    <w:lsdException w:name="Body Text First Indent 2" w:semiHidden="1" w:unhideWhenUsed="1"/>
+    <w:lsdException w:name="Note Heading" w:semiHidden="1" w:unhideWhenUsed="1"/>
+    <w:lsdException w:name="Block Text" w:semiHidden="1" w:unhideWhenUsed="1"/>
+    <w:lsdException w:name="Hyperlink" w:semiHidden="1" w:unhideWhenUsed="1"/>
+    <w:lsdException w:name="FollowedHyperlink" w:semiHidden="1" w:unhideWhenUsed="1"/>
+    <w:lsdException w:name="Strong" w:uiPriority="22" w:qFormat="1"/>
+    <w:lsdException w:name="Emphasis" w:qFormat="1"/>
+    <w:lsdException w:name="Document Map" w:semiHidden="1" w:unhideWhenUsed="1"/>
+    <w:lsdException w:name="Plain Text" w:semiHidden="1" w:unhideWhenUsed="1"/>
+    <w:lsdException w:name="E-mail Signature" w:semiHidden="1" w:unhideWhenUsed="1"/>
+    <w:lsdException w:name="HTML Top of Form" w:semiHidden="1" w:unhideWhenUsed="1"/>
+    <w:lsdException w:name="HTML Bottom of Form" w:semiHidden="1" w:unhideWhenUsed="1"/>
+    <w:lsdException w:name="Normal (Web)" w:semiHidden="1" w:unhideWhenUsed="1"/>
+    <w:lsdException w:name="HTML Acronym" w:semiHidden="1" w:unhideWhenUsed="1"/>
+    <w:lsdException w:name="HTML Address" w:semiHidden="1" w:unhideWhenUsed="1"/>
+    <w:lsdException w:name="HTML Cite" w:semiHidden="1" w:unhideWhenUsed="1"/>
+    <w:lsdException w:name="HTML Code" w:semiHidden="1" w:unhideWhenUsed="1"/>
+    <w:lsdException w:name="HTML Definition" w:semiHidden="1" w:unhideWhenUsed="1"/>
+    <w:lsdException w:name="HTML Keyboard" w:semiHidden="1" w:unhideWhenUsed="1"/>
+    <w:lsdException w:name="HTML Preformatted" w:semiHidden="1" w:unhideWhenUsed="1"/>
+    <w:lsdException w:name="HTML Sample" w:semiHidden="1" w:unhideWhenUsed="1"/>
+    <w:lsdException w:name="HTML Typewriter" w:semiHidden="1" w:unhideWhenUsed="1"/>
+    <w:lsdException w:name="HTML Variable" w:semiHidden="1" w:unhideWhenUsed="1"/>
+    <w:lsdException w:name="Normal Table" w:semiHidden="1" w:unhideWhenUsed="1"/>
+    <w:lsdException w:name="annotation subject" w:semiHidden="1" w:unhideWhenUsed="1"/>
+    <w:lsdException w:name="No List" w:semiHidden="1" w:unhideWhenUsed="1"/>
+    <w:lsdException w:name="Outline List 1" w:semiHidden="1" w:unhideWhenUsed="1"/>
+    <w:lsdException w:name="Outline List 2" w:semiHidden="1" w:unhideWhenUsed="1"/>
+    <w:lsdException w:name="Outline List 3" w:semiHidden="1" w:unhideWhenUsed="1"/>
+    <w:lsdException w:name="Table Simple 1" w:semiHidden="1" w:unhideWhenUsed="1"/>
+    <w:lsdException w:name="Table Simple 2" w:semiHidden="1" w:unhideWhenUsed="1"/>
+    <w:lsdException w:name="Table Simple 3" w:semiHidden="1" w:unhideWhenUsed="1"/>
+    <w:lsdException w:name="Table Classic 1" w:semiHidden="1" w:unhideWhenUsed="1"/>
+    <w:lsdException w:name="Table Classic 2" w:semiHidden="1" w:unhideWhenUsed="1"/>
+    <w:lsdException w:name="Table Classic 3" w:semiHidden="1" w:unhideWhenUsed="1"/>
+    <w:lsdException w:name="Table Classic 4" w:semiHidden="1" w:unhideWhenUsed="1"/>
+    <w:lsdException w:name="Table Colorful 1" w:semiHidden="1" w:unhideWhenUsed="1"/>
+    <w:lsdException w:name="Table Colorful 2" w:semiHidden="1" w:unhideWhenUsed="1"/>
+    <w:lsdException w:name="Table Colorful 3" w:semiHidden="1" w:unhideWhenUsed="1"/>
+    <w:lsdException w:name="Table Columns 1" w:semiHidden="1" w:unhideWhenUsed="1"/>
+    <w:lsdException w:name="Table Columns 2" w:semiHidden="1" w:unhideWhenUsed="1"/>
+    <w:lsdException w:name="Table Columns 3" w:semiHidden="1" w:unhideWhenUsed="1"/>
+    <w:lsdException w:name="Table Columns 4" w:semiHidden="1" w:unhideWhenUsed="1"/>
+    <w:lsdException w:name="Table Columns 5" w:semiHidden="1" w:unhideWhenUsed="1"/>
+    <w:lsdException w:name="Table Grid 1" w:semiHidden="1" w:unhideWhenUsed="1"/>
+    <w:lsdException w:name="Table Grid 2" w:semiHidden="1" w:unhideWhenUsed="1"/>
+    <w:lsdException w:name="Table Grid 3" w:semiHidden="1" w:unhideWhenUsed="1"/>
+    <w:lsdException w:name="Table Grid 4" w:semiHidden="1" w:unhideWhenUsed="1"/>
+    <w:lsdException w:name="Table Grid 5" w:semiHidden="1" w:unhideWhenUsed="1"/>
+    <w:lsdException w:name="Table Grid 6" w:semiHidden="1" w:unhideWhenUsed="1"/>
+    <w:lsdException w:name="Table Grid 7" w:semiHidden="1" w:unhideWhenUsed="1"/>
+    <w:lsdException w:name="Table Grid 8" w:semiHidden="1" w:unhideWhenUsed="1"/>
+    <w:lsdException w:name="Table List 1" w:semiHidden="1" w:unhideWhenUsed="1"/>
+    <w:lsdException w:name="Table List 2" w:semiHidden="1" w:unhideWhenUsed="1"/>
+    <w:lsdException w:name="Table List 3" w:semiHidden="1" w:unhideWhenUsed="1"/>
+    <w:lsdException w:name="Table List 4" w:semiHidden="1" w:unhideWhenUsed="1"/>
+    <w:lsdException w:name="Table List 5" w:semiHidden="1" w:unhideWhenUsed="1"/>
+    <w:lsdException w:name="Table List 6" w:semiHidden="1" w:unhideWhenUsed="1"/>
+    <w:lsdException w:name="Table List 7" w:semiHidden="1" w:unhideWhenUsed="1"/>
+    <w:lsdException w:name="Table List 8" w:semiHidden="1" w:unhideWhenUsed="1"/>
+    <w:lsdException w:name="Table 3D effects 1" w:semiHidden="1" w:unhideWhenUsed="1"/>
+    <w:lsdException w:name="Table 3D effects 2" w:semiHidden="1" w:unhideWhenUsed="1"/>
+    <w:lsdException w:name="Table 3D effects 3" w:semiHidden="1" w:unhideWhenUsed="1"/>
+    <w:lsdException w:name="Table Contemporary" w:semiHidden="1" w:unhideWhenUsed="1"/>
+    <w:lsdException w:name="Table Elegant" w:semiHidden="1" w:unhideWhenUsed="1"/>
+    <w:lsdException w:name="Table Professional" w:semiHidden="1" w:unhideWhenUsed="1"/>
+    <w:lsdException w:name="Table Subtle 1" w:semiHidden="1" w:unhideWhenUsed="1"/>
+    <w:lsdException w:name="Table Subtle 2" w:semiHidden="1" w:unhideWhenUsed="1"/>
+    <w:lsdException w:name="Table Web 1" w:semiHidden="1" w:unhideWhenUsed="1"/>
+    <w:lsdException w:name="Table Web 2" w:semiHidden="1" w:unhideWhenUsed="1"/>
+    <w:lsdException w:name="Table Web 3" w:semiHidden="1" w:unhideWhenUsed="1"/>
+    <w:lsdException w:name="Balloon Text" w:semiHidden="1" w:unhideWhenUsed="1"/>
+    <w:lsdException w:name="Table Theme" w:semiHidden="1" w:unhideWhenUsed="1"/>
+    <w:lsdException w:name="Placeholder Text" w:semiHidden="1" w:uiPriority="99"/>
+    <w:lsdException w:name="No Spacing" w:uiPriority="1" w:qFormat="1"/>
+    <w:lsdException w:name="Light Shading" w:uiPriority="60"/>
+    <w:lsdException w:name="Light List" w:uiPriority="61"/>
+    <w:lsdException w:name="Light Grid" w:uiPriority="62"/>
+    <w:lsdException w:name="Medium Shading 1" w:uiPriority="63"/>
+    <w:lsdException w:name="Medium Shading 2" w:uiPriority="64"/>
+    <w:lsdException w:name="Medium List 1" w:uiPriority="65"/>
+    <w:lsdException w:name="Medium List 2" w:uiPriority="66"/>
+    <w:lsdException w:name="Medium Grid 1" w:uiPriority="67"/>
+    <w:lsdException w:name="Medium Grid 2" w:uiPriority="68"/>
+    <w:lsdException w:name="Medium Grid 3" w:uiPriority="69"/>
+    <w:lsdException w:name="Dark List" w:uiPriority="70"/>
+    <w:lsdException w:name="Colorful Shading" w:uiPriority="71"/>
+    <w:lsdException w:name="Colorful List" w:uiPriority="72"/>
+    <w:lsdException w:name="Colorful Grid" w:uiPriority="73"/>
+    <w:lsdException w:name="Light Shading Accent 1" w:uiPriority="60"/>
+    <w:lsdException w:name="Light List Accent 1" w:uiPriority="61"/>
+    <w:lsdException w:name="Light Grid Accent 1" w:uiPriority="62"/>
+    <w:lsdException w:name="Medium Shading 1 Accent 1" w:uiPriority="63"/>
+    <w:lsdException w:name="Medium Shading 2 Accent 1" w:uiPriority="64"/>
+    <w:lsdException w:name="Medium List 1 Accent 1" w:uiPriority="65"/>
+    <w:lsdException w:name="Revision" w:semiHidden="1" w:uiPriority="99"/>
+    <w:lsdException w:name="List Paragraph" w:uiPriority="34" w:qFormat="1"/>
+    <w:lsdException w:name="Quote" w:uiPriority="29" w:qFormat="1"/>
+    <w:lsdException w:name="Intense Quote" w:uiPriority="30" w:qFormat="1"/>
+    <w:lsdException w:name="Medium List 2 Accent 1" w:uiPriority="66"/>
+    <w:lsdException w:name="Medium Grid 1 Accent 1" w:uiPriority="67"/>
+    <w:lsdException w:name="Medium Grid 2 Accent 1" w:uiPriority="68"/>
+    <w:lsdException w:name="Medium Grid 3 Accent 1" w:uiPriority="69"/>
+    <w:lsdException w:name="Dark List Accent 1" w:uiPriority="70"/>
+    <w:lsdException w:name="Colorful Shading Accent 1" w:uiPriority="71"/>
+    <w:lsdException w:name="Colorful List Accent 1" w:uiPriority="72"/>
+    <w:lsdException w:name="Colorful Grid Accent 1" w:uiPriority="73"/>
+    <w:lsdException w:name="Light Shading Accent 2" w:uiPriority="60"/>
+    <w:lsdException w:name="Light List Accent 2" w:uiPriority="61"/>
+    <w:lsdException w:name="Light Grid Accent 2" w:uiPriority="62"/>
+    <w:lsdException w:name="Medium Shading 1 Accent 2" w:uiPriority="63"/>
+    <w:lsdException w:name="Medium Shading 2 Accent 2" w:uiPriority="64"/>
+    <w:lsdException w:name="Medium List 1 Accent 2" w:uiPriority="65"/>
+    <w:lsdException w:name="Medium List 2 Accent 2" w:uiPriority="66"/>
+    <w:lsdException w:name="Medium Grid 1 Accent 2" w:uiPriority="67"/>
+    <w:lsdException w:name="Medium Grid 2 Accent 2" w:uiPriority="68"/>
+    <w:lsdException w:name="Medium Grid 3 Accent 2" w:uiPriority="69"/>
+    <w:lsdException w:name="Dark List Accent 2" w:uiPriority="70"/>
+    <w:lsdException w:name="Colorful Shading Accent 2" w:uiPriority="71"/>
+    <w:lsdException w:name="Colorful List Accent 2" w:uiPriority="72"/>
+    <w:lsdException w:name="Colorful Grid Accent 2" w:uiPriority="73"/>
+    <w:lsdException w:name="Light Shading Accent 3" w:uiPriority="60"/>
+    <w:lsdException w:name="Light List Accent 3" w:uiPriority="61"/>
+    <w:lsdException w:name="Light Grid Accent 3" w:uiPriority="62"/>
+    <w:lsdException w:name="Medium Shading 1 Accent 3" w:uiPriority="63"/>
+    <w:lsdException w:name="Medium Shading 2 Accent 3" w:uiPriority="64"/>
+    <w:lsdException w:name="Medium List 1 Accent 3" w:uiPriority="65"/>
+    <w:lsdException w:name="Medium List 2 Accent 3" w:uiPriority="66"/>
+    <w:lsdException w:name="Medium Grid 1 Accent 3" w:uiPriority="67"/>
+    <w:lsdException w:name="Medium Grid 2 Accent 3" w:uiPriority="68"/>
+    <w:lsdException w:name="Medium Grid 3 Accent 3" w:uiPriority="69"/>
+    <w:lsdException w:name="Dark List Accent 3" w:uiPriority="70"/>
+    <w:lsdException w:name="Colorful Shading Accent 3" w:uiPriority="71"/>
+    <w:lsdException w:name="Colorful List Accent 3" w:uiPriority="72"/>
+    <w:lsdException w:name="Colorful Grid Accent 3" w:uiPriority="73"/>
+    <w:lsdException w:name="Light Shading Accent 4" w:uiPriority="60"/>
+    <w:lsdException w:name="Light List Accent 4" w:uiPriority="61"/>
+    <w:lsdException w:name="Light Grid Accent 4" w:uiPriority="62"/>
+    <w:lsdException w:name="Medium Shading 1 Accent 4" w:uiPriority="63"/>
+    <w:lsdException w:name="Medium Shading 2 Accent 4" w:uiPriority="64"/>
+    <w:lsdException w:name="Medium List 1 Accent 4" w:uiPriority="65"/>
+    <w:lsdException w:name="Medium List 2 Accent 4" w:uiPriority="66"/>
+    <w:lsdException w:name="Medium Grid 1 Accent 4" w:uiPriority="67"/>
+    <w:lsdException w:name="Medium Grid 2 Accent 4" w:uiPriority="68"/>
+    <w:lsdException w:name="Medium Grid 3 Accent 4" w:uiPriority="69"/>
+    <w:lsdException w:name="Dark List Accent 4" w:uiPriority="70"/>
+    <w:lsdException w:name="Colorful Shading Accent 4" w:uiPriority="71"/>
+    <w:lsdException w:name="Colorful List Accent 4" w:uiPriority="72"/>
+    <w:lsdException w:name="Colorful Grid Accent 4" w:uiPriority="73"/>
+    <w:lsdException w:name="Light Shading Accent 5" w:uiPriority="60"/>
+    <w:lsdException w:name="Light List Accent 5" w:uiPriority="61"/>
+    <w:lsdException w:name="Light Grid Accent 5" w:uiPriority="62"/>
+    <w:lsdException w:name="Medium Shading 1 Accent 5" w:uiPriority="63"/>
+    <w:lsdException w:name="Medium Shading 2 Accent 5" w:uiPriority="64"/>
+    <w:lsdException w:name="Medium List 1 Accent 5" w:uiPriority="65"/>
+    <w:lsdException w:name="Medium List 2 Accent 5" w:uiPriority="66"/>
+    <w:lsdException w:name="Medium Grid 1 Accent 5" w:uiPriority="67"/>
+    <w:lsdException w:name="Medium Grid 2 Accent 5" w:uiPriority="68"/>
+    <w:lsdException w:name="Medium Grid 3 Accent 5" w:uiPriority="69"/>
+    <w:lsdException w:name="Dark List Accent 5" w:uiPriority="70"/>
+    <w:lsdException w:name="Colorful Shading Accent 5" w:uiPriority="71"/>
+    <w:lsdException w:name="Colorful List Accent 5" w:uiPriority="72"/>
+    <w:lsdException w:name="Colorful Grid Accent 5" w:uiPriority="73"/>
+    <w:lsdException w:name="Light Shading Accent 6" w:uiPriority="60"/>
+    <w:lsdException w:name="Light List Accent 6" w:uiPriority="61"/>
+    <w:lsdException w:name="Light Grid Accent 6" w:uiPriority="62"/>
+    <w:lsdException w:name="Medium Shading 1 Accent 6" w:uiPriority="63"/>
+    <w:lsdException w:name="Medium Shading 2 Accent 6" w:uiPriority="64"/>
+    <w:lsdException w:name="Medium List 1 Accent 6" w:uiPriority="65"/>
+    <w:lsdException w:name="Medium List 2 Accent 6" w:uiPriority="66"/>
+    <w:lsdException w:name="Medium Grid 1 Accent 6" w:uiPriority="67"/>
+    <w:lsdException w:name="Medium Grid 2 Accent 6" w:uiPriority="68"/>
+    <w:lsdException w:name="Medium Grid 3 Accent 6" w:uiPriority="69"/>
+    <w:lsdException w:name="Dark List Accent 6" w:uiPriority="70"/>
+    <w:lsdException w:name="Colorful Shading Accent 6" w:uiPriority="71"/>
+    <w:lsdException w:name="Colorful List Accent 6" w:uiPriority="72"/>
+    <w:lsdException w:name="Colorful Grid Accent 6" w:uiPriority="73"/>
+    <w:lsdException w:name="Subtle Emphasis" w:uiPriority="19" w:qFormat="1"/>
+    <w:lsdException w:name="Intense Emphasis" w:uiPriority="21" w:qFormat="1"/>
+    <w:lsdException w:name="Subtle Reference" w:uiPriority="31" w:qFormat="1"/>
+    <w:lsdException w:name="Intense Reference" w:uiPriority="32" w:qFormat="1"/>
+    <w:lsdException w:name="Book Title" w:uiPriority="33" w:qFormat="1"/>
+    <w:lsdException w:name="Bibliography" w:semiHidden="1" w:uiPriority="37" w:unhideWhenUsed="1"/>
+    <w:lsdException w:name="TOC Heading" w:semiHidden="1" w:uiPriority="39" w:unhideWhenUsed="1" w:qFormat="1"/>
+    <w:lsdException w:name="Plain Table 1" w:uiPriority="41"/>
+    <w:lsdException w:name="Plain Table 2" w:uiPriority="42"/>
+    <w:lsdException w:name="Plain Table 3" w:uiPriority="43"/>
+    <w:lsdException w:name="Plain Table 4" w:uiPriority="44"/>
+    <w:lsdException w:name="Plain Table 5" w:uiPriority="45"/>
+    <w:lsdException w:name="Grid Table Light" w:uiPriority="40"/>
+    <w:lsdException w:name="Grid Table 1 Light" w:uiPriority="46"/>
+    <w:lsdException w:name="Grid Table 2" w:uiPriority="47"/>
+    <w:lsdException w:name="Grid Table 3" w:uiPriority="48"/>
+    <w:lsdException w:name="Grid Table 4" w:uiPriority="49"/>
+    <w:lsdException w:name="Grid Table 5 Dark" w:uiPriority="50"/>
+    <w:lsdException w:name="Grid Table 6 Colorful" w:uiPriority="51"/>
+    <w:lsdException w:name="Grid Table 7 Colorful" w:uiPriority="52"/>
+    <w:lsdException w:name="Grid Table 1 Light Accent 1" w:uiPriority="46"/>
+    <w:lsdException w:name="Grid Table 2 Accent 1" w:uiPriority="47"/>
+    <w:lsdException w:name="Grid Table 3 Accent 1" w:uiPriority="48"/>
+    <w:lsdException w:name="Grid Table 4 Accent 1" w:uiPriority="49"/>
+    <w:lsdException w:name="Grid Table 5 Dark Accent 1" w:uiPriority="50"/>
+    <w:lsdException w:name="Grid Table 6 Colorful Accent 1" w:uiPriority="51"/>
+    <w:lsdException w:name="Grid Table 7 Colorful Accent 1" w:uiPriority="52"/>
+    <w:lsdException w:name="Grid Table 1 Light Accent 2" w:uiPriority="46"/>
+    <w:lsdException w:name="Grid Table 2 Accent 2" w:uiPriority="47"/>
+    <w:lsdException w:name="Grid Table 3 Accent 2" w:uiPriority="48"/>
+    <w:lsdException w:name="Grid Table 4 Accent 2" w:uiPriority="49"/>
+    <w:lsdException w:name="Grid Table 5 Dark Accent 2" w:uiPriority="50"/>
+    <w:lsdException w:name="Grid Table 6 Colorful Accent 2" w:uiPriority="51"/>
+    <w:lsdException w:name="Grid Table 7 Colorful Accent 2" w:uiPriority="52"/>
+    <w:lsdException w:name="Grid Table 1 Light Accent 3" w:uiPriority="46"/>
+    <w:lsdException w:name="Grid Table 2 Accent 3" w:uiPriority="47"/>
+    <w:lsdException w:name="Grid Table 3 Accent 3" w:uiPriority="48"/>
+    <w:lsdException w:name="Grid Table 4 Accent 3" w:uiPriority="49"/>
+    <w:lsdException w:name="Grid Table 5 Dark Accent 3" w:uiPriority="50"/>
+    <w:lsdException w:name="Grid Table 6 Colorful Accent 3" w:uiPriority="51"/>
+    <w:lsdException w:name="Grid Table 7 Colorful Accent 3" w:uiPriority="52"/>
+    <w:lsdException w:name="Grid Table 1 Light Accent 4" w:uiPriority="46"/>
+    <w:lsdException w:name="Grid Table 2 Accent 4" w:uiPriority="47"/>
+    <w:lsdException w:name="Grid Table 3 Accent 4" w:uiPriority="48"/>
+    <w:lsdException w:name="Grid Table 4 Accent 4" w:uiPriority="49"/>
+    <w:lsdException w:name="Grid Table 5 Dark Accent 4" w:uiPriority="50"/>
+    <w:lsdException w:name="Grid Table 6 Colorful Accent 4" w:uiPriority="51"/>
+    <w:lsdException w:name="Grid Table 7 Colorful Accent 4" w:uiPriority="52"/>
+    <w:lsdException w:name="Grid Table 1 Light Accent 5" w:uiPriority="46"/>
+    <w:lsdException w:name="Grid Table 2 Accent 5" w:uiPriority="47"/>
+    <w:lsdException w:name="Grid Table 3 Accent 5" w:uiPriority="48"/>
+    <w:lsdException w:name="Grid Table 4 Accent 5" w:uiPriority="49"/>
+    <w:lsdException w:name="Grid Table 5 Dark Accent 5" w:uiPriority="50"/>
+    <w:lsdException w:name="Grid Table 6 Colorful Accent 5" w:uiPriority="51"/>
+    <w:lsdException w:name="Grid Table 7 Colorful Accent 5" w:uiPriority="52"/>
+    <w:lsdException w:name="Grid Table 1 Light Accent 6" w:uiPriority="46"/>
+    <w:lsdException w:name="Grid Table 2 Accent 6" w:uiPriority="47"/>
+    <w:lsdException w:name="Grid Table 3 Accent 6" w:uiPriority="48"/>
+    <w:lsdException w:name="Grid Table 4 Accent 6" w:uiPriority="49"/>
+    <w:lsdException w:name="Grid Table 5 Dark Accent 6" w:uiPriority="50"/>
+    <w:lsdException w:name="Grid Table 6 Colorful Accent 6" w:uiPriority="51"/>
+    <w:lsdException w:name="Grid Table 7 Colorful Accent 6" w:uiPriority="52"/>
+    <w:lsdException w:name="List Table 1 Light" w:uiPriority="46"/>
+    <w:lsdException w:name="List Table 2" w:uiPriority="47"/>
+    <w:lsdException w:name="List Table 3" w:uiPriority="48"/>
+    <w:lsdException w:name="List Table 4" w:uiPriority="49"/>
+    <w:lsdException w:name="List Table 5 Dark" w:uiPriority="50"/>
+    <w:lsdException w:name="List Table 6 Colorful" w:uiPriority="51"/>
+    <w:lsdException w:name="List Table 7 Colorful" w:uiPriority="52"/>
+    <w:lsdException w:name="List Table 1 Light Accent 1" w:uiPriority="46"/>
+    <w:lsdException w:name="List Table 2 Accent 1" w:uiPriority="47"/>
+    <w:lsdException w:name="List Table 3 Accent 1" w:uiPriority="48"/>
+    <w:lsdException w:name="List Table 4 Accent 1" w:uiPriority="49"/>
+    <w:lsdException w:name="List Table 5 Dark Accent 1" w:uiPriority="50"/>
+    <w:lsdException w:name="List Table 6 Colorful Accent 1" w:uiPriority="51"/>
+    <w:lsdException w:name="List Table 7 Colorful Accent 1" w:uiPriority="52"/>
+    <w:lsdException w:name="List Table 1 Light Accent 2" w:uiPriority="46"/>
+    <w:lsdException w:name="List Table 2 Accent 2" w:uiPriority="47"/>
+    <w:lsdException w:name="List Table 3 Accent 2" w:uiPriority="48"/>
+    <w:lsdException w:name="List Table 4 Accent 2" w:uiPriority="49"/>
+    <w:lsdException w:name="List Table 5 Dark Accent 2" w:uiPriority="50"/>
+    <w:lsdException w:name="List Table 6 Colorful Accent 2" w:uiPriority="51"/>
+    <w:lsdException w:name="List Table 7 Colorful Accent 2" w:uiPriority="52"/>
+    <w:lsdException w:name="List Table 1 Light Accent 3" w:uiPriority="46"/>
+    <w:lsdException w:name="List Table 2 Accent 3" w:uiPriority="47"/>
+    <w:lsdException w:name="List Table 3 Accent 3" w:uiPriority="48"/>
+    <w:lsdException w:name="List Table 4 Accent 3" w:uiPriority="49"/>
+    <w:lsdException w:name="List Table 5 Dark Accent 3" w:uiPriority="50"/>
+    <w:lsdException w:name="List Table 6 Colorful Accent 3" w:uiPriority="51"/>
+    <w:lsdException w:name="List Table 7 Colorful Accent 3" w:uiPriority="52"/>
+    <w:lsdException w:name="List Table 1 Light Accent 4" w:uiPriority="46"/>
+    <w:lsdException w:name="List Table 2 Accent 4" w:uiPriority="47"/>
+    <w:lsdException w:name="List Table 3 Accent 4" w:uiPriority="48"/>
+    <w:lsdException w:name="List Table 4 Accent 4" w:uiPriority="49"/>
+    <w:lsdException w:name="List Table 5 Dark Accent 4" w:uiPriority="50"/>
+    <w:lsdException w:name="List Table 6 Colorful Accent 4" w:uiPriority="51"/>
+    <w:lsdException w:name="List Table 7 Colorful Accent 4" w:uiPriority="52"/>
+    <w:lsdException w:name="List Table 1 Light Accent 5" w:uiPriority="46"/>
+    <w:lsdException w:name="List Table 2 Accent 5" w:uiPriority="47"/>
+    <w:lsdException w:name="List Table 3 Accent 5" w:uiPriority="48"/>
+    <w:lsdException w:name="List Table 4 Accent 5" w:uiPriority="49"/>
+    <w:lsdException w:name="List Table 5 Dark Accent 5" w:uiPriority="50"/>
+    <w:lsdException w:name="List Table 6 Colorful Accent 5" w:uiPriority="51"/>
+    <w:lsdException w:name="List Table 7 Colorful Accent 5" w:uiPriority="52"/>
+    <w:lsdException w:name="List Table 1 Light Accent 6" w:uiPriority="46"/>
+    <w:lsdException w:name="List Table 2 Accent 6" w:uiPriority="47"/>
+    <w:lsdException w:name="List Table 3 Accent 6" w:uiPriority="48"/>
+    <w:lsdException w:name="List Table 4 Accent 6" w:uiPriority="49"/>
+    <w:lsdException w:name="List Table 5 Dark Accent 6" w:uiPriority="50"/>
+    <w:lsdException w:name="List Table 6 Colorful Accent 6" w:uiPriority="51"/>
+    <w:lsdException w:name="List Table 7 Colorful Accent 6" w:uiPriority="52"/>
   </w:latentStyles>
   <w:style w:type="paragraph" w:default="1" w:styleId="Normal">
     <w:name w:val="Normal"/>
@@ -5125,7 +6413,7 @@
       <w:szCs w:val="22"/>
     </w:rPr>
   </w:style>
-  <w:style w:type="paragraph" w:styleId="Ttulo">
+  <w:style w:type="paragraph" w:styleId="Puesto">
     <w:name w:val="Title"/>
     <w:basedOn w:val="Normal"/>
     <w:next w:val="Normal"/>
@@ -5545,7 +6833,6 @@
     <w:basedOn w:val="Tablanormal"/>
     <w:rsid w:val="009079F2"/>
     <w:tblPr>
-      <w:tblInd w:w="0" w:type="dxa"/>
       <w:tblBorders>
         <w:top w:val="single" w:sz="4" w:space="0" w:color="auto"/>
         <w:left w:val="single" w:sz="4" w:space="0" w:color="auto"/>
@@ -5554,897 +6841,6 @@
         <w:insideH w:val="single" w:sz="4" w:space="0" w:color="auto"/>
         <w:insideV w:val="single" w:sz="4" w:space="0" w:color="auto"/>
       </w:tblBorders>
-      <w:tblCellMar>
-        <w:top w:w="0" w:type="dxa"/>
-        <w:left w:w="108" w:type="dxa"/>
-        <w:bottom w:w="0" w:type="dxa"/>
-        <w:right w:w="108" w:type="dxa"/>
-      </w:tblCellMar>
-    </w:tblPr>
-  </w:style>
-  <w:style w:type="character" w:styleId="nfasis">
-    <w:name w:val="Emphasis"/>
-    <w:basedOn w:val="Fuentedeprrafopredeter"/>
-    <w:qFormat/>
-    <w:rsid w:val="005F6F52"/>
-    <w:rPr>
-      <w:i/>
-      <w:iCs/>
-    </w:rPr>
-  </w:style>
-  <w:style w:type="paragraph" w:styleId="Prrafodelista">
-    <w:name w:val="List Paragraph"/>
-    <w:basedOn w:val="Normal"/>
-    <w:uiPriority w:val="34"/>
-    <w:qFormat/>
-    <w:rsid w:val="0044366E"/>
-    <w:pPr>
-      <w:ind w:left="720"/>
-      <w:contextualSpacing/>
-    </w:pPr>
-  </w:style>
-  <w:style w:type="character" w:customStyle="1" w:styleId="apple-converted-space">
-    <w:name w:val="apple-converted-space"/>
-    <w:basedOn w:val="Fuentedeprrafopredeter"/>
-    <w:rsid w:val="00FA4662"/>
-  </w:style>
-  <w:style w:type="character" w:styleId="Textoennegrita">
-    <w:name w:val="Strong"/>
-    <w:basedOn w:val="Fuentedeprrafopredeter"/>
-    <w:uiPriority w:val="22"/>
-    <w:qFormat/>
-    <w:rsid w:val="00FA4662"/>
-    <w:rPr>
-      <w:b/>
-      <w:bCs/>
-    </w:rPr>
-  </w:style>
-</w:styles>
-</file>
-
-<file path=word/stylesWithEffects.xml><?xml version="1.0" encoding="utf-8"?>
-<w:styles xmlns:wpc="http://schemas.microsoft.com/office/word/2010/wordprocessingCanvas" xmlns:mc="http://schemas.openxmlformats.org/markup-compatibility/2006" xmlns:o="urn:schemas-microsoft-com:office:office" xmlns:r="http://schemas.openxmlformats.org/officeDocument/2006/relationships" xmlns:m="http://schemas.openxmlformats.org/officeDocument/2006/math" xmlns:v="urn:schemas-microsoft-com:vml" xmlns:wp14="http://schemas.microsoft.com/office/word/2010/wordprocessingDrawing" xmlns:wp="http://schemas.openxmlformats.org/drawingml/2006/wordprocessingDrawing" xmlns:w10="urn:schemas-microsoft-com:office:word" xmlns:w="http://schemas.openxmlformats.org/wordprocessingml/2006/main" xmlns:w14="http://schemas.microsoft.com/office/word/2010/wordml" xmlns:wpg="http://schemas.microsoft.com/office/word/2010/wordprocessingGroup" xmlns:wpi="http://schemas.microsoft.com/office/word/2010/wordprocessingInk" xmlns:wne="http://schemas.microsoft.com/office/word/2006/wordml" xmlns:wps="http://schemas.microsoft.com/office/word/2010/wordprocessingShape" mc:Ignorable="w14 wp14">
-  <w:docDefaults>
-    <w:rPrDefault>
-      <w:rPr>
-        <w:rFonts w:ascii="Times New Roman" w:eastAsia="Times New Roman" w:hAnsi="Times New Roman" w:cs="Times New Roman"/>
-        <w:lang w:val="en-US" w:eastAsia="en-US" w:bidi="ar-SA"/>
-      </w:rPr>
-    </w:rPrDefault>
-    <w:pPrDefault/>
-  </w:docDefaults>
-  <w:latentStyles w:defLockedState="0" w:defUIPriority="0" w:defSemiHidden="1" w:defUnhideWhenUsed="1" w:defQFormat="0" w:count="267">
-    <w:lsdException w:name="Normal" w:semiHidden="0" w:unhideWhenUsed="0" w:qFormat="1"/>
-    <w:lsdException w:name="heading 1" w:semiHidden="0" w:uiPriority="9" w:unhideWhenUsed="0" w:qFormat="1"/>
-    <w:lsdException w:name="heading 2" w:semiHidden="0" w:uiPriority="9" w:unhideWhenUsed="0" w:qFormat="1"/>
-    <w:lsdException w:name="heading 3" w:semiHidden="0" w:uiPriority="9" w:unhideWhenUsed="0" w:qFormat="1"/>
-    <w:lsdException w:name="heading 4" w:semiHidden="0" w:uiPriority="9" w:unhideWhenUsed="0" w:qFormat="1"/>
-    <w:lsdException w:name="heading 5" w:semiHidden="0" w:uiPriority="9" w:unhideWhenUsed="0" w:qFormat="1"/>
-    <w:lsdException w:name="heading 6" w:semiHidden="0" w:uiPriority="9" w:unhideWhenUsed="0" w:qFormat="1"/>
-    <w:lsdException w:name="heading 7" w:uiPriority="9" w:qFormat="1"/>
-    <w:lsdException w:name="heading 8" w:semiHidden="0" w:uiPriority="9" w:unhideWhenUsed="0" w:qFormat="1"/>
-    <w:lsdException w:name="heading 9" w:semiHidden="0" w:uiPriority="9" w:unhideWhenUsed="0" w:qFormat="1"/>
-    <w:lsdException w:name="index 1" w:semiHidden="0" w:unhideWhenUsed="0"/>
-    <w:lsdException w:name="index 2" w:semiHidden="0" w:unhideWhenUsed="0"/>
-    <w:lsdException w:name="index 3" w:semiHidden="0" w:unhideWhenUsed="0"/>
-    <w:lsdException w:name="footer" w:uiPriority="99"/>
-    <w:lsdException w:name="caption" w:qFormat="1"/>
-    <w:lsdException w:name="List Bullet 3" w:semiHidden="0" w:unhideWhenUsed="0"/>
-    <w:lsdException w:name="List Number 2" w:semiHidden="0" w:unhideWhenUsed="0"/>
-    <w:lsdException w:name="List Number 3" w:semiHidden="0" w:unhideWhenUsed="0"/>
-    <w:lsdException w:name="Title" w:semiHidden="0" w:unhideWhenUsed="0" w:qFormat="1"/>
-    <w:lsdException w:name="Subtitle" w:semiHidden="0" w:unhideWhenUsed="0" w:qFormat="1"/>
-    <w:lsdException w:name="Body Text 2" w:semiHidden="0" w:unhideWhenUsed="0"/>
-    <w:lsdException w:name="Body Text 3" w:semiHidden="0" w:unhideWhenUsed="0"/>
-    <w:lsdException w:name="Body Text Indent 2" w:semiHidden="0" w:unhideWhenUsed="0"/>
-    <w:lsdException w:name="Body Text Indent 3" w:semiHidden="0" w:unhideWhenUsed="0"/>
-    <w:lsdException w:name="Strong" w:semiHidden="0" w:uiPriority="22" w:unhideWhenUsed="0" w:qFormat="1"/>
-    <w:lsdException w:name="Emphasis" w:semiHidden="0" w:unhideWhenUsed="0" w:qFormat="1"/>
-    <w:lsdException w:name="Table Grid" w:semiHidden="0" w:unhideWhenUsed="0"/>
-    <w:lsdException w:name="Placeholder Text" w:uiPriority="99" w:unhideWhenUsed="0"/>
-    <w:lsdException w:name="No Spacing" w:semiHidden="0" w:uiPriority="1" w:unhideWhenUsed="0" w:qFormat="1"/>
-    <w:lsdException w:name="Light Shading" w:semiHidden="0" w:uiPriority="60" w:unhideWhenUsed="0"/>
-    <w:lsdException w:name="Light List" w:semiHidden="0" w:uiPriority="61" w:unhideWhenUsed="0"/>
-    <w:lsdException w:name="Light Grid" w:semiHidden="0" w:uiPriority="62" w:unhideWhenUsed="0"/>
-    <w:lsdException w:name="Medium Shading 1" w:semiHidden="0" w:uiPriority="63" w:unhideWhenUsed="0"/>
-    <w:lsdException w:name="Medium Shading 2" w:semiHidden="0" w:uiPriority="64" w:unhideWhenUsed="0"/>
-    <w:lsdException w:name="Medium List 1" w:semiHidden="0" w:uiPriority="65" w:unhideWhenUsed="0"/>
-    <w:lsdException w:name="Medium List 2" w:semiHidden="0" w:uiPriority="66" w:unhideWhenUsed="0"/>
-    <w:lsdException w:name="Medium Grid 1" w:semiHidden="0" w:uiPriority="67" w:unhideWhenUsed="0"/>
-    <w:lsdException w:name="Medium Grid 2" w:semiHidden="0" w:uiPriority="68" w:unhideWhenUsed="0"/>
-    <w:lsdException w:name="Medium Grid 3" w:semiHidden="0" w:uiPriority="69" w:unhideWhenUsed="0"/>
-    <w:lsdException w:name="Dark List" w:semiHidden="0" w:uiPriority="70" w:unhideWhenUsed="0"/>
-    <w:lsdException w:name="Colorful Shading" w:semiHidden="0" w:uiPriority="71" w:unhideWhenUsed="0"/>
-    <w:lsdException w:name="Colorful List" w:semiHidden="0" w:uiPriority="72" w:unhideWhenUsed="0"/>
-    <w:lsdException w:name="Colorful Grid" w:semiHidden="0" w:uiPriority="73" w:unhideWhenUsed="0"/>
-    <w:lsdException w:name="Light Shading Accent 1" w:semiHidden="0" w:uiPriority="60" w:unhideWhenUsed="0"/>
-    <w:lsdException w:name="Light List Accent 1" w:semiHidden="0" w:uiPriority="61" w:unhideWhenUsed="0"/>
-    <w:lsdException w:name="Light Grid Accent 1" w:semiHidden="0" w:uiPriority="62" w:unhideWhenUsed="0"/>
-    <w:lsdException w:name="Medium Shading 1 Accent 1" w:semiHidden="0" w:uiPriority="63" w:unhideWhenUsed="0"/>
-    <w:lsdException w:name="Medium Shading 2 Accent 1" w:semiHidden="0" w:uiPriority="64" w:unhideWhenUsed="0"/>
-    <w:lsdException w:name="Medium List 1 Accent 1" w:semiHidden="0" w:uiPriority="65" w:unhideWhenUsed="0"/>
-    <w:lsdException w:name="Revision" w:uiPriority="99" w:unhideWhenUsed="0"/>
-    <w:lsdException w:name="List Paragraph" w:semiHidden="0" w:uiPriority="34" w:unhideWhenUsed="0" w:qFormat="1"/>
-    <w:lsdException w:name="Quote" w:semiHidden="0" w:uiPriority="29" w:unhideWhenUsed="0" w:qFormat="1"/>
-    <w:lsdException w:name="Intense Quote" w:semiHidden="0" w:uiPriority="30" w:unhideWhenUsed="0" w:qFormat="1"/>
-    <w:lsdException w:name="Medium List 2 Accent 1" w:semiHidden="0" w:uiPriority="66" w:unhideWhenUsed="0"/>
-    <w:lsdException w:name="Medium Grid 1 Accent 1" w:semiHidden="0" w:uiPriority="67" w:unhideWhenUsed="0"/>
-    <w:lsdException w:name="Medium Grid 2 Accent 1" w:semiHidden="0" w:uiPriority="68" w:unhideWhenUsed="0"/>
-    <w:lsdException w:name="Medium Grid 3 Accent 1" w:semiHidden="0" w:uiPriority="69" w:unhideWhenUsed="0"/>
-    <w:lsdException w:name="Dark List Accent 1" w:semiHidden="0" w:uiPriority="70" w:unhideWhenUsed="0"/>
-    <w:lsdException w:name="Colorful Shading Accent 1" w:semiHidden="0" w:uiPriority="71" w:unhideWhenUsed="0"/>
-    <w:lsdException w:name="Colorful List Accent 1" w:semiHidden="0" w:uiPriority="72" w:unhideWhenUsed="0"/>
-    <w:lsdException w:name="Colorful Grid Accent 1" w:semiHidden="0" w:uiPriority="73" w:unhideWhenUsed="0"/>
-    <w:lsdException w:name="Light Shading Accent 2" w:semiHidden="0" w:uiPriority="60" w:unhideWhenUsed="0"/>
-    <w:lsdException w:name="Light List Accent 2" w:semiHidden="0" w:uiPriority="61" w:unhideWhenUsed="0"/>
-    <w:lsdException w:name="Light Grid Accent 2" w:semiHidden="0" w:uiPriority="62" w:unhideWhenUsed="0"/>
-    <w:lsdException w:name="Medium Shading 1 Accent 2" w:semiHidden="0" w:uiPriority="63" w:unhideWhenUsed="0"/>
-    <w:lsdException w:name="Medium Shading 2 Accent 2" w:semiHidden="0" w:uiPriority="64" w:unhideWhenUsed="0"/>
-    <w:lsdException w:name="Medium List 1 Accent 2" w:semiHidden="0" w:uiPriority="65" w:unhideWhenUsed="0"/>
-    <w:lsdException w:name="Medium List 2 Accent 2" w:semiHidden="0" w:uiPriority="66" w:unhideWhenUsed="0"/>
-    <w:lsdException w:name="Medium Grid 1 Accent 2" w:semiHidden="0" w:uiPriority="67" w:unhideWhenUsed="0"/>
-    <w:lsdException w:name="Medium Grid 2 Accent 2" w:semiHidden="0" w:uiPriority="68" w:unhideWhenUsed="0"/>
-    <w:lsdException w:name="Medium Grid 3 Accent 2" w:semiHidden="0" w:uiPriority="69" w:unhideWhenUsed="0"/>
-    <w:lsdException w:name="Dark List Accent 2" w:semiHidden="0" w:uiPriority="70" w:unhideWhenUsed="0"/>
-    <w:lsdException w:name="Colorful Shading Accent 2" w:semiHidden="0" w:uiPriority="71" w:unhideWhenUsed="0"/>
-    <w:lsdException w:name="Colorful List Accent 2" w:semiHidden="0" w:uiPriority="72" w:unhideWhenUsed="0"/>
-    <w:lsdException w:name="Colorful Grid Accent 2" w:semiHidden="0" w:uiPriority="73" w:unhideWhenUsed="0"/>
-    <w:lsdException w:name="Light Shading Accent 3" w:semiHidden="0" w:uiPriority="60" w:unhideWhenUsed="0"/>
-    <w:lsdException w:name="Light List Accent 3" w:semiHidden="0" w:uiPriority="61" w:unhideWhenUsed="0"/>
-    <w:lsdException w:name="Light Grid Accent 3" w:semiHidden="0" w:uiPriority="62" w:unhideWhenUsed="0"/>
-    <w:lsdException w:name="Medium Shading 1 Accent 3" w:semiHidden="0" w:uiPriority="63" w:unhideWhenUsed="0"/>
-    <w:lsdException w:name="Medium Shading 2 Accent 3" w:semiHidden="0" w:uiPriority="64" w:unhideWhenUsed="0"/>
-    <w:lsdException w:name="Medium List 1 Accent 3" w:semiHidden="0" w:uiPriority="65" w:unhideWhenUsed="0"/>
-    <w:lsdException w:name="Medium List 2 Accent 3" w:semiHidden="0" w:uiPriority="66" w:unhideWhenUsed="0"/>
-    <w:lsdException w:name="Medium Grid 1 Accent 3" w:semiHidden="0" w:uiPriority="67" w:unhideWhenUsed="0"/>
-    <w:lsdException w:name="Medium Grid 2 Accent 3" w:semiHidden="0" w:uiPriority="68" w:unhideWhenUsed="0"/>
-    <w:lsdException w:name="Medium Grid 3 Accent 3" w:semiHidden="0" w:uiPriority="69" w:unhideWhenUsed="0"/>
-    <w:lsdException w:name="Dark List Accent 3" w:semiHidden="0" w:uiPriority="70" w:unhideWhenUsed="0"/>
-    <w:lsdException w:name="Colorful Shading Accent 3" w:semiHidden="0" w:uiPriority="71" w:unhideWhenUsed="0"/>
-    <w:lsdException w:name="Colorful List Accent 3" w:semiHidden="0" w:uiPriority="72" w:unhideWhenUsed="0"/>
-    <w:lsdException w:name="Colorful Grid Accent 3" w:semiHidden="0" w:uiPriority="73" w:unhideWhenUsed="0"/>
-    <w:lsdException w:name="Light Shading Accent 4" w:semiHidden="0" w:uiPriority="60" w:unhideWhenUsed="0"/>
-    <w:lsdException w:name="Light List Accent 4" w:semiHidden="0" w:uiPriority="61" w:unhideWhenUsed="0"/>
-    <w:lsdException w:name="Light Grid Accent 4" w:semiHidden="0" w:uiPriority="62" w:unhideWhenUsed="0"/>
-    <w:lsdException w:name="Medium Shading 1 Accent 4" w:semiHidden="0" w:uiPriority="63" w:unhideWhenUsed="0"/>
-    <w:lsdException w:name="Medium Shading 2 Accent 4" w:semiHidden="0" w:uiPriority="64" w:unhideWhenUsed="0"/>
-    <w:lsdException w:name="Medium List 1 Accent 4" w:semiHidden="0" w:uiPriority="65" w:unhideWhenUsed="0"/>
-    <w:lsdException w:name="Medium List 2 Accent 4" w:semiHidden="0" w:uiPriority="66" w:unhideWhenUsed="0"/>
-    <w:lsdException w:name="Medium Grid 1 Accent 4" w:semiHidden="0" w:uiPriority="67" w:unhideWhenUsed="0"/>
-    <w:lsdException w:name="Medium Grid 2 Accent 4" w:semiHidden="0" w:uiPriority="68" w:unhideWhenUsed="0"/>
-    <w:lsdException w:name="Medium Grid 3 Accent 4" w:semiHidden="0" w:uiPriority="69" w:unhideWhenUsed="0"/>
-    <w:lsdException w:name="Dark List Accent 4" w:semiHidden="0" w:uiPriority="70" w:unhideWhenUsed="0"/>
-    <w:lsdException w:name="Colorful Shading Accent 4" w:semiHidden="0" w:uiPriority="71" w:unhideWhenUsed="0"/>
-    <w:lsdException w:name="Colorful List Accent 4" w:semiHidden="0" w:uiPriority="72" w:unhideWhenUsed="0"/>
-    <w:lsdException w:name="Colorful Grid Accent 4" w:semiHidden="0" w:uiPriority="73" w:unhideWhenUsed="0"/>
-    <w:lsdException w:name="Light Shading Accent 5" w:semiHidden="0" w:uiPriority="60" w:unhideWhenUsed="0"/>
-    <w:lsdException w:name="Light List Accent 5" w:semiHidden="0" w:uiPriority="61" w:unhideWhenUsed="0"/>
-    <w:lsdException w:name="Light Grid Accent 5" w:semiHidden="0" w:uiPriority="62" w:unhideWhenUsed="0"/>
-    <w:lsdException w:name="Medium Shading 1 Accent 5" w:semiHidden="0" w:uiPriority="63" w:unhideWhenUsed="0"/>
-    <w:lsdException w:name="Medium Shading 2 Accent 5" w:semiHidden="0" w:uiPriority="64" w:unhideWhenUsed="0"/>
-    <w:lsdException w:name="Medium List 1 Accent 5" w:semiHidden="0" w:uiPriority="65" w:unhideWhenUsed="0"/>
-    <w:lsdException w:name="Medium List 2 Accent 5" w:semiHidden="0" w:uiPriority="66" w:unhideWhenUsed="0"/>
-    <w:lsdException w:name="Medium Grid 1 Accent 5" w:semiHidden="0" w:uiPriority="67" w:unhideWhenUsed="0"/>
-    <w:lsdException w:name="Medium Grid 2 Accent 5" w:semiHidden="0" w:uiPriority="68" w:unhideWhenUsed="0"/>
-    <w:lsdException w:name="Medium Grid 3 Accent 5" w:semiHidden="0" w:uiPriority="69" w:unhideWhenUsed="0"/>
-    <w:lsdException w:name="Dark List Accent 5" w:semiHidden="0" w:uiPriority="70" w:unhideWhenUsed="0"/>
-    <w:lsdException w:name="Colorful Shading Accent 5" w:semiHidden="0" w:uiPriority="71" w:unhideWhenUsed="0"/>
-    <w:lsdException w:name="Colorful List Accent 5" w:semiHidden="0" w:uiPriority="72" w:unhideWhenUsed="0"/>
-    <w:lsdException w:name="Colorful Grid Accent 5" w:semiHidden="0" w:uiPriority="73" w:unhideWhenUsed="0"/>
-    <w:lsdException w:name="Light Shading Accent 6" w:semiHidden="0" w:uiPriority="60" w:unhideWhenUsed="0"/>
-    <w:lsdException w:name="Light List Accent 6" w:semiHidden="0" w:uiPriority="61" w:unhideWhenUsed="0"/>
-    <w:lsdException w:name="Light Grid Accent 6" w:semiHidden="0" w:uiPriority="62" w:unhideWhenUsed="0"/>
-    <w:lsdException w:name="Medium Shading 1 Accent 6" w:semiHidden="0" w:uiPriority="63" w:unhideWhenUsed="0"/>
-    <w:lsdException w:name="Medium Shading 2 Accent 6" w:semiHidden="0" w:uiPriority="64" w:unhideWhenUsed="0"/>
-    <w:lsdException w:name="Medium List 1 Accent 6" w:semiHidden="0" w:uiPriority="65" w:unhideWhenUsed="0"/>
-    <w:lsdException w:name="Medium List 2 Accent 6" w:semiHidden="0" w:uiPriority="66" w:unhideWhenUsed="0"/>
-    <w:lsdException w:name="Medium Grid 1 Accent 6" w:semiHidden="0" w:uiPriority="67" w:unhideWhenUsed="0"/>
-    <w:lsdException w:name="Medium Grid 2 Accent 6" w:semiHidden="0" w:uiPriority="68" w:unhideWhenUsed="0"/>
-    <w:lsdException w:name="Medium Grid 3 Accent 6" w:semiHidden="0" w:uiPriority="69" w:unhideWhenUsed="0"/>
-    <w:lsdException w:name="Dark List Accent 6" w:semiHidden="0" w:uiPriority="70" w:unhideWhenUsed="0"/>
-    <w:lsdException w:name="Colorful Shading Accent 6" w:semiHidden="0" w:uiPriority="71" w:unhideWhenUsed="0"/>
-    <w:lsdException w:name="Colorful List Accent 6" w:semiHidden="0" w:uiPriority="72" w:unhideWhenUsed="0"/>
-    <w:lsdException w:name="Colorful Grid Accent 6" w:semiHidden="0" w:uiPriority="73" w:unhideWhenUsed="0"/>
-    <w:lsdException w:name="Subtle Emphasis" w:semiHidden="0" w:uiPriority="19" w:unhideWhenUsed="0" w:qFormat="1"/>
-    <w:lsdException w:name="Intense Emphasis" w:semiHidden="0" w:uiPriority="21" w:unhideWhenUsed="0" w:qFormat="1"/>
-    <w:lsdException w:name="Subtle Reference" w:semiHidden="0" w:uiPriority="31" w:unhideWhenUsed="0" w:qFormat="1"/>
-    <w:lsdException w:name="Intense Reference" w:semiHidden="0" w:uiPriority="32" w:unhideWhenUsed="0" w:qFormat="1"/>
-    <w:lsdException w:name="Book Title" w:semiHidden="0" w:uiPriority="33" w:unhideWhenUsed="0" w:qFormat="1"/>
-    <w:lsdException w:name="Bibliography" w:uiPriority="37"/>
-    <w:lsdException w:name="TOC Heading" w:uiPriority="39" w:qFormat="1"/>
-  </w:latentStyles>
-  <w:style w:type="paragraph" w:default="1" w:styleId="Normal">
-    <w:name w:val="Normal"/>
-    <w:qFormat/>
-    <w:rPr>
-      <w:lang w:val="es-ES_tradnl"/>
-    </w:rPr>
-  </w:style>
-  <w:style w:type="paragraph" w:styleId="Ttulo1">
-    <w:name w:val="heading 1"/>
-    <w:basedOn w:val="Normal"/>
-    <w:next w:val="Normal"/>
-    <w:link w:val="Ttulo1Car"/>
-    <w:uiPriority w:val="9"/>
-    <w:qFormat/>
-    <w:pPr>
-      <w:keepNext/>
-      <w:numPr>
-        <w:numId w:val="1"/>
-      </w:numPr>
-      <w:spacing w:before="240" w:after="80"/>
-      <w:jc w:val="center"/>
-      <w:outlineLvl w:val="0"/>
-    </w:pPr>
-    <w:rPr>
-      <w:smallCaps/>
-      <w:kern w:val="28"/>
-    </w:rPr>
-  </w:style>
-  <w:style w:type="paragraph" w:styleId="Ttulo2">
-    <w:name w:val="heading 2"/>
-    <w:basedOn w:val="Normal"/>
-    <w:next w:val="Normal"/>
-    <w:link w:val="Ttulo2Car"/>
-    <w:uiPriority w:val="9"/>
-    <w:qFormat/>
-    <w:pPr>
-      <w:keepNext/>
-      <w:numPr>
-        <w:ilvl w:val="1"/>
-        <w:numId w:val="1"/>
-      </w:numPr>
-      <w:spacing w:before="120" w:after="60"/>
-      <w:outlineLvl w:val="1"/>
-    </w:pPr>
-    <w:rPr>
-      <w:i/>
-      <w:iCs/>
-    </w:rPr>
-  </w:style>
-  <w:style w:type="paragraph" w:styleId="Ttulo3">
-    <w:name w:val="heading 3"/>
-    <w:basedOn w:val="Normal"/>
-    <w:next w:val="Normal"/>
-    <w:uiPriority w:val="9"/>
-    <w:qFormat/>
-    <w:pPr>
-      <w:keepNext/>
-      <w:numPr>
-        <w:ilvl w:val="2"/>
-        <w:numId w:val="1"/>
-      </w:numPr>
-      <w:outlineLvl w:val="2"/>
-    </w:pPr>
-    <w:rPr>
-      <w:i/>
-      <w:iCs/>
-    </w:rPr>
-  </w:style>
-  <w:style w:type="paragraph" w:styleId="Ttulo4">
-    <w:name w:val="heading 4"/>
-    <w:basedOn w:val="Normal"/>
-    <w:next w:val="Normal"/>
-    <w:uiPriority w:val="9"/>
-    <w:qFormat/>
-    <w:pPr>
-      <w:keepNext/>
-      <w:numPr>
-        <w:ilvl w:val="3"/>
-        <w:numId w:val="1"/>
-      </w:numPr>
-      <w:spacing w:before="240" w:after="60"/>
-      <w:outlineLvl w:val="3"/>
-    </w:pPr>
-    <w:rPr>
-      <w:i/>
-      <w:iCs/>
-      <w:sz w:val="18"/>
-      <w:szCs w:val="18"/>
-    </w:rPr>
-  </w:style>
-  <w:style w:type="paragraph" w:styleId="Ttulo5">
-    <w:name w:val="heading 5"/>
-    <w:basedOn w:val="Normal"/>
-    <w:next w:val="Normal"/>
-    <w:uiPriority w:val="9"/>
-    <w:qFormat/>
-    <w:pPr>
-      <w:numPr>
-        <w:ilvl w:val="4"/>
-        <w:numId w:val="1"/>
-      </w:numPr>
-      <w:spacing w:before="240" w:after="60"/>
-      <w:outlineLvl w:val="4"/>
-    </w:pPr>
-    <w:rPr>
-      <w:sz w:val="18"/>
-      <w:szCs w:val="18"/>
-    </w:rPr>
-  </w:style>
-  <w:style w:type="paragraph" w:styleId="Ttulo6">
-    <w:name w:val="heading 6"/>
-    <w:basedOn w:val="Normal"/>
-    <w:next w:val="Normal"/>
-    <w:uiPriority w:val="9"/>
-    <w:qFormat/>
-    <w:pPr>
-      <w:numPr>
-        <w:ilvl w:val="5"/>
-        <w:numId w:val="1"/>
-      </w:numPr>
-      <w:spacing w:before="240" w:after="60"/>
-      <w:outlineLvl w:val="5"/>
-    </w:pPr>
-    <w:rPr>
-      <w:i/>
-      <w:iCs/>
-      <w:sz w:val="16"/>
-      <w:szCs w:val="16"/>
-    </w:rPr>
-  </w:style>
-  <w:style w:type="paragraph" w:styleId="Ttulo7">
-    <w:name w:val="heading 7"/>
-    <w:basedOn w:val="Normal"/>
-    <w:next w:val="Normal"/>
-    <w:uiPriority w:val="9"/>
-    <w:qFormat/>
-    <w:pPr>
-      <w:numPr>
-        <w:ilvl w:val="6"/>
-        <w:numId w:val="1"/>
-      </w:numPr>
-      <w:spacing w:before="240" w:after="60"/>
-      <w:outlineLvl w:val="6"/>
-    </w:pPr>
-    <w:rPr>
-      <w:sz w:val="16"/>
-      <w:szCs w:val="16"/>
-    </w:rPr>
-  </w:style>
-  <w:style w:type="paragraph" w:styleId="Ttulo8">
-    <w:name w:val="heading 8"/>
-    <w:basedOn w:val="Normal"/>
-    <w:next w:val="Normal"/>
-    <w:uiPriority w:val="9"/>
-    <w:qFormat/>
-    <w:pPr>
-      <w:numPr>
-        <w:ilvl w:val="7"/>
-        <w:numId w:val="1"/>
-      </w:numPr>
-      <w:spacing w:before="240" w:after="60"/>
-      <w:outlineLvl w:val="7"/>
-    </w:pPr>
-    <w:rPr>
-      <w:i/>
-      <w:iCs/>
-      <w:sz w:val="16"/>
-      <w:szCs w:val="16"/>
-    </w:rPr>
-  </w:style>
-  <w:style w:type="paragraph" w:styleId="Ttulo9">
-    <w:name w:val="heading 9"/>
-    <w:basedOn w:val="Normal"/>
-    <w:next w:val="Normal"/>
-    <w:uiPriority w:val="9"/>
-    <w:qFormat/>
-    <w:pPr>
-      <w:numPr>
-        <w:ilvl w:val="8"/>
-        <w:numId w:val="1"/>
-      </w:numPr>
-      <w:spacing w:before="240" w:after="60"/>
-      <w:outlineLvl w:val="8"/>
-    </w:pPr>
-    <w:rPr>
-      <w:sz w:val="16"/>
-      <w:szCs w:val="16"/>
-    </w:rPr>
-  </w:style>
-  <w:style w:type="character" w:default="1" w:styleId="Fuentedeprrafopredeter">
-    <w:name w:val="Default Paragraph Font"/>
-    <w:uiPriority w:val="1"/>
-    <w:semiHidden/>
-    <w:unhideWhenUsed/>
-  </w:style>
-  <w:style w:type="table" w:default="1" w:styleId="Tablanormal">
-    <w:name w:val="Normal Table"/>
-    <w:uiPriority w:val="99"/>
-    <w:semiHidden/>
-    <w:unhideWhenUsed/>
-    <w:tblPr>
-      <w:tblInd w:w="0" w:type="dxa"/>
-      <w:tblCellMar>
-        <w:top w:w="0" w:type="dxa"/>
-        <w:left w:w="108" w:type="dxa"/>
-        <w:bottom w:w="0" w:type="dxa"/>
-        <w:right w:w="108" w:type="dxa"/>
-      </w:tblCellMar>
-    </w:tblPr>
-  </w:style>
-  <w:style w:type="numbering" w:default="1" w:styleId="Sinlista">
-    <w:name w:val="No List"/>
-    <w:uiPriority w:val="99"/>
-    <w:semiHidden/>
-    <w:unhideWhenUsed/>
-  </w:style>
-  <w:style w:type="paragraph" w:customStyle="1" w:styleId="Abstract">
-    <w:name w:val="Abstract"/>
-    <w:basedOn w:val="Normal"/>
-    <w:next w:val="Normal"/>
-    <w:pPr>
-      <w:spacing w:before="20"/>
-      <w:ind w:firstLine="202"/>
-      <w:jc w:val="both"/>
-    </w:pPr>
-    <w:rPr>
-      <w:b/>
-      <w:bCs/>
-      <w:sz w:val="18"/>
-      <w:szCs w:val="18"/>
-    </w:rPr>
-  </w:style>
-  <w:style w:type="paragraph" w:customStyle="1" w:styleId="Authors">
-    <w:name w:val="Authors"/>
-    <w:basedOn w:val="Normal"/>
-    <w:next w:val="Normal"/>
-    <w:pPr>
-      <w:framePr w:w="9072" w:hSpace="187" w:vSpace="187" w:wrap="notBeside" w:vAnchor="text" w:hAnchor="page" w:xAlign="center" w:y="1"/>
-      <w:spacing w:after="320"/>
-      <w:jc w:val="center"/>
-    </w:pPr>
-    <w:rPr>
-      <w:sz w:val="22"/>
-      <w:szCs w:val="22"/>
-    </w:rPr>
-  </w:style>
-  <w:style w:type="character" w:customStyle="1" w:styleId="MemberType">
-    <w:name w:val="MemberType"/>
-    <w:basedOn w:val="Fuentedeprrafopredeter"/>
-    <w:rPr>
-      <w:rFonts w:ascii="Times New Roman" w:hAnsi="Times New Roman" w:cs="Times New Roman"/>
-      <w:i/>
-      <w:iCs/>
-      <w:sz w:val="22"/>
-      <w:szCs w:val="22"/>
-    </w:rPr>
-  </w:style>
-  <w:style w:type="paragraph" w:styleId="Ttulo">
-    <w:name w:val="Title"/>
-    <w:basedOn w:val="Normal"/>
-    <w:next w:val="Normal"/>
-    <w:qFormat/>
-    <w:pPr>
-      <w:framePr w:w="9360" w:hSpace="187" w:vSpace="187" w:wrap="notBeside" w:vAnchor="text" w:hAnchor="page" w:xAlign="center" w:y="1"/>
-      <w:jc w:val="center"/>
-    </w:pPr>
-    <w:rPr>
-      <w:kern w:val="28"/>
-      <w:sz w:val="48"/>
-      <w:szCs w:val="48"/>
-    </w:rPr>
-  </w:style>
-  <w:style w:type="paragraph" w:styleId="Textonotapie">
-    <w:name w:val="footnote text"/>
-    <w:basedOn w:val="Normal"/>
-    <w:link w:val="TextonotapieCar"/>
-    <w:semiHidden/>
-    <w:pPr>
-      <w:ind w:firstLine="202"/>
-      <w:jc w:val="both"/>
-    </w:pPr>
-    <w:rPr>
-      <w:sz w:val="16"/>
-      <w:szCs w:val="16"/>
-    </w:rPr>
-  </w:style>
-  <w:style w:type="paragraph" w:customStyle="1" w:styleId="References">
-    <w:name w:val="References"/>
-    <w:basedOn w:val="Normal"/>
-    <w:pPr>
-      <w:numPr>
-        <w:numId w:val="12"/>
-      </w:numPr>
-      <w:jc w:val="both"/>
-    </w:pPr>
-    <w:rPr>
-      <w:sz w:val="16"/>
-      <w:szCs w:val="16"/>
-    </w:rPr>
-  </w:style>
-  <w:style w:type="paragraph" w:customStyle="1" w:styleId="IndexTerms">
-    <w:name w:val="IndexTerms"/>
-    <w:basedOn w:val="Normal"/>
-    <w:next w:val="Normal"/>
-    <w:pPr>
-      <w:ind w:firstLine="202"/>
-      <w:jc w:val="both"/>
-    </w:pPr>
-    <w:rPr>
-      <w:b/>
-      <w:bCs/>
-      <w:sz w:val="18"/>
-      <w:szCs w:val="18"/>
-    </w:rPr>
-  </w:style>
-  <w:style w:type="character" w:styleId="Refdenotaalpie">
-    <w:name w:val="footnote reference"/>
-    <w:basedOn w:val="Fuentedeprrafopredeter"/>
-    <w:semiHidden/>
-    <w:rPr>
-      <w:vertAlign w:val="superscript"/>
-    </w:rPr>
-  </w:style>
-  <w:style w:type="paragraph" w:styleId="Piedepgina">
-    <w:name w:val="footer"/>
-    <w:basedOn w:val="Normal"/>
-    <w:link w:val="PiedepginaCar"/>
-    <w:uiPriority w:val="99"/>
-    <w:pPr>
-      <w:tabs>
-        <w:tab w:val="center" w:pos="4320"/>
-        <w:tab w:val="right" w:pos="8640"/>
-      </w:tabs>
-    </w:pPr>
-  </w:style>
-  <w:style w:type="paragraph" w:customStyle="1" w:styleId="Text">
-    <w:name w:val="Text"/>
-    <w:basedOn w:val="Normal"/>
-    <w:pPr>
-      <w:widowControl w:val="0"/>
-      <w:spacing w:line="252" w:lineRule="auto"/>
-      <w:ind w:firstLine="202"/>
-      <w:jc w:val="both"/>
-    </w:pPr>
-  </w:style>
-  <w:style w:type="paragraph" w:customStyle="1" w:styleId="FigureCaption">
-    <w:name w:val="Figure Caption"/>
-    <w:basedOn w:val="Normal"/>
-    <w:pPr>
-      <w:jc w:val="both"/>
-    </w:pPr>
-    <w:rPr>
-      <w:sz w:val="16"/>
-      <w:szCs w:val="16"/>
-    </w:rPr>
-  </w:style>
-  <w:style w:type="paragraph" w:customStyle="1" w:styleId="TableTitle">
-    <w:name w:val="Table Title"/>
-    <w:basedOn w:val="Normal"/>
-    <w:pPr>
-      <w:jc w:val="center"/>
-    </w:pPr>
-    <w:rPr>
-      <w:smallCaps/>
-      <w:sz w:val="16"/>
-      <w:szCs w:val="16"/>
-    </w:rPr>
-  </w:style>
-  <w:style w:type="paragraph" w:customStyle="1" w:styleId="ReferenceHead">
-    <w:name w:val="Reference Head"/>
-    <w:basedOn w:val="Ttulo1"/>
-    <w:link w:val="ReferenceHeadChar"/>
-    <w:pPr>
-      <w:numPr>
-        <w:numId w:val="0"/>
-      </w:numPr>
-    </w:pPr>
-  </w:style>
-  <w:style w:type="paragraph" w:styleId="Encabezado">
-    <w:name w:val="header"/>
-    <w:basedOn w:val="Normal"/>
-    <w:pPr>
-      <w:tabs>
-        <w:tab w:val="center" w:pos="4320"/>
-        <w:tab w:val="right" w:pos="8640"/>
-      </w:tabs>
-    </w:pPr>
-  </w:style>
-  <w:style w:type="paragraph" w:customStyle="1" w:styleId="Equation">
-    <w:name w:val="Equation"/>
-    <w:basedOn w:val="Normal"/>
-    <w:next w:val="Normal"/>
-    <w:pPr>
-      <w:widowControl w:val="0"/>
-      <w:tabs>
-        <w:tab w:val="right" w:pos="5040"/>
-      </w:tabs>
-      <w:spacing w:line="252" w:lineRule="auto"/>
-      <w:jc w:val="both"/>
-    </w:pPr>
-  </w:style>
-  <w:style w:type="character" w:styleId="Hipervnculo">
-    <w:name w:val="Hyperlink"/>
-    <w:basedOn w:val="Fuentedeprrafopredeter"/>
-    <w:rPr>
-      <w:color w:val="0000FF"/>
-      <w:u w:val="single"/>
-    </w:rPr>
-  </w:style>
-  <w:style w:type="character" w:styleId="Hipervnculovisitado">
-    <w:name w:val="FollowedHyperlink"/>
-    <w:basedOn w:val="Fuentedeprrafopredeter"/>
-    <w:rPr>
-      <w:color w:val="800080"/>
-      <w:u w:val="single"/>
-    </w:rPr>
-  </w:style>
-  <w:style w:type="paragraph" w:styleId="Sangradetextonormal">
-    <w:name w:val="Body Text Indent"/>
-    <w:basedOn w:val="Normal"/>
-    <w:link w:val="SangradetextonormalCar"/>
-    <w:pPr>
-      <w:ind w:left="630" w:hanging="630"/>
-    </w:pPr>
-    <w:rPr>
-      <w:szCs w:val="24"/>
-    </w:rPr>
-  </w:style>
-  <w:style w:type="paragraph" w:styleId="Mapadeldocumento">
-    <w:name w:val="Document Map"/>
-    <w:basedOn w:val="Normal"/>
-    <w:semiHidden/>
-    <w:rsid w:val="00DC5FC7"/>
-    <w:pPr>
-      <w:shd w:val="clear" w:color="auto" w:fill="000080"/>
-    </w:pPr>
-    <w:rPr>
-      <w:rFonts w:ascii="Tahoma" w:hAnsi="Tahoma" w:cs="Tahoma"/>
-    </w:rPr>
-  </w:style>
-  <w:style w:type="paragraph" w:customStyle="1" w:styleId="Pa0">
-    <w:name w:val="Pa0"/>
-    <w:basedOn w:val="Normal"/>
-    <w:next w:val="Normal"/>
-    <w:rsid w:val="00426966"/>
-    <w:pPr>
-      <w:widowControl w:val="0"/>
-      <w:adjustRightInd w:val="0"/>
-      <w:spacing w:line="241" w:lineRule="atLeast"/>
-    </w:pPr>
-    <w:rPr>
-      <w:rFonts w:ascii="Baskerville" w:hAnsi="Baskerville"/>
-      <w:sz w:val="24"/>
-      <w:szCs w:val="24"/>
-    </w:rPr>
-  </w:style>
-  <w:style w:type="character" w:customStyle="1" w:styleId="A5">
-    <w:name w:val="A5"/>
-    <w:rsid w:val="00426966"/>
-    <w:rPr>
-      <w:color w:val="00529F"/>
-      <w:sz w:val="20"/>
-      <w:szCs w:val="20"/>
-    </w:rPr>
-  </w:style>
-  <w:style w:type="paragraph" w:styleId="Textodeglobo">
-    <w:name w:val="Balloon Text"/>
-    <w:basedOn w:val="Normal"/>
-    <w:link w:val="TextodegloboCar"/>
-    <w:rsid w:val="00F33D49"/>
-    <w:rPr>
-      <w:rFonts w:ascii="Tahoma" w:hAnsi="Tahoma" w:cs="Tahoma"/>
-      <w:sz w:val="16"/>
-      <w:szCs w:val="16"/>
-    </w:rPr>
-  </w:style>
-  <w:style w:type="character" w:customStyle="1" w:styleId="TextodegloboCar">
-    <w:name w:val="Texto de globo Car"/>
-    <w:basedOn w:val="Fuentedeprrafopredeter"/>
-    <w:link w:val="Textodeglobo"/>
-    <w:rsid w:val="00F33D49"/>
-    <w:rPr>
-      <w:rFonts w:ascii="Tahoma" w:hAnsi="Tahoma" w:cs="Tahoma"/>
-      <w:sz w:val="16"/>
-      <w:szCs w:val="16"/>
-    </w:rPr>
-  </w:style>
-  <w:style w:type="character" w:styleId="Textodelmarcadordeposicin">
-    <w:name w:val="Placeholder Text"/>
-    <w:basedOn w:val="Fuentedeprrafopredeter"/>
-    <w:uiPriority w:val="99"/>
-    <w:semiHidden/>
-    <w:rsid w:val="009A1F6E"/>
-    <w:rPr>
-      <w:color w:val="808080"/>
-    </w:rPr>
-  </w:style>
-  <w:style w:type="paragraph" w:customStyle="1" w:styleId="ParagraphStyle1">
-    <w:name w:val="Paragraph Style 1"/>
-    <w:basedOn w:val="Normal"/>
-    <w:uiPriority w:val="99"/>
-    <w:rsid w:val="00C82D86"/>
-    <w:pPr>
-      <w:widowControl w:val="0"/>
-      <w:tabs>
-        <w:tab w:val="left" w:pos="480"/>
-      </w:tabs>
-      <w:adjustRightInd w:val="0"/>
-      <w:spacing w:before="100" w:line="280" w:lineRule="atLeast"/>
-      <w:textAlignment w:val="center"/>
-    </w:pPr>
-    <w:rPr>
-      <w:rFonts w:ascii="Formata-Regular" w:eastAsiaTheme="minorEastAsia" w:hAnsi="Formata-Regular" w:cs="Formata-Regular"/>
-      <w:color w:val="000000"/>
-      <w:sz w:val="22"/>
-      <w:szCs w:val="22"/>
-      <w:lang w:eastAsia="ja-JP"/>
-    </w:rPr>
-  </w:style>
-  <w:style w:type="character" w:customStyle="1" w:styleId="BodyText1">
-    <w:name w:val="Body Text1"/>
-    <w:basedOn w:val="Fuentedeprrafopredeter"/>
-    <w:uiPriority w:val="99"/>
-    <w:rsid w:val="00C82D86"/>
-    <w:rPr>
-      <w:rFonts w:ascii="Verdana" w:hAnsi="Verdana" w:cs="Verdana"/>
-      <w:color w:val="000000"/>
-      <w:sz w:val="22"/>
-      <w:szCs w:val="22"/>
-    </w:rPr>
-  </w:style>
-  <w:style w:type="character" w:customStyle="1" w:styleId="bodytype">
-    <w:name w:val="body type"/>
-    <w:basedOn w:val="Fuentedeprrafopredeter"/>
-    <w:uiPriority w:val="99"/>
-    <w:rsid w:val="00C82D86"/>
-    <w:rPr>
-      <w:rFonts w:ascii="Formata-Regular" w:hAnsi="Formata-Regular" w:cs="Formata-Regular"/>
-      <w:color w:val="000000"/>
-      <w:sz w:val="22"/>
-      <w:szCs w:val="22"/>
-    </w:rPr>
-  </w:style>
-  <w:style w:type="paragraph" w:customStyle="1" w:styleId="Style1">
-    <w:name w:val="Style1"/>
-    <w:basedOn w:val="ReferenceHead"/>
-    <w:link w:val="Style1Char"/>
-    <w:qFormat/>
-    <w:rsid w:val="003F52AD"/>
-  </w:style>
-  <w:style w:type="character" w:customStyle="1" w:styleId="Ttulo1Car">
-    <w:name w:val="Título 1 Car"/>
-    <w:basedOn w:val="Fuentedeprrafopredeter"/>
-    <w:link w:val="Ttulo1"/>
-    <w:uiPriority w:val="9"/>
-    <w:rsid w:val="003F52AD"/>
-    <w:rPr>
-      <w:smallCaps/>
-      <w:kern w:val="28"/>
-    </w:rPr>
-  </w:style>
-  <w:style w:type="character" w:customStyle="1" w:styleId="ReferenceHeadChar">
-    <w:name w:val="Reference Head Char"/>
-    <w:basedOn w:val="Ttulo1Car"/>
-    <w:link w:val="ReferenceHead"/>
-    <w:rsid w:val="003F52AD"/>
-    <w:rPr>
-      <w:smallCaps/>
-      <w:kern w:val="28"/>
-    </w:rPr>
-  </w:style>
-  <w:style w:type="character" w:customStyle="1" w:styleId="Style1Char">
-    <w:name w:val="Style1 Char"/>
-    <w:basedOn w:val="ReferenceHeadChar"/>
-    <w:link w:val="Style1"/>
-    <w:rsid w:val="003F52AD"/>
-    <w:rPr>
-      <w:smallCaps/>
-      <w:kern w:val="28"/>
-    </w:rPr>
-  </w:style>
-  <w:style w:type="paragraph" w:styleId="Revisin">
-    <w:name w:val="Revision"/>
-    <w:hidden/>
-    <w:uiPriority w:val="99"/>
-    <w:semiHidden/>
-    <w:rsid w:val="001B36B1"/>
-  </w:style>
-  <w:style w:type="character" w:customStyle="1" w:styleId="BodyText2">
-    <w:name w:val="Body Text2"/>
-    <w:basedOn w:val="Fuentedeprrafopredeter"/>
-    <w:uiPriority w:val="99"/>
-    <w:rsid w:val="001B36B1"/>
-    <w:rPr>
-      <w:rFonts w:ascii="Verdana" w:hAnsi="Verdana" w:cs="Verdana"/>
-      <w:color w:val="000000"/>
-      <w:sz w:val="22"/>
-      <w:szCs w:val="22"/>
-    </w:rPr>
-  </w:style>
-  <w:style w:type="character" w:customStyle="1" w:styleId="Ttulo2Car">
-    <w:name w:val="Título 2 Car"/>
-    <w:basedOn w:val="Fuentedeprrafopredeter"/>
-    <w:link w:val="Ttulo2"/>
-    <w:uiPriority w:val="9"/>
-    <w:rsid w:val="001B36B1"/>
-    <w:rPr>
-      <w:i/>
-      <w:iCs/>
-    </w:rPr>
-  </w:style>
-  <w:style w:type="paragraph" w:customStyle="1" w:styleId="TextL-MAG">
-    <w:name w:val="Text L-MAG"/>
-    <w:basedOn w:val="Normal"/>
-    <w:link w:val="TextL-MAGChar"/>
-    <w:qFormat/>
-    <w:rsid w:val="009C7D17"/>
-    <w:pPr>
-      <w:widowControl w:val="0"/>
-      <w:tabs>
-        <w:tab w:val="left" w:pos="360"/>
-      </w:tabs>
-      <w:spacing w:line="276" w:lineRule="auto"/>
-      <w:ind w:firstLine="360"/>
-      <w:jc w:val="both"/>
-    </w:pPr>
-    <w:rPr>
-      <w:rFonts w:ascii="Arial" w:eastAsia="MS Mincho" w:hAnsi="Arial"/>
-      <w:sz w:val="18"/>
-      <w:szCs w:val="22"/>
-      <w:lang w:eastAsia="ja-JP"/>
-    </w:rPr>
-  </w:style>
-  <w:style w:type="character" w:customStyle="1" w:styleId="TextL-MAGChar">
-    <w:name w:val="Text L-MAG Char"/>
-    <w:basedOn w:val="Fuentedeprrafopredeter"/>
-    <w:link w:val="TextL-MAG"/>
-    <w:rsid w:val="009C7D17"/>
-    <w:rPr>
-      <w:rFonts w:ascii="Arial" w:eastAsia="MS Mincho" w:hAnsi="Arial"/>
-      <w:sz w:val="18"/>
-      <w:szCs w:val="22"/>
-      <w:lang w:eastAsia="ja-JP"/>
-    </w:rPr>
-  </w:style>
-  <w:style w:type="character" w:customStyle="1" w:styleId="PiedepginaCar">
-    <w:name w:val="Pie de página Car"/>
-    <w:basedOn w:val="Fuentedeprrafopredeter"/>
-    <w:link w:val="Piedepgina"/>
-    <w:uiPriority w:val="99"/>
-    <w:rsid w:val="00D90C10"/>
-  </w:style>
-  <w:style w:type="character" w:customStyle="1" w:styleId="TextonotapieCar">
-    <w:name w:val="Texto nota pie Car"/>
-    <w:basedOn w:val="Fuentedeprrafopredeter"/>
-    <w:link w:val="Textonotapie"/>
-    <w:semiHidden/>
-    <w:rsid w:val="00C075EF"/>
-    <w:rPr>
-      <w:sz w:val="16"/>
-      <w:szCs w:val="16"/>
-    </w:rPr>
-  </w:style>
-  <w:style w:type="character" w:customStyle="1" w:styleId="SangradetextonormalCar">
-    <w:name w:val="Sangría de texto normal Car"/>
-    <w:basedOn w:val="Fuentedeprrafopredeter"/>
-    <w:link w:val="Sangradetextonormal"/>
-    <w:rsid w:val="003F26BD"/>
-    <w:rPr>
-      <w:szCs w:val="24"/>
-    </w:rPr>
-  </w:style>
-  <w:style w:type="table" w:styleId="Tablaconcuadrcula">
-    <w:name w:val="Table Grid"/>
-    <w:basedOn w:val="Tablanormal"/>
-    <w:rsid w:val="009079F2"/>
-    <w:tblPr>
-      <w:tblInd w:w="0" w:type="dxa"/>
-      <w:tblBorders>
-        <w:top w:val="single" w:sz="4" w:space="0" w:color="auto"/>
-        <w:left w:val="single" w:sz="4" w:space="0" w:color="auto"/>
-        <w:bottom w:val="single" w:sz="4" w:space="0" w:color="auto"/>
-        <w:right w:val="single" w:sz="4" w:space="0" w:color="auto"/>
-        <w:insideH w:val="single" w:sz="4" w:space="0" w:color="auto"/>
-        <w:insideV w:val="single" w:sz="4" w:space="0" w:color="auto"/>
-      </w:tblBorders>
-      <w:tblCellMar>
-        <w:top w:w="0" w:type="dxa"/>
-        <w:left w:w="108" w:type="dxa"/>
-        <w:bottom w:w="0" w:type="dxa"/>
-        <w:right w:w="108" w:type="dxa"/>
-      </w:tblCellMar>
     </w:tblPr>
   </w:style>
   <w:style w:type="character" w:styleId="nfasis">
@@ -6777,7 +7173,7 @@
 </file>
 
 <file path=customXml/itemProps1.xml><?xml version="1.0" encoding="utf-8"?>
-<ds:datastoreItem xmlns:ds="http://schemas.openxmlformats.org/officeDocument/2006/customXml" ds:itemID="{7A065DCF-2C3A-4909-8BD6-FDDDE167CC6B}">
+<ds:datastoreItem xmlns:ds="http://schemas.openxmlformats.org/officeDocument/2006/customXml" ds:itemID="{89B99044-00EE-4CAC-9804-63228F765E4B}">
   <ds:schemaRefs>
     <ds:schemaRef ds:uri="http://schemas.openxmlformats.org/officeDocument/2006/bibliography"/>
   </ds:schemaRefs>
